--- a/AdrianNadeauResume2024-2.docx
+++ b/AdrianNadeauResume2024-2.docx
@@ -1191,6 +1191,310 @@
         <mc:AlternateContent>
           <mc:Choice Requires="wps">
             <w:drawing>
+              <wp:anchor distT="0" distB="0" distL="114300" distR="114300" simplePos="0" relativeHeight="251721728" behindDoc="0" locked="0" layoutInCell="1" allowOverlap="1" wp14:anchorId="39BBA9EA" wp14:editId="65B79214">
+                <wp:simplePos x="0" y="0"/>
+                <wp:positionH relativeFrom="page">
+                  <wp:posOffset>2476500</wp:posOffset>
+                </wp:positionH>
+                <wp:positionV relativeFrom="paragraph">
+                  <wp:posOffset>5955030</wp:posOffset>
+                </wp:positionV>
+                <wp:extent cx="5295900" cy="236220"/>
+                <wp:effectExtent l="0" t="0" r="19050" b="11430"/>
+                <wp:wrapNone/>
+                <wp:docPr id="641133591" name="Rectangle 20"/>
+                <wp:cNvGraphicFramePr/>
+                <a:graphic xmlns:a="http://schemas.openxmlformats.org/drawingml/2006/main">
+                  <a:graphicData uri="http://schemas.microsoft.com/office/word/2010/wordprocessingShape">
+                    <wps:wsp>
+                      <wps:cNvSpPr/>
+                      <wps:spPr>
+                        <a:xfrm>
+                          <a:off x="0" y="0"/>
+                          <a:ext cx="5295900" cy="236220"/>
+                        </a:xfrm>
+                        <a:prstGeom prst="rect">
+                          <a:avLst/>
+                        </a:prstGeom>
+                        <a:solidFill>
+                          <a:schemeClr val="bg2">
+                            <a:lumMod val="90000"/>
+                          </a:schemeClr>
+                        </a:solidFill>
+                      </wps:spPr>
+                      <wps:style>
+                        <a:lnRef idx="2">
+                          <a:schemeClr val="accent1">
+                            <a:shade val="15000"/>
+                          </a:schemeClr>
+                        </a:lnRef>
+                        <a:fillRef idx="1">
+                          <a:schemeClr val="accent1"/>
+                        </a:fillRef>
+                        <a:effectRef idx="0">
+                          <a:schemeClr val="accent1"/>
+                        </a:effectRef>
+                        <a:fontRef idx="minor">
+                          <a:schemeClr val="lt1"/>
+                        </a:fontRef>
+                      </wps:style>
+                      <wps:txbx>
+                        <w:txbxContent>
+                          <w:p>
+                            <w:pPr>
+                              <w:rPr>
+                                <w:b/>
+                                <w:bCs/>
+                                <w:color w:val="171717" w:themeColor="background2" w:themeShade="1A"/>
+                              </w:rPr>
+                            </w:pPr>
+                            <w:r>
+                              <w:rPr>
+                                <w:b/>
+                                <w:bCs/>
+                                <w:color w:val="171717" w:themeColor="background2" w:themeShade="1A"/>
+                              </w:rPr>
+                              <w:t>SENIOR APPLICATION ARCHITECT</w:t>
+                            </w:r>
+                            <w:r>
+                              <w:rPr>
+                                <w:b/>
+                                <w:bCs/>
+                                <w:color w:val="171717" w:themeColor="background2" w:themeShade="1A"/>
+                              </w:rPr>
+                              <w:t>/TEAM LEAD</w:t>
+                            </w:r>
+                            <w:r>
+                              <w:rPr>
+                                <w:b/>
+                                <w:bCs/>
+                                <w:color w:val="171717" w:themeColor="background2" w:themeShade="1A"/>
+                              </w:rPr>
+                              <w:t xml:space="preserve"> | CGS – SAINT JOHN, CANADA</w:t>
+                            </w:r>
+                          </w:p>
+                        </w:txbxContent>
+                      </wps:txbx>
+                      <wps:bodyPr rot="0" spcFirstLastPara="0" vertOverflow="overflow" horzOverflow="overflow" vert="horz" wrap="square" lIns="91440" tIns="45720" rIns="91440" bIns="45720" numCol="1" spcCol="0" rtlCol="0" fromWordArt="0" anchor="ctr" anchorCtr="0" forceAA="0" compatLnSpc="1">
+                        <a:prstTxWarp prst="textNoShape">
+                          <a:avLst/>
+                        </a:prstTxWarp>
+                        <a:noAutofit/>
+                      </wps:bodyPr>
+                    </wps:wsp>
+                  </a:graphicData>
+                </a:graphic>
+                <wp14:sizeRelV relativeFrom="margin">
+                  <wp14:pctHeight>0</wp14:pctHeight>
+                </wp14:sizeRelV>
+              </wp:anchor>
+            </w:drawing>
+          </mc:Choice>
+          <mc:Fallback>
+            <w:pict>
+              <v:rect w14:anchorId="39BBA9EA" id="Rectangle 20" o:spid="_x0000_s1029" style="position:absolute;margin-left:195pt;margin-top:468.9pt;width:417pt;height:18.6pt;z-index:251721728;visibility:visible;mso-wrap-style:square;mso-height-percent:0;mso-wrap-distance-left:9pt;mso-wrap-distance-top:0;mso-wrap-distance-right:9pt;mso-wrap-distance-bottom:0;mso-position-horizontal:absolute;mso-position-horizontal-relative:page;mso-position-vertical:absolute;mso-position-vertical-relative:text;mso-height-percent:0;mso-height-relative:margin;v-text-anchor:middle" o:gfxdata="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" fillcolor="#cfcdcd [2894]" strokecolor="#09101d [484]" strokeweight="1pt">
+                <v:textbox>
+                  <w:txbxContent>
+                    <w:p>
+                      <w:pPr>
+                        <w:rPr>
+                          <w:b/>
+                          <w:bCs/>
+                          <w:color w:val="171717" w:themeColor="background2" w:themeShade="1A"/>
+                        </w:rPr>
+                      </w:pPr>
+                      <w:r>
+                        <w:rPr>
+                          <w:b/>
+                          <w:bCs/>
+                          <w:color w:val="171717" w:themeColor="background2" w:themeShade="1A"/>
+                        </w:rPr>
+                        <w:t>SENIOR APPLICATION ARCHITECT</w:t>
+                      </w:r>
+                      <w:r>
+                        <w:rPr>
+                          <w:b/>
+                          <w:bCs/>
+                          <w:color w:val="171717" w:themeColor="background2" w:themeShade="1A"/>
+                        </w:rPr>
+                        <w:t>/TEAM LEAD</w:t>
+                      </w:r>
+                      <w:r>
+                        <w:rPr>
+                          <w:b/>
+                          <w:bCs/>
+                          <w:color w:val="171717" w:themeColor="background2" w:themeShade="1A"/>
+                        </w:rPr>
+                        <w:t xml:space="preserve"> | CGS – SAINT JOHN, CANADA</w:t>
+                      </w:r>
+                    </w:p>
+                  </w:txbxContent>
+                </v:textbox>
+                <w10:wrap anchorx="page"/>
+              </v:rect>
+            </w:pict>
+          </mc:Fallback>
+        </mc:AlternateContent>
+      </w:r>
+      <w:r>
+        <w:rPr>
+          <w:noProof/>
+        </w:rPr>
+        <mc:AlternateContent>
+          <mc:Choice Requires="wps">
+            <w:drawing>
+              <wp:anchor distT="0" distB="0" distL="114300" distR="114300" simplePos="0" relativeHeight="251719680" behindDoc="0" locked="0" layoutInCell="1" allowOverlap="1" wp14:anchorId="334A2EF8" wp14:editId="12D5DBEB">
+                <wp:simplePos x="0" y="0"/>
+                <wp:positionH relativeFrom="page">
+                  <wp:align>right</wp:align>
+                </wp:positionH>
+                <wp:positionV relativeFrom="paragraph">
+                  <wp:posOffset>2503170</wp:posOffset>
+                </wp:positionV>
+                <wp:extent cx="5295900" cy="236220"/>
+                <wp:effectExtent l="0" t="0" r="19050" b="11430"/>
+                <wp:wrapNone/>
+                <wp:docPr id="567669271" name="Rectangle 20"/>
+                <wp:cNvGraphicFramePr/>
+                <a:graphic xmlns:a="http://schemas.openxmlformats.org/drawingml/2006/main">
+                  <a:graphicData uri="http://schemas.microsoft.com/office/word/2010/wordprocessingShape">
+                    <wps:wsp>
+                      <wps:cNvSpPr/>
+                      <wps:spPr>
+                        <a:xfrm>
+                          <a:off x="0" y="0"/>
+                          <a:ext cx="5295900" cy="236220"/>
+                        </a:xfrm>
+                        <a:prstGeom prst="rect">
+                          <a:avLst/>
+                        </a:prstGeom>
+                        <a:solidFill>
+                          <a:schemeClr val="bg2">
+                            <a:lumMod val="90000"/>
+                          </a:schemeClr>
+                        </a:solidFill>
+                      </wps:spPr>
+                      <wps:style>
+                        <a:lnRef idx="2">
+                          <a:schemeClr val="accent1">
+                            <a:shade val="15000"/>
+                          </a:schemeClr>
+                        </a:lnRef>
+                        <a:fillRef idx="1">
+                          <a:schemeClr val="accent1"/>
+                        </a:fillRef>
+                        <a:effectRef idx="0">
+                          <a:schemeClr val="accent1"/>
+                        </a:effectRef>
+                        <a:fontRef idx="minor">
+                          <a:schemeClr val="lt1"/>
+                        </a:fontRef>
+                      </wps:style>
+                      <wps:txbx>
+                        <w:txbxContent>
+                          <w:p>
+                            <w:pPr>
+                              <w:rPr>
+                                <w:b/>
+                                <w:bCs/>
+                                <w:color w:val="171717" w:themeColor="background2" w:themeShade="1A"/>
+                              </w:rPr>
+                            </w:pPr>
+                            <w:r>
+                              <w:rPr>
+                                <w:b/>
+                                <w:bCs/>
+                                <w:color w:val="171717" w:themeColor="background2" w:themeShade="1A"/>
+                              </w:rPr>
+                              <w:t>FOUNDER | A.N</w:t>
+                            </w:r>
+                            <w:r>
+                              <w:rPr>
+                                <w:b/>
+                                <w:bCs/>
+                                <w:color w:val="171717" w:themeColor="background2" w:themeShade="1A"/>
+                              </w:rPr>
+                              <w:t>.</w:t>
+                            </w:r>
+                            <w:r>
+                              <w:rPr>
+                                <w:b/>
+                                <w:bCs/>
+                                <w:color w:val="171717" w:themeColor="background2" w:themeShade="1A"/>
+                              </w:rPr>
+                              <w:t xml:space="preserve"> SOFTWARE DEVELOPMENT SERVICES – SAINT JOHN, CANADA</w:t>
+                            </w:r>
+                          </w:p>
+                        </w:txbxContent>
+                      </wps:txbx>
+                      <wps:bodyPr rot="0" spcFirstLastPara="0" vertOverflow="overflow" horzOverflow="overflow" vert="horz" wrap="square" lIns="91440" tIns="45720" rIns="91440" bIns="45720" numCol="1" spcCol="0" rtlCol="0" fromWordArt="0" anchor="ctr" anchorCtr="0" forceAA="0" compatLnSpc="1">
+                        <a:prstTxWarp prst="textNoShape">
+                          <a:avLst/>
+                        </a:prstTxWarp>
+                        <a:noAutofit/>
+                      </wps:bodyPr>
+                    </wps:wsp>
+                  </a:graphicData>
+                </a:graphic>
+                <wp14:sizeRelV relativeFrom="margin">
+                  <wp14:pctHeight>0</wp14:pctHeight>
+                </wp14:sizeRelV>
+              </wp:anchor>
+            </w:drawing>
+          </mc:Choice>
+          <mc:Fallback>
+            <w:pict>
+              <v:rect w14:anchorId="334A2EF8" id="_x0000_s1030" style="position:absolute;margin-left:365.8pt;margin-top:197.1pt;width:417pt;height:18.6pt;z-index:251719680;visibility:visible;mso-wrap-style:square;mso-height-percent:0;mso-wrap-distance-left:9pt;mso-wrap-distance-top:0;mso-wrap-distance-right:9pt;mso-wrap-distance-bottom:0;mso-position-horizontal:right;mso-position-horizontal-relative:page;mso-position-vertical:absolute;mso-position-vertical-relative:text;mso-height-percent:0;mso-height-relative:margin;v-text-anchor:middle" o:gfxdata="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" fillcolor="#cfcdcd [2894]" strokecolor="#09101d [484]" strokeweight="1pt">
+                <v:textbox>
+                  <w:txbxContent>
+                    <w:p>
+                      <w:pPr>
+                        <w:rPr>
+                          <w:b/>
+                          <w:bCs/>
+                          <w:color w:val="171717" w:themeColor="background2" w:themeShade="1A"/>
+                        </w:rPr>
+                      </w:pPr>
+                      <w:r>
+                        <w:rPr>
+                          <w:b/>
+                          <w:bCs/>
+                          <w:color w:val="171717" w:themeColor="background2" w:themeShade="1A"/>
+                        </w:rPr>
+                        <w:t>FOUNDER | A.N</w:t>
+                      </w:r>
+                      <w:r>
+                        <w:rPr>
+                          <w:b/>
+                          <w:bCs/>
+                          <w:color w:val="171717" w:themeColor="background2" w:themeShade="1A"/>
+                        </w:rPr>
+                        <w:t>.</w:t>
+                      </w:r>
+                      <w:r>
+                        <w:rPr>
+                          <w:b/>
+                          <w:bCs/>
+                          <w:color w:val="171717" w:themeColor="background2" w:themeShade="1A"/>
+                        </w:rPr>
+                        <w:t xml:space="preserve"> SOFTWARE DEVELOPMENT SERVICES – SAINT JOHN, CANADA</w:t>
+                      </w:r>
+                    </w:p>
+                  </w:txbxContent>
+                </v:textbox>
+                <w10:wrap anchorx="page"/>
+              </v:rect>
+            </w:pict>
+          </mc:Fallback>
+        </mc:AlternateContent>
+      </w:r>
+      <w:r>
+        <w:rPr>
+          <w:noProof/>
+        </w:rPr>
+        <mc:AlternateContent>
+          <mc:Choice Requires="wps">
+            <w:drawing>
               <wp:anchor distT="0" distB="0" distL="114300" distR="114300" simplePos="0" relativeHeight="251682816" behindDoc="0" locked="0" layoutInCell="1" allowOverlap="1" wp14:anchorId="0084E015" wp14:editId="2FFBDED1">
                 <wp:simplePos x="0" y="0"/>
                 <wp:positionH relativeFrom="column">
@@ -1266,228 +1570,154 @@
                           </w:p>
                           <w:p>
                             <w:pPr>
+                              <w:pStyle w:val="ListParagraph"/>
+                              <w:numPr>
+                                <w:ilvl w:val="0"/>
+                                <w:numId w:val="40"/>
+                              </w:numPr>
                               <w:spacing w:after="0" w:line="240" w:lineRule="auto"/>
                               <w:jc w:val="both"/>
                               <w:rPr>
                                 <w:rFonts w:cstheme="minorHAnsi"/>
                                 <w:sz w:val="20"/>
                                 <w:szCs w:val="20"/>
-                              </w:rPr>
-                            </w:pPr>
-                            <w:r>
-                              <w:rPr>
-                                <w:rFonts w:cstheme="minorHAnsi"/>
-                                <w:sz w:val="20"/>
-                                <w:szCs w:val="20"/>
-                              </w:rPr>
-                              <w:t>•</w:t>
-                            </w:r>
-                            <w:r>
-                              <w:rPr>
-                                <w:rFonts w:cstheme="minorHAnsi"/>
-                                <w:sz w:val="20"/>
-                                <w:szCs w:val="20"/>
-                              </w:rPr>
-                              <w:t xml:space="preserve"> </w:t>
-                            </w:r>
-                            <w:r>
-                              <w:rPr>
-                                <w:rFonts w:cstheme="minorHAnsi"/>
-                                <w:sz w:val="20"/>
-                                <w:szCs w:val="20"/>
-                              </w:rPr>
-                              <w:t>Manage complete software development life cycle of complex applications and projects.</w:t>
-                            </w:r>
-                          </w:p>
-                          <w:p>
-                            <w:pPr>
+                                <w:lang w:val="en-CA"/>
+                              </w:rPr>
+                            </w:pPr>
+                            <w:r>
+                              <w:rPr>
+                                <w:rFonts w:cstheme="minorHAnsi"/>
+                                <w:sz w:val="20"/>
+                                <w:szCs w:val="20"/>
+                                <w:lang w:val="en-CA"/>
+                              </w:rPr>
+                              <w:t>Manage complete software development life cycle for complex applications and projects</w:t>
+                            </w:r>
+                          </w:p>
+                          <w:p>
+                            <w:pPr>
+                              <w:pStyle w:val="ListParagraph"/>
+                              <w:numPr>
+                                <w:ilvl w:val="0"/>
+                                <w:numId w:val="40"/>
+                              </w:numPr>
                               <w:spacing w:after="0" w:line="240" w:lineRule="auto"/>
                               <w:jc w:val="both"/>
                               <w:rPr>
                                 <w:rFonts w:cstheme="minorHAnsi"/>
                                 <w:sz w:val="20"/>
                                 <w:szCs w:val="20"/>
-                              </w:rPr>
-                            </w:pPr>
-                            <w:r>
-                              <w:rPr>
-                                <w:rFonts w:cstheme="minorHAnsi"/>
-                                <w:sz w:val="20"/>
-                                <w:szCs w:val="20"/>
-                              </w:rPr>
-                              <w:t>•</w:t>
-                            </w:r>
-                            <w:r>
-                              <w:rPr>
-                                <w:rFonts w:cstheme="minorHAnsi"/>
-                                <w:sz w:val="20"/>
-                                <w:szCs w:val="20"/>
-                              </w:rPr>
-                              <w:t xml:space="preserve"> </w:t>
-                            </w:r>
-                            <w:r>
-                              <w:rPr>
-                                <w:rFonts w:cstheme="minorHAnsi"/>
-                                <w:sz w:val="20"/>
-                                <w:szCs w:val="20"/>
-                              </w:rPr>
-                              <w:t>Demonstrate programming expertise with experience building large-scale applications.</w:t>
-                            </w:r>
-                          </w:p>
-                          <w:p>
-                            <w:pPr>
+                                <w:lang w:val="en-CA"/>
+                              </w:rPr>
+                            </w:pPr>
+                            <w:r>
+                              <w:rPr>
+                                <w:rFonts w:cstheme="minorHAnsi"/>
+                                <w:sz w:val="20"/>
+                                <w:szCs w:val="20"/>
+                                <w:lang w:val="en-CA"/>
+                              </w:rPr>
+                              <w:t>Demonstrated programming expertise with experience in large-scale system design</w:t>
+                            </w:r>
+                          </w:p>
+                          <w:p>
+                            <w:pPr>
+                              <w:numPr>
+                                <w:ilvl w:val="0"/>
+                                <w:numId w:val="38"/>
+                              </w:numPr>
                               <w:spacing w:after="0" w:line="240" w:lineRule="auto"/>
                               <w:jc w:val="both"/>
                               <w:rPr>
                                 <w:rFonts w:cstheme="minorHAnsi"/>
                                 <w:sz w:val="20"/>
                                 <w:szCs w:val="20"/>
-                              </w:rPr>
-                            </w:pPr>
-                            <w:r>
-                              <w:rPr>
-                                <w:rFonts w:cstheme="minorHAnsi"/>
-                                <w:sz w:val="20"/>
-                                <w:szCs w:val="20"/>
-                              </w:rPr>
-                              <w:t>•</w:t>
-                            </w:r>
-                            <w:r>
-                              <w:rPr>
-                                <w:rFonts w:cstheme="minorHAnsi"/>
-                                <w:sz w:val="20"/>
-                                <w:szCs w:val="20"/>
-                              </w:rPr>
-                              <w:t xml:space="preserve"> </w:t>
-                            </w:r>
-                            <w:r>
-                              <w:rPr>
-                                <w:rFonts w:cstheme="minorHAnsi"/>
-                                <w:sz w:val="20"/>
-                                <w:szCs w:val="20"/>
-                              </w:rPr>
-                              <w:t>Ability to develop tests, debug, and implement software tools, and utilities.</w:t>
-                            </w:r>
-                          </w:p>
-                          <w:p>
-                            <w:pPr>
+                                <w:lang w:val="en-CA"/>
+                              </w:rPr>
+                            </w:pPr>
+                            <w:r>
+                              <w:rPr>
+                                <w:rFonts w:cstheme="minorHAnsi"/>
+                                <w:sz w:val="20"/>
+                                <w:szCs w:val="20"/>
+                                <w:lang w:val="en-CA"/>
+                              </w:rPr>
+                              <w:t>Skilled in debugging, testing, and implementing custom tools and utilities</w:t>
+                            </w:r>
+                          </w:p>
+                          <w:p>
+                            <w:pPr>
+                              <w:numPr>
+                                <w:ilvl w:val="0"/>
+                                <w:numId w:val="38"/>
+                              </w:numPr>
                               <w:spacing w:after="0" w:line="240" w:lineRule="auto"/>
                               <w:jc w:val="both"/>
                               <w:rPr>
                                 <w:rFonts w:cstheme="minorHAnsi"/>
                                 <w:sz w:val="20"/>
                                 <w:szCs w:val="20"/>
-                              </w:rPr>
-                            </w:pPr>
-                            <w:r>
-                              <w:rPr>
-                                <w:rFonts w:cstheme="minorHAnsi"/>
-                                <w:sz w:val="20"/>
-                                <w:szCs w:val="20"/>
-                              </w:rPr>
-                              <w:t>•</w:t>
-                            </w:r>
-                            <w:r>
-                              <w:rPr>
-                                <w:rFonts w:cstheme="minorHAnsi"/>
-                                <w:sz w:val="20"/>
-                                <w:szCs w:val="20"/>
-                              </w:rPr>
-                              <w:t xml:space="preserve"> </w:t>
-                            </w:r>
-                            <w:r>
-                              <w:rPr>
-                                <w:rFonts w:cstheme="minorHAnsi"/>
-                                <w:sz w:val="20"/>
-                                <w:szCs w:val="20"/>
-                              </w:rPr>
-                              <w:t>Skilled in guidance, problem-solving</w:t>
-                            </w:r>
-                            <w:r>
-                              <w:rPr>
-                                <w:rFonts w:cstheme="minorHAnsi"/>
-                                <w:sz w:val="20"/>
-                                <w:szCs w:val="20"/>
-                              </w:rPr>
-                              <w:t xml:space="preserve"> </w:t>
-                            </w:r>
-                            <w:r>
-                              <w:rPr>
-                                <w:rFonts w:cstheme="minorHAnsi"/>
-                                <w:sz w:val="20"/>
-                                <w:szCs w:val="20"/>
-                              </w:rPr>
-                              <w:t>to ensure smooth workflow.</w:t>
-                            </w:r>
-                          </w:p>
-                          <w:p>
-                            <w:pPr>
+                                <w:lang w:val="en-CA"/>
+                              </w:rPr>
+                            </w:pPr>
+                            <w:r>
+                              <w:rPr>
+                                <w:rFonts w:cstheme="minorHAnsi"/>
+                                <w:sz w:val="20"/>
+                                <w:szCs w:val="20"/>
+                                <w:lang w:val="en-CA"/>
+                              </w:rPr>
+                              <w:t>Effective at team leadership, guidance, and problem-solving to ensure smooth workflows</w:t>
+                            </w:r>
+                          </w:p>
+                          <w:p>
+                            <w:pPr>
+                              <w:numPr>
+                                <w:ilvl w:val="0"/>
+                                <w:numId w:val="38"/>
+                              </w:numPr>
                               <w:spacing w:after="0" w:line="240" w:lineRule="auto"/>
                               <w:jc w:val="both"/>
                               <w:rPr>
                                 <w:rFonts w:cstheme="minorHAnsi"/>
                                 <w:sz w:val="20"/>
                                 <w:szCs w:val="20"/>
-                              </w:rPr>
-                            </w:pPr>
-                            <w:r>
-                              <w:rPr>
-                                <w:rFonts w:cstheme="minorHAnsi"/>
-                                <w:sz w:val="20"/>
-                                <w:szCs w:val="20"/>
-                              </w:rPr>
-                              <w:t>•</w:t>
-                            </w:r>
-                            <w:r>
-                              <w:rPr>
-                                <w:rFonts w:cstheme="minorHAnsi"/>
-                                <w:sz w:val="20"/>
-                                <w:szCs w:val="20"/>
-                              </w:rPr>
-                              <w:t xml:space="preserve"> </w:t>
-                            </w:r>
-                            <w:r>
-                              <w:rPr>
-                                <w:rFonts w:cstheme="minorHAnsi"/>
-                                <w:sz w:val="20"/>
-                                <w:szCs w:val="20"/>
-                              </w:rPr>
-                              <w:t>Strong written and verbal communication skills for documentation and correspondence.</w:t>
-                            </w:r>
-                          </w:p>
-                          <w:p>
-                            <w:pPr>
+                                <w:lang w:val="en-CA"/>
+                              </w:rPr>
+                            </w:pPr>
+                            <w:r>
+                              <w:rPr>
+                                <w:rFonts w:cstheme="minorHAnsi"/>
+                                <w:sz w:val="20"/>
+                                <w:szCs w:val="20"/>
+                                <w:lang w:val="en-CA"/>
+                              </w:rPr>
+                              <w:t>Strong written and verbal communication skills for documentation and collaboration</w:t>
+                            </w:r>
+                          </w:p>
+                          <w:p>
+                            <w:pPr>
+                              <w:numPr>
+                                <w:ilvl w:val="0"/>
+                                <w:numId w:val="38"/>
+                              </w:numPr>
                               <w:spacing w:after="0" w:line="240" w:lineRule="auto"/>
                               <w:jc w:val="both"/>
                               <w:rPr>
                                 <w:rFonts w:cstheme="minorHAnsi"/>
                                 <w:sz w:val="20"/>
                                 <w:szCs w:val="20"/>
-                              </w:rPr>
-                            </w:pPr>
-                            <w:r>
-                              <w:rPr>
-                                <w:rFonts w:cstheme="minorHAnsi"/>
-                                <w:sz w:val="20"/>
-                                <w:szCs w:val="20"/>
-                              </w:rPr>
-                              <w:t>•</w:t>
-                            </w:r>
-                            <w:r>
-                              <w:rPr>
-                                <w:rFonts w:cstheme="minorHAnsi"/>
-                                <w:sz w:val="20"/>
-                                <w:szCs w:val="20"/>
-                              </w:rPr>
-                              <w:t xml:space="preserve"> </w:t>
-                            </w:r>
-                            <w:r>
-                              <w:rPr>
-                                <w:rFonts w:cstheme="minorHAnsi"/>
-                                <w:sz w:val="20"/>
-                                <w:szCs w:val="20"/>
-                              </w:rPr>
-                              <w:t>Outstanding interpersonal skills with strong team spirit and great respect for diversity.</w:t>
+                                <w:lang w:val="en-CA"/>
+                              </w:rPr>
+                            </w:pPr>
+                            <w:r>
+                              <w:rPr>
+                                <w:rFonts w:cstheme="minorHAnsi"/>
+                                <w:sz w:val="20"/>
+                                <w:szCs w:val="20"/>
+                                <w:lang w:val="en-CA"/>
+                              </w:rPr>
+                              <w:t>Excellent interpersonal skills with a team-first mindset and deep respect for diversity</w:t>
                             </w:r>
                           </w:p>
                           <w:p>
@@ -1498,6 +1728,7 @@
                                 <w:rFonts w:cstheme="minorHAnsi"/>
                                 <w:sz w:val="20"/>
                                 <w:szCs w:val="20"/>
+                                <w:lang w:val="en-CA"/>
                               </w:rPr>
                             </w:pPr>
                           </w:p>
@@ -1541,277 +1772,20 @@
                               <w:rPr>
                                 <w:rFonts w:cstheme="minorHAnsi"/>
                                 <w:b/>
-                                <w:color w:val="171336"/>
-                                <w:sz w:val="20"/>
-                                <w:szCs w:val="20"/>
-                              </w:rPr>
-                            </w:pPr>
-                            <w:r>
-                              <w:rPr>
-                                <w:rFonts w:cstheme="minorHAnsi"/>
-                                <w:b/>
                                 <w:sz w:val="20"/>
                                 <w:szCs w:val="20"/>
                                 <w:lang w:val="en"/>
                               </w:rPr>
-                              <w:t>Founder</w:t>
-                            </w:r>
-                            <w:r>
-                              <w:rPr>
-                                <w:rFonts w:cstheme="minorHAnsi"/>
-                                <w:b/>
-                                <w:sz w:val="20"/>
-                                <w:szCs w:val="20"/>
-                                <w:lang w:val="en"/>
-                              </w:rPr>
-                              <w:t xml:space="preserve"> </w:t>
-                            </w:r>
-                            <w:r>
-                              <w:rPr>
-                                <w:rFonts w:cstheme="minorHAnsi"/>
-                                <w:bCs/>
-                                <w:sz w:val="20"/>
-                                <w:szCs w:val="20"/>
-                                <w:lang w:val="en"/>
-                              </w:rPr>
-                              <w:t xml:space="preserve">| </w:t>
-                            </w:r>
-                            <w:r>
-                              <w:rPr>
-                                <w:rFonts w:cstheme="minorHAnsi"/>
-                                <w:bCs/>
-                                <w:color w:val="171336"/>
-                                <w:sz w:val="20"/>
-                                <w:szCs w:val="20"/>
-                                <w:lang w:val="en"/>
-                              </w:rPr>
-                              <w:t>A.N</w:t>
-                            </w:r>
-                            <w:r>
-                              <w:rPr>
-                                <w:rFonts w:cstheme="minorHAnsi"/>
-                                <w:bCs/>
-                                <w:color w:val="171336"/>
-                                <w:sz w:val="20"/>
-                                <w:szCs w:val="20"/>
-                                <w:lang w:val="en"/>
-                              </w:rPr>
-                              <w:t xml:space="preserve"> Software Development Services</w:t>
-                            </w:r>
-                            <w:r>
-                              <w:rPr>
-                                <w:rFonts w:cstheme="minorHAnsi"/>
-                                <w:bCs/>
-                                <w:color w:val="171336"/>
-                                <w:sz w:val="20"/>
-                                <w:szCs w:val="20"/>
-                                <w:lang w:val="en"/>
-                              </w:rPr>
-                              <w:t xml:space="preserve"> – </w:t>
-                            </w:r>
-                            <w:r>
-                              <w:rPr>
-                                <w:rFonts w:cstheme="minorHAnsi"/>
-                                <w:bCs/>
-                                <w:i/>
-                                <w:iCs/>
-                                <w:color w:val="171336"/>
-                                <w:sz w:val="20"/>
-                                <w:szCs w:val="20"/>
-                                <w:lang w:val="en"/>
-                              </w:rPr>
-                              <w:t>Saint John, Canada</w:t>
-                            </w:r>
-                            <w:r>
-                              <w:rPr>
-                                <w:rFonts w:cstheme="minorHAnsi"/>
-                                <w:b/>
-                                <w:i/>
-                                <w:iCs/>
-                                <w:color w:val="171336"/>
-                                <w:sz w:val="20"/>
-                                <w:szCs w:val="20"/>
-                              </w:rPr>
-                              <w:tab/>
-                            </w:r>
-                            <w:r>
+                            </w:pPr>
+                          </w:p>
+                          <w:p>
+                            <w:pPr>
+                              <w:spacing w:after="0" w:line="240" w:lineRule="auto"/>
+                              <w:ind w:right="120"/>
                               <w:rPr>
                                 <w:rFonts w:cstheme="minorHAnsi"/>
                                 <w:b/>
                                 <w:color w:val="171336"/>
-                                <w:sz w:val="20"/>
-                                <w:szCs w:val="20"/>
-                              </w:rPr>
-                              <w:tab/>
-                            </w:r>
-                          </w:p>
-                          <w:p>
-                            <w:pPr>
-                              <w:spacing w:after="0" w:line="240" w:lineRule="auto"/>
-                              <w:ind w:right="120"/>
-                              <w:rPr>
-                                <w:rFonts w:cstheme="minorHAnsi"/>
-                                <w:b/>
-                                <w:color w:val="171336"/>
-                                <w:sz w:val="20"/>
-                                <w:szCs w:val="20"/>
-                              </w:rPr>
-                            </w:pPr>
-                            <w:r>
-                              <w:rPr>
-                                <w:rFonts w:cstheme="minorHAnsi"/>
-                                <w:b/>
-                                <w:color w:val="171336"/>
-                                <w:sz w:val="20"/>
-                                <w:szCs w:val="20"/>
-                              </w:rPr>
-                              <w:t xml:space="preserve">Mar 2016 – </w:t>
-                            </w:r>
-                            <w:r>
-                              <w:rPr>
-                                <w:rFonts w:cstheme="minorHAnsi"/>
-                                <w:b/>
-                                <w:color w:val="171336"/>
-                                <w:sz w:val="20"/>
-                                <w:szCs w:val="20"/>
-                              </w:rPr>
-                              <w:t>Dec 2023</w:t>
-                            </w:r>
-                          </w:p>
-                          <w:p>
-                            <w:pPr>
-                              <w:spacing w:after="0" w:line="240" w:lineRule="auto"/>
-                              <w:ind w:right="120"/>
-                              <w:rPr>
-                                <w:rFonts w:cstheme="minorHAnsi"/>
-                                <w:b/>
-                                <w:color w:val="171336"/>
-                                <w:sz w:val="20"/>
-                                <w:szCs w:val="20"/>
-                              </w:rPr>
-                            </w:pPr>
-                          </w:p>
-                          <w:p>
-                            <w:pPr>
-                              <w:spacing w:after="0" w:line="240" w:lineRule="auto"/>
-                              <w:ind w:right="120"/>
-                              <w:rPr>
-                                <w:rFonts w:cstheme="minorHAnsi"/>
-                                <w:b/>
-                                <w:bCs/>
-                                <w:sz w:val="20"/>
-                                <w:szCs w:val="20"/>
-                              </w:rPr>
-                            </w:pPr>
-                            <w:r>
-                              <w:rPr>
-                                <w:rFonts w:cstheme="minorHAnsi"/>
-                                <w:b/>
-                                <w:bCs/>
-                                <w:sz w:val="20"/>
-                                <w:szCs w:val="20"/>
-                              </w:rPr>
-                              <w:t>Always looking for great companies and people to work WITH!</w:t>
-                            </w:r>
-                          </w:p>
-                          <w:p>
-                            <w:pPr>
-                              <w:spacing w:after="0" w:line="240" w:lineRule="auto"/>
-                              <w:ind w:right="120"/>
-                              <w:rPr>
-                                <w:rFonts w:cstheme="minorHAnsi"/>
-                                <w:b/>
-                                <w:bCs/>
-                                <w:sz w:val="20"/>
-                                <w:szCs w:val="20"/>
-                              </w:rPr>
-                            </w:pPr>
-                          </w:p>
-                          <w:p>
-                            <w:pPr>
-                              <w:spacing w:after="0" w:line="240" w:lineRule="auto"/>
-                              <w:ind w:right="120"/>
-                              <w:rPr>
-                                <w:rFonts w:cstheme="minorHAnsi"/>
-                                <w:sz w:val="20"/>
-                                <w:szCs w:val="20"/>
-                              </w:rPr>
-                            </w:pPr>
-                            <w:r>
-                              <w:rPr>
-                                <w:rFonts w:cstheme="minorHAnsi"/>
-                                <w:sz w:val="20"/>
-                                <w:szCs w:val="20"/>
-                              </w:rPr>
-                              <w:t>S</w:t>
-                            </w:r>
-                            <w:r>
-                              <w:rPr>
-                                <w:rFonts w:cstheme="minorHAnsi"/>
-                                <w:sz w:val="20"/>
-                                <w:szCs w:val="20"/>
-                              </w:rPr>
-                              <w:t xml:space="preserve">killed in various programming languages and frameworks, </w:t>
-                            </w:r>
-                            <w:r>
-                              <w:rPr>
-                                <w:rFonts w:cstheme="minorHAnsi"/>
-                                <w:sz w:val="20"/>
-                                <w:szCs w:val="20"/>
-                              </w:rPr>
-                              <w:t>specifically</w:t>
-                            </w:r>
-                            <w:r>
-                              <w:rPr>
-                                <w:rFonts w:cstheme="minorHAnsi"/>
-                                <w:sz w:val="20"/>
-                                <w:szCs w:val="20"/>
-                              </w:rPr>
-                              <w:t xml:space="preserve"> Node.js, Express.js, and JavaScript, as well as backend SQL and NoSQL Databases. These technologies enable me to build strong and scalable web applications using JavaScript for both the server and client sides. Additionally, I'm proficient in other languages like C#, Java, and SQL, allowing me to handle a wide range of software development and data analysis tasks.</w:t>
-                            </w:r>
-                          </w:p>
-                          <w:p>
-                            <w:pPr>
-                              <w:spacing w:after="0" w:line="240" w:lineRule="auto"/>
-                              <w:ind w:right="120"/>
-                              <w:rPr>
-                                <w:rFonts w:cstheme="minorHAnsi"/>
-                                <w:sz w:val="20"/>
-                                <w:szCs w:val="20"/>
-                              </w:rPr>
-                            </w:pPr>
-                          </w:p>
-                          <w:p>
-                            <w:pPr>
-                              <w:spacing w:after="0" w:line="240" w:lineRule="auto"/>
-                              <w:ind w:right="120"/>
-                              <w:rPr>
-                                <w:rFonts w:cstheme="minorHAnsi"/>
-                                <w:b/>
-                                <w:bCs/>
-                                <w:sz w:val="20"/>
-                                <w:szCs w:val="20"/>
-                              </w:rPr>
-                            </w:pPr>
-                            <w:r>
-                              <w:rPr>
-                                <w:rFonts w:cstheme="minorHAnsi"/>
-                                <w:b/>
-                                <w:bCs/>
-                                <w:sz w:val="20"/>
-                                <w:szCs w:val="20"/>
-                              </w:rPr>
-                              <w:t>My skills are always evolving, and I'm constantly working with the following technologies:</w:t>
-                            </w:r>
-                          </w:p>
-                          <w:p>
-                            <w:pPr>
-                              <w:spacing w:after="0" w:line="240" w:lineRule="auto"/>
-                              <w:ind w:right="120"/>
-                              <w:rPr>
-                                <w:rFonts w:cstheme="minorHAnsi"/>
-                                <w:b/>
-                                <w:bCs/>
                                 <w:sz w:val="20"/>
                                 <w:szCs w:val="20"/>
                               </w:rPr>
@@ -1826,35 +1800,49 @@
                                 <w:rFonts w:cstheme="minorHAnsi"/>
                                 <w:sz w:val="20"/>
                                 <w:szCs w:val="20"/>
-                              </w:rPr>
-                            </w:pPr>
-                            <w:r>
-                              <w:rPr>
-                                <w:rFonts w:cstheme="minorHAnsi"/>
-                                <w:sz w:val="20"/>
-                                <w:szCs w:val="20"/>
-                              </w:rPr>
-                              <w:t>•</w:t>
-                            </w:r>
-                            <w:r>
-                              <w:rPr>
-                                <w:rFonts w:cstheme="minorHAnsi"/>
-                                <w:sz w:val="20"/>
-                                <w:szCs w:val="20"/>
-                              </w:rPr>
-                              <w:t xml:space="preserve"> </w:t>
-                            </w:r>
-                            <w:r>
-                              <w:rPr>
-                                <w:rFonts w:cstheme="minorHAnsi"/>
-                                <w:sz w:val="20"/>
-                                <w:szCs w:val="20"/>
-                              </w:rPr>
-                              <w:t>Node.js</w:t>
-                            </w:r>
-                          </w:p>
-                          <w:p>
-                            <w:pPr>
+                                <w:lang w:val="en-CA"/>
+                              </w:rPr>
+                            </w:pPr>
+                            <w:r>
+                              <w:rPr>
+                                <w:rFonts w:cstheme="minorHAnsi"/>
+                                <w:b/>
+                                <w:bCs/>
+                                <w:sz w:val="20"/>
+                                <w:szCs w:val="20"/>
+                                <w:lang w:val="en-CA"/>
+                              </w:rPr>
+                              <w:t>Jan 202</w:t>
+                            </w:r>
+                            <w:r>
+                              <w:rPr>
+                                <w:rFonts w:cstheme="minorHAnsi"/>
+                                <w:b/>
+                                <w:bCs/>
+                                <w:sz w:val="20"/>
+                                <w:szCs w:val="20"/>
+                                <w:lang w:val="en-CA"/>
+                              </w:rPr>
+                              <w:t>4</w:t>
+                            </w:r>
+                            <w:r>
+                              <w:rPr>
+                                <w:rFonts w:cstheme="minorHAnsi"/>
+                                <w:b/>
+                                <w:bCs/>
+                                <w:sz w:val="20"/>
+                                <w:szCs w:val="20"/>
+                                <w:lang w:val="en-CA"/>
+                              </w:rPr>
+                              <w:t xml:space="preserve"> – Present</w:t>
+                            </w:r>
+                          </w:p>
+                          <w:p>
+                            <w:pPr>
+                              <w:numPr>
+                                <w:ilvl w:val="0"/>
+                                <w:numId w:val="41"/>
+                              </w:numPr>
                               <w:spacing w:after="0" w:line="240" w:lineRule="auto"/>
                               <w:ind w:right="210"/>
                               <w:jc w:val="both"/>
@@ -1862,35 +1850,25 @@
                                 <w:rFonts w:cstheme="minorHAnsi"/>
                                 <w:sz w:val="20"/>
                                 <w:szCs w:val="20"/>
-                              </w:rPr>
-                            </w:pPr>
-                            <w:r>
-                              <w:rPr>
-                                <w:rFonts w:cstheme="minorHAnsi"/>
-                                <w:sz w:val="20"/>
-                                <w:szCs w:val="20"/>
-                              </w:rPr>
-                              <w:t>•</w:t>
-                            </w:r>
-                            <w:r>
-                              <w:rPr>
-                                <w:rFonts w:cstheme="minorHAnsi"/>
-                                <w:sz w:val="20"/>
-                                <w:szCs w:val="20"/>
-                              </w:rPr>
-                              <w:t xml:space="preserve"> </w:t>
-                            </w:r>
-                            <w:r>
-                              <w:rPr>
-                                <w:rFonts w:cstheme="minorHAnsi"/>
-                                <w:sz w:val="20"/>
-                                <w:szCs w:val="20"/>
-                              </w:rPr>
-                              <w:t>Express.js</w:t>
-                            </w:r>
-                          </w:p>
-                          <w:p>
-                            <w:pPr>
+                                <w:lang w:val="en-CA"/>
+                              </w:rPr>
+                            </w:pPr>
+                            <w:r>
+                              <w:rPr>
+                                <w:rFonts w:cstheme="minorHAnsi"/>
+                                <w:sz w:val="20"/>
+                                <w:szCs w:val="20"/>
+                                <w:lang w:val="en-CA"/>
+                              </w:rPr>
+                              <w:t>Actively seek out companies and individuals to collaborate with—including talented teams, not just clients</w:t>
+                            </w:r>
+                          </w:p>
+                          <w:p>
+                            <w:pPr>
+                              <w:numPr>
+                                <w:ilvl w:val="0"/>
+                                <w:numId w:val="41"/>
+                              </w:numPr>
                               <w:spacing w:after="0" w:line="240" w:lineRule="auto"/>
                               <w:ind w:right="210"/>
                               <w:jc w:val="both"/>
@@ -1898,27 +1876,96 @@
                                 <w:rFonts w:cstheme="minorHAnsi"/>
                                 <w:sz w:val="20"/>
                                 <w:szCs w:val="20"/>
-                              </w:rPr>
-                            </w:pPr>
-                            <w:r>
-                              <w:rPr>
-                                <w:rFonts w:cstheme="minorHAnsi"/>
-                                <w:sz w:val="20"/>
-                                <w:szCs w:val="20"/>
-                              </w:rPr>
-                              <w:t>•</w:t>
-                            </w:r>
-                            <w:r>
-                              <w:rPr>
-                                <w:rFonts w:cstheme="minorHAnsi"/>
-                                <w:sz w:val="20"/>
-                                <w:szCs w:val="20"/>
-                              </w:rPr>
-                              <w:t xml:space="preserve"> Typescript</w:t>
-                            </w:r>
-                          </w:p>
-                          <w:p>
-                            <w:pPr>
+                                <w:lang w:val="en-CA"/>
+                              </w:rPr>
+                            </w:pPr>
+                            <w:r>
+                              <w:rPr>
+                                <w:rFonts w:cstheme="minorHAnsi"/>
+                                <w:sz w:val="20"/>
+                                <w:szCs w:val="20"/>
+                                <w:lang w:val="en-CA"/>
+                              </w:rPr>
+                              <w:t xml:space="preserve">Architected full-stack solutions (database, infrastructure, and code) with strong expertise in </w:t>
+                            </w:r>
+                            <w:r>
+                              <w:rPr>
+                                <w:rFonts w:cstheme="minorHAnsi"/>
+                                <w:b/>
+                                <w:bCs/>
+                                <w:sz w:val="20"/>
+                                <w:szCs w:val="20"/>
+                                <w:lang w:val="en-CA"/>
+                              </w:rPr>
+                              <w:t>Node.js</w:t>
+                            </w:r>
+                            <w:r>
+                              <w:rPr>
+                                <w:rFonts w:cstheme="minorHAnsi"/>
+                                <w:sz w:val="20"/>
+                                <w:szCs w:val="20"/>
+                                <w:lang w:val="en-CA"/>
+                              </w:rPr>
+                              <w:t xml:space="preserve">, </w:t>
+                            </w:r>
+                            <w:r>
+                              <w:rPr>
+                                <w:rFonts w:cstheme="minorHAnsi"/>
+                                <w:b/>
+                                <w:bCs/>
+                                <w:sz w:val="20"/>
+                                <w:szCs w:val="20"/>
+                                <w:lang w:val="en-CA"/>
+                              </w:rPr>
+                              <w:t>React</w:t>
+                            </w:r>
+                            <w:r>
+                              <w:rPr>
+                                <w:rFonts w:cstheme="minorHAnsi"/>
+                                <w:sz w:val="20"/>
+                                <w:szCs w:val="20"/>
+                                <w:lang w:val="en-CA"/>
+                              </w:rPr>
+                              <w:t xml:space="preserve">, </w:t>
+                            </w:r>
+                            <w:r>
+                              <w:rPr>
+                                <w:rFonts w:cstheme="minorHAnsi"/>
+                                <w:b/>
+                                <w:bCs/>
+                                <w:sz w:val="20"/>
+                                <w:szCs w:val="20"/>
+                                <w:lang w:val="en-CA"/>
+                              </w:rPr>
+                              <w:t>Express.js</w:t>
+                            </w:r>
+                            <w:r>
+                              <w:rPr>
+                                <w:rFonts w:cstheme="minorHAnsi"/>
+                                <w:sz w:val="20"/>
+                                <w:szCs w:val="20"/>
+                                <w:lang w:val="en-CA"/>
+                              </w:rPr>
+                              <w:t xml:space="preserve">, and </w:t>
+                            </w:r>
+                            <w:r>
+                              <w:rPr>
+                                <w:rFonts w:cstheme="minorHAnsi"/>
+                                <w:b/>
+                                <w:bCs/>
+                                <w:sz w:val="20"/>
+                                <w:szCs w:val="20"/>
+                                <w:lang w:val="en-CA"/>
+                              </w:rPr>
+                              <w:t>JavaScript</w:t>
+                            </w:r>
+                          </w:p>
+                          <w:p>
+                            <w:pPr>
+                              <w:numPr>
+                                <w:ilvl w:val="0"/>
+                                <w:numId w:val="41"/>
+                              </w:numPr>
                               <w:spacing w:after="0" w:line="240" w:lineRule="auto"/>
                               <w:ind w:right="210"/>
                               <w:jc w:val="both"/>
@@ -1936,11 +1983,15 @@
                                 <w:szCs w:val="20"/>
                                 <w:lang w:val="en-CA"/>
                               </w:rPr>
-                              <w:t>• MongoDB</w:t>
-                            </w:r>
-                          </w:p>
-                          <w:p>
-                            <w:pPr>
+                              <w:t>Built scalable applications using JavaScript for both server-side and client-side development</w:t>
+                            </w:r>
+                          </w:p>
+                          <w:p>
+                            <w:pPr>
+                              <w:numPr>
+                                <w:ilvl w:val="0"/>
+                                <w:numId w:val="41"/>
+                              </w:numPr>
                               <w:spacing w:after="0" w:line="240" w:lineRule="auto"/>
                               <w:ind w:right="210"/>
                               <w:jc w:val="both"/>
@@ -1948,35 +1999,76 @@
                                 <w:rFonts w:cstheme="minorHAnsi"/>
                                 <w:sz w:val="20"/>
                                 <w:szCs w:val="20"/>
-                              </w:rPr>
-                            </w:pPr>
-                            <w:r>
-                              <w:rPr>
-                                <w:rFonts w:cstheme="minorHAnsi"/>
-                                <w:sz w:val="20"/>
-                                <w:szCs w:val="20"/>
-                              </w:rPr>
-                              <w:t>•</w:t>
-                            </w:r>
-                            <w:r>
-                              <w:rPr>
-                                <w:rFonts w:cstheme="minorHAnsi"/>
-                                <w:sz w:val="20"/>
-                                <w:szCs w:val="20"/>
-                              </w:rPr>
-                              <w:t xml:space="preserve"> </w:t>
-                            </w:r>
-                            <w:r>
-                              <w:rPr>
-                                <w:rFonts w:cstheme="minorHAnsi"/>
-                                <w:sz w:val="20"/>
-                                <w:szCs w:val="20"/>
-                              </w:rPr>
-                              <w:t>HTML5, CSS3, DOM</w:t>
-                            </w:r>
-                          </w:p>
-                          <w:p>
-                            <w:pPr>
+                                <w:lang w:val="en-CA"/>
+                              </w:rPr>
+                            </w:pPr>
+                            <w:r>
+                              <w:rPr>
+                                <w:rFonts w:cstheme="minorHAnsi"/>
+                                <w:sz w:val="20"/>
+                                <w:szCs w:val="20"/>
+                                <w:lang w:val="en-CA"/>
+                              </w:rPr>
+                              <w:t xml:space="preserve">Developed data storage and retrieval solutions using </w:t>
+                            </w:r>
+                            <w:r>
+                              <w:rPr>
+                                <w:rFonts w:cstheme="minorHAnsi"/>
+                                <w:b/>
+                                <w:bCs/>
+                                <w:sz w:val="20"/>
+                                <w:szCs w:val="20"/>
+                                <w:lang w:val="en-CA"/>
+                              </w:rPr>
+                              <w:t>PostgreSQL</w:t>
+                            </w:r>
+                            <w:r>
+                              <w:rPr>
+                                <w:rFonts w:cstheme="minorHAnsi"/>
+                                <w:sz w:val="20"/>
+                                <w:szCs w:val="20"/>
+                                <w:lang w:val="en-CA"/>
+                              </w:rPr>
+                              <w:t xml:space="preserve"> and </w:t>
+                            </w:r>
+                            <w:r>
+                              <w:rPr>
+                                <w:rFonts w:cstheme="minorHAnsi"/>
+                                <w:b/>
+                                <w:bCs/>
+                                <w:sz w:val="20"/>
+                                <w:szCs w:val="20"/>
+                                <w:lang w:val="en-CA"/>
+                              </w:rPr>
+                              <w:t>NoSQL</w:t>
+                            </w:r>
+                            <w:r>
+                              <w:rPr>
+                                <w:rFonts w:cstheme="minorHAnsi"/>
+                                <w:sz w:val="20"/>
+                                <w:szCs w:val="20"/>
+                                <w:lang w:val="en-CA"/>
+                              </w:rPr>
+                              <w:t xml:space="preserve"> technologies such as </w:t>
+                            </w:r>
+                            <w:r>
+                              <w:rPr>
+                                <w:rFonts w:cstheme="minorHAnsi"/>
+                                <w:b/>
+                                <w:bCs/>
+                                <w:sz w:val="20"/>
+                                <w:szCs w:val="20"/>
+                                <w:lang w:val="en-CA"/>
+                              </w:rPr>
+                              <w:t>MongoDB</w:t>
+                            </w:r>
+                          </w:p>
+                          <w:p>
+                            <w:pPr>
+                              <w:numPr>
+                                <w:ilvl w:val="0"/>
+                                <w:numId w:val="41"/>
+                              </w:numPr>
                               <w:spacing w:after="0" w:line="240" w:lineRule="auto"/>
                               <w:ind w:right="210"/>
                               <w:jc w:val="both"/>
@@ -1984,35 +2076,76 @@
                                 <w:rFonts w:cstheme="minorHAnsi"/>
                                 <w:sz w:val="20"/>
                                 <w:szCs w:val="20"/>
-                              </w:rPr>
-                            </w:pPr>
-                            <w:r>
-                              <w:rPr>
-                                <w:rFonts w:cstheme="minorHAnsi"/>
-                                <w:sz w:val="20"/>
-                                <w:szCs w:val="20"/>
-                              </w:rPr>
-                              <w:t>•</w:t>
-                            </w:r>
-                            <w:r>
-                              <w:rPr>
-                                <w:rFonts w:cstheme="minorHAnsi"/>
-                                <w:sz w:val="20"/>
-                                <w:szCs w:val="20"/>
-                              </w:rPr>
-                              <w:t xml:space="preserve"> </w:t>
-                            </w:r>
-                            <w:r>
-                              <w:rPr>
-                                <w:rFonts w:cstheme="minorHAnsi"/>
-                                <w:sz w:val="20"/>
-                                <w:szCs w:val="20"/>
-                              </w:rPr>
-                              <w:t>REST APIs</w:t>
-                            </w:r>
-                          </w:p>
-                          <w:p>
-                            <w:pPr>
+                                <w:lang w:val="en-CA"/>
+                              </w:rPr>
+                            </w:pPr>
+                            <w:r>
+                              <w:rPr>
+                                <w:rFonts w:cstheme="minorHAnsi"/>
+                                <w:sz w:val="20"/>
+                                <w:szCs w:val="20"/>
+                                <w:lang w:val="en-CA"/>
+                              </w:rPr>
+                              <w:t xml:space="preserve">Additional backend programming experience with </w:t>
+                            </w:r>
+                            <w:r>
+                              <w:rPr>
+                                <w:rFonts w:cstheme="minorHAnsi"/>
+                                <w:b/>
+                                <w:bCs/>
+                                <w:sz w:val="20"/>
+                                <w:szCs w:val="20"/>
+                                <w:lang w:val="en-CA"/>
+                              </w:rPr>
+                              <w:t>C#</w:t>
+                            </w:r>
+                            <w:r>
+                              <w:rPr>
+                                <w:rFonts w:cstheme="minorHAnsi"/>
+                                <w:sz w:val="20"/>
+                                <w:szCs w:val="20"/>
+                                <w:lang w:val="en-CA"/>
+                              </w:rPr>
+                              <w:t xml:space="preserve">, </w:t>
+                            </w:r>
+                            <w:r>
+                              <w:rPr>
+                                <w:rFonts w:cstheme="minorHAnsi"/>
+                                <w:b/>
+                                <w:bCs/>
+                                <w:sz w:val="20"/>
+                                <w:szCs w:val="20"/>
+                                <w:lang w:val="en-CA"/>
+                              </w:rPr>
+                              <w:t>Java</w:t>
+                            </w:r>
+                            <w:r>
+                              <w:rPr>
+                                <w:rFonts w:cstheme="minorHAnsi"/>
+                                <w:sz w:val="20"/>
+                                <w:szCs w:val="20"/>
+                                <w:lang w:val="en-CA"/>
+                              </w:rPr>
+                              <w:t xml:space="preserve">, and advanced </w:t>
+                            </w:r>
+                            <w:r>
+                              <w:rPr>
+                                <w:rFonts w:cstheme="minorHAnsi"/>
+                                <w:b/>
+                                <w:bCs/>
+                                <w:sz w:val="20"/>
+                                <w:szCs w:val="20"/>
+                                <w:lang w:val="en-CA"/>
+                              </w:rPr>
+                              <w:t>SQL</w:t>
+                            </w:r>
+                          </w:p>
+                          <w:p>
+                            <w:pPr>
+                              <w:numPr>
+                                <w:ilvl w:val="0"/>
+                                <w:numId w:val="41"/>
+                              </w:numPr>
                               <w:spacing w:after="0" w:line="240" w:lineRule="auto"/>
                               <w:ind w:right="210"/>
                               <w:jc w:val="both"/>
@@ -2030,11 +2163,15 @@
                                 <w:szCs w:val="20"/>
                                 <w:lang w:val="en-CA"/>
                               </w:rPr>
-                              <w:t>• Git, GitHub</w:t>
-                            </w:r>
-                          </w:p>
-                          <w:p>
-                            <w:pPr>
+                              <w:t>Led full-stack projects focused on performance optimization and API integration</w:t>
+                            </w:r>
+                          </w:p>
+                          <w:p>
+                            <w:pPr>
+                              <w:numPr>
+                                <w:ilvl w:val="0"/>
+                                <w:numId w:val="41"/>
+                              </w:numPr>
                               <w:spacing w:after="0" w:line="240" w:lineRule="auto"/>
                               <w:ind w:right="210"/>
                               <w:jc w:val="both"/>
@@ -2042,21 +2179,25 @@
                                 <w:rFonts w:cstheme="minorHAnsi"/>
                                 <w:sz w:val="20"/>
                                 <w:szCs w:val="20"/>
-                                <w:lang w:val="fr-FR"/>
-                              </w:rPr>
-                            </w:pPr>
-                            <w:r>
-                              <w:rPr>
-                                <w:rFonts w:cstheme="minorHAnsi"/>
-                                <w:sz w:val="20"/>
-                                <w:szCs w:val="20"/>
-                                <w:lang w:val="fr-FR"/>
-                              </w:rPr>
-                              <w:t>• CI/CD</w:t>
-                            </w:r>
-                          </w:p>
-                          <w:p>
-                            <w:pPr>
+                                <w:lang w:val="en-CA"/>
+                              </w:rPr>
+                            </w:pPr>
+                            <w:r>
+                              <w:rPr>
+                                <w:rFonts w:cstheme="minorHAnsi"/>
+                                <w:sz w:val="20"/>
+                                <w:szCs w:val="20"/>
+                                <w:lang w:val="en-CA"/>
+                              </w:rPr>
+                              <w:t>Collaborated with cross-functional teams to deliver high-impact, user-centered applications</w:t>
+                            </w:r>
+                          </w:p>
+                          <w:p>
+                            <w:pPr>
+                              <w:numPr>
+                                <w:ilvl w:val="0"/>
+                                <w:numId w:val="41"/>
+                              </w:numPr>
                               <w:spacing w:after="0" w:line="240" w:lineRule="auto"/>
                               <w:ind w:right="210"/>
                               <w:jc w:val="both"/>
@@ -2064,21 +2205,25 @@
                                 <w:rFonts w:cstheme="minorHAnsi"/>
                                 <w:sz w:val="20"/>
                                 <w:szCs w:val="20"/>
-                                <w:lang w:val="fr-FR"/>
-                              </w:rPr>
-                            </w:pPr>
-                            <w:r>
-                              <w:rPr>
-                                <w:rFonts w:cstheme="minorHAnsi"/>
-                                <w:sz w:val="20"/>
-                                <w:szCs w:val="20"/>
-                                <w:lang w:val="fr-FR"/>
-                              </w:rPr>
-                              <w:t>• DevOps</w:t>
-                            </w:r>
-                          </w:p>
-                          <w:p>
-                            <w:pPr>
+                                <w:lang w:val="en-CA"/>
+                              </w:rPr>
+                            </w:pPr>
+                            <w:r>
+                              <w:rPr>
+                                <w:rFonts w:cstheme="minorHAnsi"/>
+                                <w:sz w:val="20"/>
+                                <w:szCs w:val="20"/>
+                                <w:lang w:val="en-CA"/>
+                              </w:rPr>
+                              <w:t>Passionate advocate for clean code, continuous learning, and building positive team culture</w:t>
+                            </w:r>
+                          </w:p>
+                          <w:p>
+                            <w:pPr>
+                              <w:numPr>
+                                <w:ilvl w:val="0"/>
+                                <w:numId w:val="41"/>
+                              </w:numPr>
                               <w:spacing w:after="0" w:line="240" w:lineRule="auto"/>
                               <w:ind w:right="210"/>
                               <w:jc w:val="both"/>
@@ -2086,21 +2231,26 @@
                                 <w:rFonts w:cstheme="minorHAnsi"/>
                                 <w:sz w:val="20"/>
                                 <w:szCs w:val="20"/>
-                                <w:lang w:val="fr-FR"/>
-                              </w:rPr>
-                            </w:pPr>
-                            <w:r>
-                              <w:rPr>
-                                <w:rFonts w:cstheme="minorHAnsi"/>
-                                <w:sz w:val="20"/>
-                                <w:szCs w:val="20"/>
-                                <w:lang w:val="fr-FR"/>
-                              </w:rPr>
-                              <w:t>• Jira</w:t>
-                            </w:r>
-                          </w:p>
-                          <w:p>
-                            <w:pPr>
+                                <w:lang w:val="en-CA"/>
+                              </w:rPr>
+                            </w:pPr>
+                            <w:r>
+                              <w:rPr>
+                                <w:rFonts w:cstheme="minorHAnsi"/>
+                                <w:sz w:val="20"/>
+                                <w:szCs w:val="20"/>
+                                <w:lang w:val="en-CA"/>
+                              </w:rPr>
+                              <w:t>Conducted daily scrum meetings to improve communication and project flow, applying FIFO (First-In-First-Out) methodology when appropriate</w:t>
+                            </w:r>
+                          </w:p>
+                          <w:p>
+                            <w:pPr>
+                              <w:pStyle w:val="ListParagraph"/>
+                              <w:numPr>
+                                <w:ilvl w:val="0"/>
+                                <w:numId w:val="41"/>
+                              </w:numPr>
                               <w:spacing w:after="0" w:line="240" w:lineRule="auto"/>
                               <w:ind w:right="210"/>
                               <w:jc w:val="both"/>
@@ -2108,17 +2258,17 @@
                                 <w:rFonts w:cstheme="minorHAnsi"/>
                                 <w:sz w:val="20"/>
                                 <w:szCs w:val="20"/>
-                                <w:lang w:val="fr-FR"/>
-                              </w:rPr>
-                            </w:pPr>
-                            <w:r>
-                              <w:rPr>
-                                <w:rFonts w:cstheme="minorHAnsi"/>
-                                <w:sz w:val="20"/>
-                                <w:szCs w:val="20"/>
-                                <w:lang w:val="fr-FR"/>
-                              </w:rPr>
-                              <w:t>• DevOps</w:t>
+                                <w:lang w:val="en-CA"/>
+                              </w:rPr>
+                            </w:pPr>
+                            <w:r>
+                              <w:rPr>
+                                <w:rFonts w:cstheme="minorHAnsi"/>
+                                <w:sz w:val="20"/>
+                                <w:szCs w:val="20"/>
+                                <w:lang w:val="en-CA"/>
+                              </w:rPr>
+                              <w:t>Completed numerous code reviews.</w:t>
                             </w:r>
                           </w:p>
                           <w:p>
@@ -2130,18 +2280,8 @@
                                 <w:rFonts w:cstheme="minorHAnsi"/>
                                 <w:sz w:val="20"/>
                                 <w:szCs w:val="20"/>
-                                <w:lang w:val="fr-FR"/>
-                              </w:rPr>
-                            </w:pPr>
-                            <w:r>
-                              <w:rPr>
-                                <w:rFonts w:cstheme="minorHAnsi"/>
-                                <w:sz w:val="20"/>
-                                <w:szCs w:val="20"/>
-                                <w:lang w:val="fr-FR"/>
-                              </w:rPr>
-                              <w:t>• Java</w:t>
-                            </w:r>
+                              </w:rPr>
+                            </w:pPr>
                           </w:p>
                           <w:p>
                             <w:pPr>
@@ -2152,21 +2292,74 @@
                                 <w:rFonts w:cstheme="minorHAnsi"/>
                                 <w:sz w:val="20"/>
                                 <w:szCs w:val="20"/>
-                                <w:lang w:val="en-CA"/>
-                              </w:rPr>
-                            </w:pPr>
-                            <w:r>
-                              <w:rPr>
-                                <w:rFonts w:cstheme="minorHAnsi"/>
-                                <w:sz w:val="20"/>
-                                <w:szCs w:val="20"/>
-                                <w:lang w:val="en-CA"/>
-                              </w:rPr>
-                              <w:t>• C#</w:t>
-                            </w:r>
-                          </w:p>
-                          <w:p>
-                            <w:pPr>
+                              </w:rPr>
+                            </w:pPr>
+                          </w:p>
+                          <w:p>
+                            <w:pPr>
+                              <w:spacing w:after="0" w:line="240" w:lineRule="auto"/>
+                              <w:ind w:right="120"/>
+                              <w:rPr>
+                                <w:rFonts w:cstheme="minorHAnsi"/>
+                                <w:b/>
+                                <w:color w:val="171336"/>
+                                <w:sz w:val="20"/>
+                                <w:szCs w:val="20"/>
+                              </w:rPr>
+                            </w:pPr>
+                          </w:p>
+                          <w:p>
+                            <w:pPr>
+                              <w:spacing w:after="0" w:line="240" w:lineRule="auto"/>
+                              <w:ind w:right="120"/>
+                              <w:rPr>
+                                <w:rFonts w:cstheme="minorHAnsi"/>
+                                <w:b/>
+                                <w:color w:val="171336"/>
+                                <w:sz w:val="20"/>
+                                <w:szCs w:val="20"/>
+                              </w:rPr>
+                            </w:pPr>
+                            <w:r>
+                              <w:rPr>
+                                <w:rFonts w:cstheme="minorHAnsi"/>
+                                <w:b/>
+                                <w:color w:val="171336"/>
+                                <w:sz w:val="20"/>
+                                <w:szCs w:val="20"/>
+                              </w:rPr>
+                              <w:t>Mar 2016 – 202</w:t>
+                            </w:r>
+                            <w:r>
+                              <w:rPr>
+                                <w:rFonts w:cstheme="minorHAnsi"/>
+                                <w:b/>
+                                <w:color w:val="171336"/>
+                                <w:sz w:val="20"/>
+                                <w:szCs w:val="20"/>
+                              </w:rPr>
+                              <w:t>3</w:t>
+                            </w:r>
+                          </w:p>
+                          <w:p>
+                            <w:pPr>
+                              <w:spacing w:after="0" w:line="240" w:lineRule="auto"/>
+                              <w:ind w:right="120"/>
+                              <w:rPr>
+                                <w:rFonts w:cstheme="minorHAnsi"/>
+                                <w:b/>
+                                <w:sz w:val="20"/>
+                                <w:szCs w:val="20"/>
+                              </w:rPr>
+                            </w:pPr>
+                          </w:p>
+                          <w:p>
+                            <w:pPr>
+                              <w:pStyle w:val="ListParagraph"/>
+                              <w:numPr>
+                                <w:ilvl w:val="0"/>
+                                <w:numId w:val="42"/>
+                              </w:numPr>
                               <w:spacing w:after="0" w:line="240" w:lineRule="auto"/>
                               <w:ind w:right="210"/>
                               <w:jc w:val="both"/>
@@ -2184,22 +2377,16 @@
                                 <w:szCs w:val="20"/>
                                 <w:lang w:val="en-CA"/>
                               </w:rPr>
-                              <w:t xml:space="preserve">• </w:t>
-                            </w:r>
-                            <w:proofErr w:type="spellStart"/>
-                            <w:r>
-                              <w:rPr>
-                                <w:rFonts w:cstheme="minorHAnsi"/>
-                                <w:sz w:val="20"/>
-                                <w:szCs w:val="20"/>
-                                <w:lang w:val="en-CA"/>
-                              </w:rPr>
-                              <w:t>JQuery</w:t>
-                            </w:r>
-                            <w:proofErr w:type="spellEnd"/>
-                          </w:p>
-                          <w:p>
-                            <w:pPr>
+                              <w:t>Led development of enterprise-grade applications aligned with business and scalability goals</w:t>
+                            </w:r>
+                          </w:p>
+                          <w:p>
+                            <w:pPr>
+                              <w:pStyle w:val="ListParagraph"/>
+                              <w:numPr>
+                                <w:ilvl w:val="0"/>
+                                <w:numId w:val="42"/>
+                              </w:numPr>
                               <w:spacing w:after="0" w:line="240" w:lineRule="auto"/>
                               <w:ind w:right="210"/>
                               <w:jc w:val="both"/>
@@ -2210,9 +2397,134 @@
                                 <w:lang w:val="en-CA"/>
                               </w:rPr>
                             </w:pPr>
-                          </w:p>
-                          <w:p>
-                            <w:pPr>
+                            <w:r>
+                              <w:rPr>
+                                <w:rFonts w:cstheme="minorHAnsi"/>
+                                <w:sz w:val="20"/>
+                                <w:szCs w:val="20"/>
+                                <w:lang w:val="en-CA"/>
+                              </w:rPr>
+                              <w:t xml:space="preserve">Oversaw full-stack development with </w:t>
+                            </w:r>
+                            <w:r>
+                              <w:rPr>
+                                <w:rFonts w:cstheme="minorHAnsi"/>
+                                <w:b/>
+                                <w:bCs/>
+                                <w:sz w:val="20"/>
+                                <w:szCs w:val="20"/>
+                                <w:lang w:val="en-CA"/>
+                              </w:rPr>
+                              <w:t>Node.js</w:t>
+                            </w:r>
+                            <w:r>
+                              <w:rPr>
+                                <w:rFonts w:cstheme="minorHAnsi"/>
+                                <w:sz w:val="20"/>
+                                <w:szCs w:val="20"/>
+                                <w:lang w:val="en-CA"/>
+                              </w:rPr>
+                              <w:t xml:space="preserve"> and </w:t>
+                            </w:r>
+                            <w:r>
+                              <w:rPr>
+                                <w:rFonts w:cstheme="minorHAnsi"/>
+                                <w:b/>
+                                <w:bCs/>
+                                <w:sz w:val="20"/>
+                                <w:szCs w:val="20"/>
+                                <w:lang w:val="en-CA"/>
+                              </w:rPr>
+                              <w:t>Express.js</w:t>
+                            </w:r>
+                            <w:r>
+                              <w:rPr>
+                                <w:rFonts w:cstheme="minorHAnsi"/>
+                                <w:sz w:val="20"/>
+                                <w:szCs w:val="20"/>
+                                <w:lang w:val="en-CA"/>
+                              </w:rPr>
+                              <w:t xml:space="preserve">, integrating with </w:t>
+                            </w:r>
+                            <w:r>
+                              <w:rPr>
+                                <w:rFonts w:cstheme="minorHAnsi"/>
+                                <w:b/>
+                                <w:bCs/>
+                                <w:sz w:val="20"/>
+                                <w:szCs w:val="20"/>
+                                <w:lang w:val="en-CA"/>
+                              </w:rPr>
+                              <w:t>MongoDB</w:t>
+                            </w:r>
+                            <w:r>
+                              <w:rPr>
+                                <w:rFonts w:cstheme="minorHAnsi"/>
+                                <w:sz w:val="20"/>
+                                <w:szCs w:val="20"/>
+                                <w:lang w:val="en-CA"/>
+                              </w:rPr>
+                              <w:t xml:space="preserve">, </w:t>
+                            </w:r>
+                            <w:r>
+                              <w:rPr>
+                                <w:rFonts w:cstheme="minorHAnsi"/>
+                                <w:b/>
+                                <w:bCs/>
+                                <w:sz w:val="20"/>
+                                <w:szCs w:val="20"/>
+                                <w:lang w:val="en-CA"/>
+                              </w:rPr>
+                              <w:t>MySQL</w:t>
+                            </w:r>
+                            <w:r>
+                              <w:rPr>
+                                <w:rFonts w:cstheme="minorHAnsi"/>
+                                <w:sz w:val="20"/>
+                                <w:szCs w:val="20"/>
+                                <w:lang w:val="en-CA"/>
+                              </w:rPr>
+                              <w:t xml:space="preserve">, </w:t>
+                            </w:r>
+                            <w:r>
+                              <w:rPr>
+                                <w:rFonts w:cstheme="minorHAnsi"/>
+                                <w:b/>
+                                <w:bCs/>
+                                <w:sz w:val="20"/>
+                                <w:szCs w:val="20"/>
+                                <w:lang w:val="en-CA"/>
+                              </w:rPr>
+                              <w:t>PostgreSQL</w:t>
+                            </w:r>
+                            <w:r>
+                              <w:rPr>
+                                <w:rFonts w:cstheme="minorHAnsi"/>
+                                <w:sz w:val="20"/>
+                                <w:szCs w:val="20"/>
+                                <w:lang w:val="en-CA"/>
+                              </w:rPr>
+                              <w:t xml:space="preserve">, and </w:t>
+                            </w:r>
+                            <w:r>
+                              <w:rPr>
+                                <w:rFonts w:cstheme="minorHAnsi"/>
+                                <w:b/>
+                                <w:bCs/>
+                                <w:sz w:val="20"/>
+                                <w:szCs w:val="20"/>
+                                <w:lang w:val="en-CA"/>
+                              </w:rPr>
+                              <w:t>Oracle</w:t>
+                            </w:r>
+                          </w:p>
+                          <w:p>
+                            <w:pPr>
+                              <w:pStyle w:val="ListParagraph"/>
+                              <w:numPr>
+                                <w:ilvl w:val="0"/>
+                                <w:numId w:val="42"/>
+                              </w:numPr>
                               <w:spacing w:after="0" w:line="240" w:lineRule="auto"/>
                               <w:ind w:right="210"/>
                               <w:jc w:val="both"/>
@@ -2226,83 +2538,20 @@
                             <w:r>
                               <w:rPr>
                                 <w:rFonts w:cstheme="minorHAnsi"/>
-                                <w:b/>
-                                <w:sz w:val="20"/>
-                                <w:szCs w:val="20"/>
-                                <w:lang w:val="en"/>
-                              </w:rPr>
-                              <w:t xml:space="preserve">Senior Application Architect </w:t>
-                            </w:r>
-                            <w:r>
-                              <w:rPr>
-                                <w:rFonts w:cstheme="minorHAnsi"/>
-                                <w:bCs/>
-                                <w:sz w:val="20"/>
-                                <w:szCs w:val="20"/>
-                                <w:lang w:val="en"/>
-                              </w:rPr>
-                              <w:t xml:space="preserve">| </w:t>
-                            </w:r>
-                            <w:r>
-                              <w:rPr>
-                                <w:rFonts w:cstheme="minorHAnsi"/>
-                                <w:bCs/>
-                                <w:color w:val="171336"/>
-                                <w:sz w:val="20"/>
-                                <w:szCs w:val="20"/>
-                                <w:lang w:val="en"/>
-                              </w:rPr>
-                              <w:t xml:space="preserve">CGS – </w:t>
-                            </w:r>
-                            <w:r>
-                              <w:rPr>
-                                <w:rFonts w:cstheme="minorHAnsi"/>
-                                <w:bCs/>
-                                <w:i/>
-                                <w:iCs/>
-                                <w:color w:val="171336"/>
-                                <w:sz w:val="20"/>
-                                <w:szCs w:val="20"/>
-                                <w:lang w:val="en"/>
-                              </w:rPr>
-                              <w:t>Saint John, Canada</w:t>
-                            </w:r>
-                            <w:r>
-                              <w:rPr>
-                                <w:rFonts w:cstheme="minorHAnsi"/>
-                                <w:b/>
-                                <w:i/>
-                                <w:iCs/>
-                                <w:color w:val="171336"/>
-                                <w:sz w:val="20"/>
-                                <w:szCs w:val="20"/>
-                              </w:rPr>
-                              <w:tab/>
-                            </w:r>
-                            <w:r>
-                              <w:rPr>
-                                <w:rFonts w:cstheme="minorHAnsi"/>
-                                <w:b/>
-                                <w:color w:val="171336"/>
-                                <w:sz w:val="20"/>
-                                <w:szCs w:val="20"/>
-                              </w:rPr>
-                              <w:tab/>
-                              <w:t xml:space="preserve">Mar 2016 – </w:t>
-                            </w:r>
-                            <w:r>
-                              <w:rPr>
-                                <w:rFonts w:cstheme="minorHAnsi"/>
-                                <w:b/>
-                                <w:color w:val="171336"/>
-                                <w:sz w:val="20"/>
-                                <w:szCs w:val="20"/>
-                              </w:rPr>
-                              <w:t>Dec 2023</w:t>
-                            </w:r>
-                          </w:p>
-                          <w:p>
-                            <w:pPr>
+                                <w:sz w:val="20"/>
+                                <w:szCs w:val="20"/>
+                                <w:lang w:val="en-CA"/>
+                              </w:rPr>
+                              <w:t>Evaluated emerging technologies and contributed to architectural decisions for continuous system improvement</w:t>
+                            </w:r>
+                          </w:p>
+                          <w:p>
+                            <w:pPr>
+                              <w:pStyle w:val="ListParagraph"/>
+                              <w:numPr>
+                                <w:ilvl w:val="0"/>
+                                <w:numId w:val="42"/>
+                              </w:numPr>
                               <w:spacing w:after="0" w:line="240" w:lineRule="auto"/>
                               <w:ind w:right="210"/>
                               <w:jc w:val="both"/>
@@ -2310,35 +2559,137 @@
                                 <w:rFonts w:cstheme="minorHAnsi"/>
                                 <w:sz w:val="20"/>
                                 <w:szCs w:val="20"/>
-                              </w:rPr>
-                            </w:pPr>
-                            <w:r>
-                              <w:rPr>
-                                <w:rFonts w:cstheme="minorHAnsi"/>
-                                <w:sz w:val="20"/>
-                                <w:szCs w:val="20"/>
-                              </w:rPr>
-                              <w:t>•</w:t>
-                            </w:r>
-                            <w:r>
-                              <w:rPr>
-                                <w:rFonts w:cstheme="minorHAnsi"/>
-                                <w:sz w:val="20"/>
-                                <w:szCs w:val="20"/>
-                              </w:rPr>
-                              <w:t xml:space="preserve"> </w:t>
-                            </w:r>
-                            <w:r>
-                              <w:rPr>
-                                <w:rFonts w:cstheme="minorHAnsi"/>
-                                <w:sz w:val="20"/>
-                                <w:szCs w:val="20"/>
-                              </w:rPr>
-                              <w:t>Development of enterprise applications, ensuring alignment with business objectives and scalability.</w:t>
-                            </w:r>
-                          </w:p>
-                          <w:p>
-                            <w:pPr>
+                                <w:lang w:val="en-CA"/>
+                              </w:rPr>
+                            </w:pPr>
+                            <w:r>
+                              <w:rPr>
+                                <w:rFonts w:cstheme="minorHAnsi"/>
+                                <w:sz w:val="20"/>
+                                <w:szCs w:val="20"/>
+                                <w:lang w:val="en-CA"/>
+                              </w:rPr>
+                              <w:t xml:space="preserve">Designed and developed an </w:t>
+                            </w:r>
+                            <w:r>
+                              <w:rPr>
+                                <w:rFonts w:cstheme="minorHAnsi"/>
+                                <w:b/>
+                                <w:bCs/>
+                                <w:sz w:val="20"/>
+                                <w:szCs w:val="20"/>
+                                <w:lang w:val="en-CA"/>
+                              </w:rPr>
+                              <w:t>Augmented Reality Courseware App</w:t>
+                            </w:r>
+                            <w:r>
+                              <w:rPr>
+                                <w:rFonts w:cstheme="minorHAnsi"/>
+                                <w:sz w:val="20"/>
+                                <w:szCs w:val="20"/>
+                                <w:lang w:val="en-CA"/>
+                              </w:rPr>
+                              <w:t xml:space="preserve"> and a custom </w:t>
+                            </w:r>
+                            <w:r>
+                              <w:rPr>
+                                <w:rFonts w:cstheme="minorHAnsi"/>
+                                <w:b/>
+                                <w:bCs/>
+                                <w:sz w:val="20"/>
+                                <w:szCs w:val="20"/>
+                                <w:lang w:val="en-CA"/>
+                              </w:rPr>
+                              <w:t>Video Editor</w:t>
+                            </w:r>
+                            <w:r>
+                              <w:rPr>
+                                <w:rFonts w:cstheme="minorHAnsi"/>
+                                <w:sz w:val="20"/>
+                                <w:szCs w:val="20"/>
+                                <w:lang w:val="en-CA"/>
+                              </w:rPr>
+                              <w:t xml:space="preserve"> using </w:t>
+                            </w:r>
+                            <w:r>
+                              <w:rPr>
+                                <w:rFonts w:cstheme="minorHAnsi"/>
+                                <w:b/>
+                                <w:bCs/>
+                                <w:sz w:val="20"/>
+                                <w:szCs w:val="20"/>
+                                <w:lang w:val="en-CA"/>
+                              </w:rPr>
+                              <w:t>JavaScript DOM</w:t>
+                            </w:r>
+                            <w:r>
+                              <w:rPr>
+                                <w:rFonts w:cstheme="minorHAnsi"/>
+                                <w:sz w:val="20"/>
+                                <w:szCs w:val="20"/>
+                                <w:lang w:val="en-CA"/>
+                              </w:rPr>
+                              <w:t xml:space="preserve">, </w:t>
+                            </w:r>
+                            <w:r>
+                              <w:rPr>
+                                <w:rFonts w:cstheme="minorHAnsi"/>
+                                <w:b/>
+                                <w:bCs/>
+                                <w:sz w:val="20"/>
+                                <w:szCs w:val="20"/>
+                                <w:lang w:val="en-CA"/>
+                              </w:rPr>
+                              <w:t>REST APIs</w:t>
+                            </w:r>
+                            <w:r>
+                              <w:rPr>
+                                <w:rFonts w:cstheme="minorHAnsi"/>
+                                <w:sz w:val="20"/>
+                                <w:szCs w:val="20"/>
+                                <w:lang w:val="en-CA"/>
+                              </w:rPr>
+                              <w:t xml:space="preserve">, </w:t>
+                            </w:r>
+                            <w:r>
+                              <w:rPr>
+                                <w:rFonts w:cstheme="minorHAnsi"/>
+                                <w:b/>
+                                <w:bCs/>
+                                <w:sz w:val="20"/>
+                                <w:szCs w:val="20"/>
+                                <w:lang w:val="en-CA"/>
+                              </w:rPr>
+                              <w:t>Node.js</w:t>
+                            </w:r>
+                            <w:r>
+                              <w:rPr>
+                                <w:rFonts w:cstheme="minorHAnsi"/>
+                                <w:sz w:val="20"/>
+                                <w:szCs w:val="20"/>
+                                <w:lang w:val="en-CA"/>
+                              </w:rPr>
+                              <w:t xml:space="preserve">, and </w:t>
+                            </w:r>
+                            <w:r>
+                              <w:rPr>
+                                <w:rFonts w:cstheme="minorHAnsi"/>
+                                <w:b/>
+                                <w:bCs/>
+                                <w:sz w:val="20"/>
+                                <w:szCs w:val="20"/>
+                                <w:lang w:val="en-CA"/>
+                              </w:rPr>
+                              <w:t>TypeScript</w:t>
+                            </w:r>
+                          </w:p>
+                          <w:p>
+                            <w:pPr>
+                              <w:pStyle w:val="ListParagraph"/>
+                              <w:numPr>
+                                <w:ilvl w:val="0"/>
+                                <w:numId w:val="42"/>
+                              </w:numPr>
                               <w:spacing w:after="0" w:line="240" w:lineRule="auto"/>
                               <w:ind w:right="210"/>
                               <w:jc w:val="both"/>
@@ -2346,35 +2697,26 @@
                                 <w:rFonts w:cstheme="minorHAnsi"/>
                                 <w:sz w:val="20"/>
                                 <w:szCs w:val="20"/>
-                              </w:rPr>
-                            </w:pPr>
-                            <w:r>
-                              <w:rPr>
-                                <w:rFonts w:cstheme="minorHAnsi"/>
-                                <w:sz w:val="20"/>
-                                <w:szCs w:val="20"/>
-                              </w:rPr>
-                              <w:t>•</w:t>
-                            </w:r>
-                            <w:r>
-                              <w:rPr>
-                                <w:rFonts w:cstheme="minorHAnsi"/>
-                                <w:sz w:val="20"/>
-                                <w:szCs w:val="20"/>
-                              </w:rPr>
-                              <w:t xml:space="preserve"> </w:t>
-                            </w:r>
-                            <w:r>
-                              <w:rPr>
-                                <w:rFonts w:cstheme="minorHAnsi"/>
-                                <w:sz w:val="20"/>
-                                <w:szCs w:val="20"/>
-                              </w:rPr>
-                              <w:t>Collaborated on full-stack development with Node.js, and Express.js, while integrating with databases: integration with MongoDB, MySQL, PostgreSQL, Oracle</w:t>
-                            </w:r>
-                          </w:p>
-                          <w:p>
-                            <w:pPr>
+                                <w:lang w:val="en-CA"/>
+                              </w:rPr>
+                            </w:pPr>
+                            <w:r>
+                              <w:rPr>
+                                <w:rFonts w:cstheme="minorHAnsi"/>
+                                <w:sz w:val="20"/>
+                                <w:szCs w:val="20"/>
+                                <w:lang w:val="en-CA"/>
+                              </w:rPr>
+                              <w:t>Facilitated daily scrum meetings to drive collaboration, transparency, and efficiency</w:t>
+                            </w:r>
+                          </w:p>
+                          <w:p>
+                            <w:pPr>
+                              <w:pStyle w:val="ListParagraph"/>
+                              <w:numPr>
+                                <w:ilvl w:val="0"/>
+                                <w:numId w:val="42"/>
+                              </w:numPr>
                               <w:spacing w:after="0" w:line="240" w:lineRule="auto"/>
                               <w:ind w:right="210"/>
                               <w:jc w:val="both"/>
@@ -2382,31 +2724,17 @@
                                 <w:rFonts w:cstheme="minorHAnsi"/>
                                 <w:sz w:val="20"/>
                                 <w:szCs w:val="20"/>
-                              </w:rPr>
-                            </w:pPr>
-                            <w:r>
-                              <w:rPr>
-                                <w:rFonts w:cstheme="minorHAnsi"/>
-                                <w:sz w:val="20"/>
-                                <w:szCs w:val="20"/>
-                              </w:rPr>
-                              <w:t>•</w:t>
-                            </w:r>
-                            <w:r>
-                              <w:rPr>
-                                <w:rFonts w:cstheme="minorHAnsi"/>
-                                <w:sz w:val="20"/>
-                                <w:szCs w:val="20"/>
-                              </w:rPr>
-                              <w:t xml:space="preserve"> </w:t>
-                            </w:r>
-                            <w:r>
-                              <w:rPr>
-                                <w:rFonts w:cstheme="minorHAnsi"/>
-                                <w:sz w:val="20"/>
-                                <w:szCs w:val="20"/>
-                              </w:rPr>
-                              <w:t>Evaluated emerging technologies and industry trends to assist in architectural decisions and drive continuous improvement.</w:t>
+                                <w:lang w:val="en-CA"/>
+                              </w:rPr>
+                            </w:pPr>
+                            <w:r>
+                              <w:rPr>
+                                <w:rFonts w:cstheme="minorHAnsi"/>
+                                <w:sz w:val="20"/>
+                                <w:szCs w:val="20"/>
+                                <w:lang w:val="en-CA"/>
+                              </w:rPr>
+                              <w:t>Completed numerous code reviews.</w:t>
                             </w:r>
                           </w:p>
                           <w:p>
@@ -2418,430 +2746,9 @@
                                 <w:rFonts w:cstheme="minorHAnsi"/>
                                 <w:sz w:val="20"/>
                                 <w:szCs w:val="20"/>
-                              </w:rPr>
-                            </w:pPr>
-                            <w:r>
-                              <w:rPr>
-                                <w:rFonts w:cstheme="minorHAnsi"/>
-                                <w:sz w:val="20"/>
-                                <w:szCs w:val="20"/>
-                              </w:rPr>
-                              <w:t>•</w:t>
-                            </w:r>
-                            <w:r>
-                              <w:rPr>
-                                <w:rFonts w:cstheme="minorHAnsi"/>
-                                <w:sz w:val="20"/>
-                                <w:szCs w:val="20"/>
-                              </w:rPr>
-                              <w:t xml:space="preserve"> </w:t>
-                            </w:r>
-                            <w:r>
-                              <w:rPr>
-                                <w:rFonts w:cstheme="minorHAnsi"/>
-                                <w:sz w:val="20"/>
-                                <w:szCs w:val="20"/>
-                              </w:rPr>
-                              <w:t>Developed and improved an AR app, exceeding business requirements. Created a custom Video Editor using JavaScript DOM, REST API, Node.js, and Typescript.</w:t>
-                            </w:r>
-                          </w:p>
-                          <w:p>
-                            <w:pPr>
-                              <w:spacing w:after="0" w:line="240" w:lineRule="auto"/>
-                              <w:ind w:right="210"/>
-                              <w:jc w:val="both"/>
-                              <w:rPr>
-                                <w:rFonts w:cstheme="minorHAnsi"/>
-                                <w:sz w:val="20"/>
-                                <w:szCs w:val="20"/>
-                              </w:rPr>
-                            </w:pPr>
-                            <w:r>
-                              <w:rPr>
-                                <w:rFonts w:cstheme="minorHAnsi"/>
-                                <w:sz w:val="20"/>
-                                <w:szCs w:val="20"/>
-                              </w:rPr>
-                              <w:t>•</w:t>
-                            </w:r>
-                            <w:r>
-                              <w:rPr>
-                                <w:rFonts w:cstheme="minorHAnsi"/>
-                                <w:sz w:val="20"/>
-                                <w:szCs w:val="20"/>
-                              </w:rPr>
-                              <w:t xml:space="preserve"> </w:t>
-                            </w:r>
-                            <w:r>
-                              <w:rPr>
-                                <w:rFonts w:cstheme="minorHAnsi"/>
-                                <w:sz w:val="20"/>
-                                <w:szCs w:val="20"/>
-                              </w:rPr>
-                              <w:t>Conducted daily scrum meetings, improving communication, collaborative problem-solving, and task tracking for project success.</w:t>
-                            </w:r>
-                          </w:p>
-                          <w:p>
-                            <w:pPr>
-                              <w:spacing w:after="0" w:line="240" w:lineRule="auto"/>
-                              <w:ind w:right="210"/>
-                              <w:jc w:val="both"/>
-                              <w:rPr>
-                                <w:rFonts w:cstheme="minorHAnsi"/>
-                                <w:sz w:val="20"/>
-                                <w:szCs w:val="20"/>
-                              </w:rPr>
-                            </w:pPr>
-                          </w:p>
-                          <w:p>
-                            <w:pPr>
-                              <w:spacing w:after="0" w:line="240" w:lineRule="auto"/>
-                              <w:ind w:right="210"/>
-                              <w:jc w:val="both"/>
-                              <w:rPr>
-                                <w:rFonts w:cstheme="minorHAnsi"/>
-                                <w:sz w:val="20"/>
-                                <w:szCs w:val="20"/>
-                              </w:rPr>
-                            </w:pPr>
-                          </w:p>
-                          <w:p>
-                            <w:pPr>
-                              <w:spacing w:after="0" w:line="240" w:lineRule="auto"/>
-                              <w:ind w:right="210"/>
-                              <w:jc w:val="both"/>
-                              <w:rPr>
-                                <w:rFonts w:cstheme="minorHAnsi"/>
-                                <w:sz w:val="20"/>
-                                <w:szCs w:val="20"/>
-                              </w:rPr>
-                            </w:pPr>
-                          </w:p>
-                          <w:p>
-                            <w:pPr>
-                              <w:spacing w:after="0" w:line="240" w:lineRule="auto"/>
-                              <w:ind w:right="210"/>
-                              <w:jc w:val="both"/>
-                              <w:rPr>
-                                <w:rFonts w:cstheme="minorHAnsi"/>
-                                <w:sz w:val="20"/>
-                                <w:szCs w:val="20"/>
-                              </w:rPr>
-                            </w:pPr>
-                          </w:p>
-                          <w:p>
-                            <w:pPr>
-                              <w:spacing w:after="0" w:line="240" w:lineRule="auto"/>
-                              <w:ind w:right="120"/>
-                              <w:rPr>
-                                <w:rFonts w:cstheme="minorHAnsi"/>
-                                <w:b/>
-                                <w:color w:val="171336"/>
-                                <w:sz w:val="20"/>
-                                <w:szCs w:val="20"/>
-                              </w:rPr>
-                            </w:pPr>
-                            <w:r>
-                              <w:rPr>
-                                <w:rFonts w:cstheme="minorHAnsi"/>
-                                <w:b/>
-                                <w:sz w:val="20"/>
-                                <w:szCs w:val="20"/>
-                                <w:lang w:val="en"/>
-                              </w:rPr>
-                              <w:t xml:space="preserve">Senior Application </w:t>
-                            </w:r>
-                            <w:r>
-                              <w:rPr>
-                                <w:rFonts w:cstheme="minorHAnsi"/>
-                                <w:b/>
-                                <w:sz w:val="20"/>
-                                <w:szCs w:val="20"/>
-                                <w:lang w:val="en"/>
-                              </w:rPr>
-                              <w:t>Developer</w:t>
-                            </w:r>
-                            <w:r>
-                              <w:rPr>
-                                <w:rFonts w:cstheme="minorHAnsi"/>
-                                <w:b/>
-                                <w:sz w:val="20"/>
-                                <w:szCs w:val="20"/>
-                                <w:lang w:val="en"/>
-                              </w:rPr>
-                              <w:t xml:space="preserve"> </w:t>
-                            </w:r>
-                            <w:r>
-                              <w:rPr>
-                                <w:rFonts w:cstheme="minorHAnsi"/>
-                                <w:bCs/>
-                                <w:sz w:val="20"/>
-                                <w:szCs w:val="20"/>
-                                <w:lang w:val="en"/>
-                              </w:rPr>
-                              <w:t xml:space="preserve">| </w:t>
-                            </w:r>
-                            <w:r>
-                              <w:rPr>
-                                <w:rFonts w:cstheme="minorHAnsi"/>
-                                <w:bCs/>
-                                <w:color w:val="171336"/>
-                                <w:sz w:val="20"/>
-                                <w:szCs w:val="20"/>
-                                <w:lang w:val="en"/>
-                              </w:rPr>
-                              <w:t>BELL – Saint John, Canada</w:t>
-                            </w:r>
-                            <w:r>
-                              <w:rPr>
-                                <w:rFonts w:cstheme="minorHAnsi"/>
-                                <w:b/>
-                                <w:i/>
-                                <w:iCs/>
-                                <w:color w:val="171336"/>
-                                <w:sz w:val="20"/>
-                                <w:szCs w:val="20"/>
-                              </w:rPr>
-                              <w:tab/>
-                            </w:r>
-                            <w:r>
-                              <w:rPr>
-                                <w:rFonts w:cstheme="minorHAnsi"/>
-                                <w:b/>
-                                <w:color w:val="171336"/>
-                                <w:sz w:val="20"/>
-                                <w:szCs w:val="20"/>
-                              </w:rPr>
-                              <w:tab/>
-                            </w:r>
-                            <w:r>
-                              <w:rPr>
-                                <w:rFonts w:cstheme="minorHAnsi"/>
-                                <w:b/>
-                                <w:color w:val="171336"/>
-                                <w:sz w:val="20"/>
-                                <w:szCs w:val="20"/>
-                              </w:rPr>
-                              <w:t>Mar 2016 – 2022</w:t>
-                            </w:r>
-                          </w:p>
-                          <w:p>
-                            <w:pPr>
-                              <w:spacing w:after="0" w:line="240" w:lineRule="auto"/>
-                              <w:ind w:right="120"/>
-                              <w:rPr>
-                                <w:rFonts w:cstheme="minorHAnsi"/>
-                                <w:b/>
-                                <w:sz w:val="20"/>
-                                <w:szCs w:val="20"/>
-                              </w:rPr>
-                            </w:pPr>
-                          </w:p>
-                          <w:p>
-                            <w:pPr>
-                              <w:spacing w:after="0" w:line="240" w:lineRule="auto"/>
-                              <w:ind w:right="210"/>
-                              <w:jc w:val="both"/>
-                              <w:rPr>
-                                <w:rFonts w:cstheme="minorHAnsi"/>
-                                <w:sz w:val="20"/>
-                                <w:szCs w:val="20"/>
-                              </w:rPr>
-                            </w:pPr>
-                            <w:r>
-                              <w:rPr>
-                                <w:rFonts w:cstheme="minorHAnsi"/>
-                                <w:sz w:val="20"/>
-                                <w:szCs w:val="20"/>
-                              </w:rPr>
-                              <w:t>•</w:t>
-                            </w:r>
-                            <w:r>
-                              <w:rPr>
-                                <w:rFonts w:cstheme="minorHAnsi"/>
-                                <w:sz w:val="20"/>
-                                <w:szCs w:val="20"/>
-                              </w:rPr>
-                              <w:t xml:space="preserve">  </w:t>
-                            </w:r>
-                            <w:r>
-                              <w:rPr>
-                                <w:rFonts w:cstheme="minorHAnsi"/>
-                                <w:sz w:val="20"/>
-                                <w:szCs w:val="20"/>
-                              </w:rPr>
-                              <w:t>Led 4 project teams to develop, implement, and maintain CI/CD pipelines with the DevOPS team to analyze potential system solutions with IBM uDeploy.</w:t>
-                            </w:r>
-                          </w:p>
-                          <w:p>
-                            <w:pPr>
-                              <w:spacing w:after="0" w:line="240" w:lineRule="auto"/>
-                              <w:ind w:right="210"/>
-                              <w:jc w:val="both"/>
-                              <w:rPr>
-                                <w:rFonts w:cstheme="minorHAnsi"/>
-                                <w:sz w:val="20"/>
-                                <w:szCs w:val="20"/>
-                              </w:rPr>
-                            </w:pPr>
-                            <w:r>
-                              <w:rPr>
-                                <w:rFonts w:cstheme="minorHAnsi"/>
-                                <w:sz w:val="20"/>
-                                <w:szCs w:val="20"/>
-                              </w:rPr>
-                              <w:t>•</w:t>
-                            </w:r>
-                            <w:r>
-                              <w:rPr>
-                                <w:rFonts w:cstheme="minorHAnsi"/>
-                                <w:sz w:val="20"/>
-                                <w:szCs w:val="20"/>
-                              </w:rPr>
-                              <w:t xml:space="preserve"> </w:t>
-                            </w:r>
-                            <w:r>
-                              <w:rPr>
-                                <w:rFonts w:cstheme="minorHAnsi"/>
-                                <w:sz w:val="20"/>
-                                <w:szCs w:val="20"/>
-                              </w:rPr>
-                              <w:t xml:space="preserve">Work collaboratively within development teams to ensure application code is clean, commented, and scalable code. </w:t>
-                            </w:r>
-                          </w:p>
-                          <w:p>
-                            <w:pPr>
-                              <w:spacing w:after="0" w:line="240" w:lineRule="auto"/>
-                              <w:ind w:right="210"/>
-                              <w:jc w:val="both"/>
-                              <w:rPr>
-                                <w:rFonts w:cstheme="minorHAnsi"/>
-                                <w:sz w:val="20"/>
-                                <w:szCs w:val="20"/>
-                              </w:rPr>
-                            </w:pPr>
-                            <w:r>
-                              <w:rPr>
-                                <w:rFonts w:cstheme="minorHAnsi"/>
-                                <w:sz w:val="20"/>
-                                <w:szCs w:val="20"/>
-                              </w:rPr>
-                              <w:t>•</w:t>
-                            </w:r>
-                            <w:r>
-                              <w:rPr>
-                                <w:rFonts w:cstheme="minorHAnsi"/>
-                                <w:sz w:val="20"/>
-                                <w:szCs w:val="20"/>
-                              </w:rPr>
-                              <w:t xml:space="preserve"> </w:t>
-                            </w:r>
-                            <w:r>
-                              <w:rPr>
-                                <w:rFonts w:cstheme="minorHAnsi"/>
-                                <w:sz w:val="20"/>
-                                <w:szCs w:val="20"/>
-                              </w:rPr>
-                              <w:t>Part of the development team responsible for upgrading over 20+ project backends (REST, API, Java, JSF, JSP), while upgrading build scripts from Ant to Maven and successfully deploying all to WebLogic 12c.</w:t>
-                            </w:r>
-                          </w:p>
-                          <w:p>
-                            <w:pPr>
-                              <w:spacing w:after="0" w:line="240" w:lineRule="auto"/>
-                              <w:ind w:right="210"/>
-                              <w:jc w:val="both"/>
-                              <w:rPr>
-                                <w:rFonts w:cstheme="minorHAnsi"/>
-                                <w:sz w:val="20"/>
-                                <w:szCs w:val="20"/>
-                              </w:rPr>
-                            </w:pPr>
-                          </w:p>
-                          <w:p>
-                            <w:pPr>
-                              <w:spacing w:after="0" w:line="240" w:lineRule="auto"/>
-                              <w:ind w:right="120"/>
-                              <w:rPr>
-                                <w:rFonts w:cstheme="minorHAnsi"/>
-                                <w:b/>
-                                <w:color w:val="171336"/>
-                                <w:sz w:val="20"/>
-                                <w:szCs w:val="20"/>
-                              </w:rPr>
-                            </w:pPr>
-                            <w:r>
-                              <w:rPr>
-                                <w:rFonts w:cstheme="minorHAnsi"/>
-                                <w:b/>
-                                <w:sz w:val="20"/>
-                                <w:szCs w:val="20"/>
-                                <w:lang w:val="en"/>
-                              </w:rPr>
-                              <w:t>Senior Programmer Analyst</w:t>
-                            </w:r>
-                            <w:r>
-                              <w:rPr>
-                                <w:rFonts w:cstheme="minorHAnsi"/>
-                                <w:b/>
-                                <w:sz w:val="20"/>
-                                <w:szCs w:val="20"/>
-                                <w:lang w:val="en"/>
-                              </w:rPr>
-                              <w:t xml:space="preserve"> </w:t>
-                            </w:r>
-                            <w:r>
-                              <w:rPr>
-                                <w:rFonts w:cstheme="minorHAnsi"/>
-                                <w:bCs/>
-                                <w:sz w:val="20"/>
-                                <w:szCs w:val="20"/>
-                                <w:lang w:val="en"/>
-                              </w:rPr>
-                              <w:t xml:space="preserve">| </w:t>
-                            </w:r>
-                            <w:r>
-                              <w:rPr>
-                                <w:rFonts w:cstheme="minorHAnsi"/>
-                                <w:bCs/>
-                                <w:color w:val="171336"/>
-                                <w:sz w:val="20"/>
-                                <w:szCs w:val="20"/>
-                                <w:lang w:val="en"/>
-                              </w:rPr>
-                              <w:t>JD Irving – Saint John, Canada</w:t>
-                            </w:r>
-                            <w:r>
-                              <w:rPr>
-                                <w:rFonts w:cstheme="minorHAnsi"/>
-                                <w:b/>
-                                <w:i/>
-                                <w:iCs/>
-                                <w:color w:val="171336"/>
-                                <w:sz w:val="20"/>
-                                <w:szCs w:val="20"/>
-                              </w:rPr>
-                              <w:tab/>
-                            </w:r>
-                            <w:r>
-                              <w:rPr>
-                                <w:rFonts w:cstheme="minorHAnsi"/>
-                                <w:b/>
-                                <w:color w:val="171336"/>
-                                <w:sz w:val="20"/>
-                                <w:szCs w:val="20"/>
-                              </w:rPr>
-                              <w:tab/>
-                            </w:r>
-                            <w:r>
-                              <w:rPr>
-                                <w:rFonts w:cstheme="minorHAnsi"/>
-                                <w:b/>
-                                <w:color w:val="171336"/>
-                                <w:sz w:val="20"/>
-                                <w:szCs w:val="20"/>
-                              </w:rPr>
-                              <w:t>Nov 2010 – Mar 2016</w:t>
-                            </w:r>
+                                <w:lang w:val="en-CA"/>
+                              </w:rPr>
+                            </w:pPr>
                           </w:p>
                           <w:p>
                             <w:pPr>
@@ -3077,7 +2984,7 @@
                 <v:stroke joinstyle="miter"/>
                 <v:path gradientshapeok="t" o:connecttype="rect"/>
               </v:shapetype>
-              <v:shape id="Text Box 13" o:spid="_x0000_s1029" type="#_x0000_t202" style="position:absolute;margin-left:128.4pt;margin-top:.3pt;width:408pt;height:787.2pt;z-index:251682816;visibility:visible;mso-wrap-style:square;mso-width-percent:0;mso-height-percent:0;mso-wrap-distance-left:9pt;mso-wrap-distance-top:0;mso-wrap-distance-right:9pt;mso-wrap-distance-bottom:0;mso-position-horizontal:absolute;mso-position-horizontal-relative:text;mso-position-vertical:absolute;mso-position-vertical-relative:text;mso-width-percent:0;mso-height-percent:0;mso-width-relative:margin;mso-height-relative:margin;v-text-anchor:top" o:gfxdata="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" fillcolor="white [3201]" stroked="f" strokeweight=".5pt">
+              <v:shape id="Text Box 13" o:spid="_x0000_s1031" type="#_x0000_t202" style="position:absolute;margin-left:128.4pt;margin-top:.3pt;width:408pt;height:787.2pt;z-index:251682816;visibility:visible;mso-wrap-style:square;mso-width-percent:0;mso-height-percent:0;mso-wrap-distance-left:9pt;mso-wrap-distance-top:0;mso-wrap-distance-right:9pt;mso-wrap-distance-bottom:0;mso-position-horizontal:absolute;mso-position-horizontal-relative:text;mso-position-vertical:absolute;mso-position-vertical-relative:text;mso-width-percent:0;mso-height-percent:0;mso-width-relative:margin;mso-height-relative:margin;v-text-anchor:top" o:gfxdata="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" fillcolor="white [3201]" stroked="f" strokeweight=".5pt">
                 <v:textbox>
                   <w:txbxContent>
                     <w:p>
@@ -3121,228 +3028,154 @@
                     </w:p>
                     <w:p>
                       <w:pPr>
+                        <w:pStyle w:val="ListParagraph"/>
+                        <w:numPr>
+                          <w:ilvl w:val="0"/>
+                          <w:numId w:val="40"/>
+                        </w:numPr>
                         <w:spacing w:after="0" w:line="240" w:lineRule="auto"/>
                         <w:jc w:val="both"/>
                         <w:rPr>
                           <w:rFonts w:cstheme="minorHAnsi"/>
                           <w:sz w:val="20"/>
                           <w:szCs w:val="20"/>
-                        </w:rPr>
-                      </w:pPr>
-                      <w:r>
-                        <w:rPr>
-                          <w:rFonts w:cstheme="minorHAnsi"/>
-                          <w:sz w:val="20"/>
-                          <w:szCs w:val="20"/>
-                        </w:rPr>
-                        <w:t>•</w:t>
-                      </w:r>
-                      <w:r>
-                        <w:rPr>
-                          <w:rFonts w:cstheme="minorHAnsi"/>
-                          <w:sz w:val="20"/>
-                          <w:szCs w:val="20"/>
-                        </w:rPr>
-                        <w:t xml:space="preserve"> </w:t>
-                      </w:r>
-                      <w:r>
-                        <w:rPr>
-                          <w:rFonts w:cstheme="minorHAnsi"/>
-                          <w:sz w:val="20"/>
-                          <w:szCs w:val="20"/>
-                        </w:rPr>
-                        <w:t>Manage complete software development life cycle of complex applications and projects.</w:t>
-                      </w:r>
-                    </w:p>
-                    <w:p>
-                      <w:pPr>
+                          <w:lang w:val="en-CA"/>
+                        </w:rPr>
+                      </w:pPr>
+                      <w:r>
+                        <w:rPr>
+                          <w:rFonts w:cstheme="minorHAnsi"/>
+                          <w:sz w:val="20"/>
+                          <w:szCs w:val="20"/>
+                          <w:lang w:val="en-CA"/>
+                        </w:rPr>
+                        <w:t>Manage complete software development life cycle for complex applications and projects</w:t>
+                      </w:r>
+                    </w:p>
+                    <w:p>
+                      <w:pPr>
+                        <w:pStyle w:val="ListParagraph"/>
+                        <w:numPr>
+                          <w:ilvl w:val="0"/>
+                          <w:numId w:val="40"/>
+                        </w:numPr>
                         <w:spacing w:after="0" w:line="240" w:lineRule="auto"/>
                         <w:jc w:val="both"/>
                         <w:rPr>
                           <w:rFonts w:cstheme="minorHAnsi"/>
                           <w:sz w:val="20"/>
                           <w:szCs w:val="20"/>
-                        </w:rPr>
-                      </w:pPr>
-                      <w:r>
-                        <w:rPr>
-                          <w:rFonts w:cstheme="minorHAnsi"/>
-                          <w:sz w:val="20"/>
-                          <w:szCs w:val="20"/>
-                        </w:rPr>
-                        <w:t>•</w:t>
-                      </w:r>
-                      <w:r>
-                        <w:rPr>
-                          <w:rFonts w:cstheme="minorHAnsi"/>
-                          <w:sz w:val="20"/>
-                          <w:szCs w:val="20"/>
-                        </w:rPr>
-                        <w:t xml:space="preserve"> </w:t>
-                      </w:r>
-                      <w:r>
-                        <w:rPr>
-                          <w:rFonts w:cstheme="minorHAnsi"/>
-                          <w:sz w:val="20"/>
-                          <w:szCs w:val="20"/>
-                        </w:rPr>
-                        <w:t>Demonstrate programming expertise with experience building large-scale applications.</w:t>
-                      </w:r>
-                    </w:p>
-                    <w:p>
-                      <w:pPr>
+                          <w:lang w:val="en-CA"/>
+                        </w:rPr>
+                      </w:pPr>
+                      <w:r>
+                        <w:rPr>
+                          <w:rFonts w:cstheme="minorHAnsi"/>
+                          <w:sz w:val="20"/>
+                          <w:szCs w:val="20"/>
+                          <w:lang w:val="en-CA"/>
+                        </w:rPr>
+                        <w:t>Demonstrated programming expertise with experience in large-scale system design</w:t>
+                      </w:r>
+                    </w:p>
+                    <w:p>
+                      <w:pPr>
+                        <w:numPr>
+                          <w:ilvl w:val="0"/>
+                          <w:numId w:val="38"/>
+                        </w:numPr>
                         <w:spacing w:after="0" w:line="240" w:lineRule="auto"/>
                         <w:jc w:val="both"/>
                         <w:rPr>
                           <w:rFonts w:cstheme="minorHAnsi"/>
                           <w:sz w:val="20"/>
                           <w:szCs w:val="20"/>
-                        </w:rPr>
-                      </w:pPr>
-                      <w:r>
-                        <w:rPr>
-                          <w:rFonts w:cstheme="minorHAnsi"/>
-                          <w:sz w:val="20"/>
-                          <w:szCs w:val="20"/>
-                        </w:rPr>
-                        <w:t>•</w:t>
-                      </w:r>
-                      <w:r>
-                        <w:rPr>
-                          <w:rFonts w:cstheme="minorHAnsi"/>
-                          <w:sz w:val="20"/>
-                          <w:szCs w:val="20"/>
-                        </w:rPr>
-                        <w:t xml:space="preserve"> </w:t>
-                      </w:r>
-                      <w:r>
-                        <w:rPr>
-                          <w:rFonts w:cstheme="minorHAnsi"/>
-                          <w:sz w:val="20"/>
-                          <w:szCs w:val="20"/>
-                        </w:rPr>
-                        <w:t>Ability to develop tests, debug, and implement software tools, and utilities.</w:t>
-                      </w:r>
-                    </w:p>
-                    <w:p>
-                      <w:pPr>
+                          <w:lang w:val="en-CA"/>
+                        </w:rPr>
+                      </w:pPr>
+                      <w:r>
+                        <w:rPr>
+                          <w:rFonts w:cstheme="minorHAnsi"/>
+                          <w:sz w:val="20"/>
+                          <w:szCs w:val="20"/>
+                          <w:lang w:val="en-CA"/>
+                        </w:rPr>
+                        <w:t>Skilled in debugging, testing, and implementing custom tools and utilities</w:t>
+                      </w:r>
+                    </w:p>
+                    <w:p>
+                      <w:pPr>
+                        <w:numPr>
+                          <w:ilvl w:val="0"/>
+                          <w:numId w:val="38"/>
+                        </w:numPr>
                         <w:spacing w:after="0" w:line="240" w:lineRule="auto"/>
                         <w:jc w:val="both"/>
                         <w:rPr>
                           <w:rFonts w:cstheme="minorHAnsi"/>
                           <w:sz w:val="20"/>
                           <w:szCs w:val="20"/>
-                        </w:rPr>
-                      </w:pPr>
-                      <w:r>
-                        <w:rPr>
-                          <w:rFonts w:cstheme="minorHAnsi"/>
-                          <w:sz w:val="20"/>
-                          <w:szCs w:val="20"/>
-                        </w:rPr>
-                        <w:t>•</w:t>
-                      </w:r>
-                      <w:r>
-                        <w:rPr>
-                          <w:rFonts w:cstheme="minorHAnsi"/>
-                          <w:sz w:val="20"/>
-                          <w:szCs w:val="20"/>
-                        </w:rPr>
-                        <w:t xml:space="preserve"> </w:t>
-                      </w:r>
-                      <w:r>
-                        <w:rPr>
-                          <w:rFonts w:cstheme="minorHAnsi"/>
-                          <w:sz w:val="20"/>
-                          <w:szCs w:val="20"/>
-                        </w:rPr>
-                        <w:t>Skilled in guidance, problem-solving</w:t>
-                      </w:r>
-                      <w:r>
-                        <w:rPr>
-                          <w:rFonts w:cstheme="minorHAnsi"/>
-                          <w:sz w:val="20"/>
-                          <w:szCs w:val="20"/>
-                        </w:rPr>
-                        <w:t xml:space="preserve"> </w:t>
-                      </w:r>
-                      <w:r>
-                        <w:rPr>
-                          <w:rFonts w:cstheme="minorHAnsi"/>
-                          <w:sz w:val="20"/>
-                          <w:szCs w:val="20"/>
-                        </w:rPr>
-                        <w:t>to ensure smooth workflow.</w:t>
-                      </w:r>
-                    </w:p>
-                    <w:p>
-                      <w:pPr>
+                          <w:lang w:val="en-CA"/>
+                        </w:rPr>
+                      </w:pPr>
+                      <w:r>
+                        <w:rPr>
+                          <w:rFonts w:cstheme="minorHAnsi"/>
+                          <w:sz w:val="20"/>
+                          <w:szCs w:val="20"/>
+                          <w:lang w:val="en-CA"/>
+                        </w:rPr>
+                        <w:t>Effective at team leadership, guidance, and problem-solving to ensure smooth workflows</w:t>
+                      </w:r>
+                    </w:p>
+                    <w:p>
+                      <w:pPr>
+                        <w:numPr>
+                          <w:ilvl w:val="0"/>
+                          <w:numId w:val="38"/>
+                        </w:numPr>
                         <w:spacing w:after="0" w:line="240" w:lineRule="auto"/>
                         <w:jc w:val="both"/>
                         <w:rPr>
                           <w:rFonts w:cstheme="minorHAnsi"/>
                           <w:sz w:val="20"/>
                           <w:szCs w:val="20"/>
-                        </w:rPr>
-                      </w:pPr>
-                      <w:r>
-                        <w:rPr>
-                          <w:rFonts w:cstheme="minorHAnsi"/>
-                          <w:sz w:val="20"/>
-                          <w:szCs w:val="20"/>
-                        </w:rPr>
-                        <w:t>•</w:t>
-                      </w:r>
-                      <w:r>
-                        <w:rPr>
-                          <w:rFonts w:cstheme="minorHAnsi"/>
-                          <w:sz w:val="20"/>
-                          <w:szCs w:val="20"/>
-                        </w:rPr>
-                        <w:t xml:space="preserve"> </w:t>
-                      </w:r>
-                      <w:r>
-                        <w:rPr>
-                          <w:rFonts w:cstheme="minorHAnsi"/>
-                          <w:sz w:val="20"/>
-                          <w:szCs w:val="20"/>
-                        </w:rPr>
-                        <w:t>Strong written and verbal communication skills for documentation and correspondence.</w:t>
-                      </w:r>
-                    </w:p>
-                    <w:p>
-                      <w:pPr>
+                          <w:lang w:val="en-CA"/>
+                        </w:rPr>
+                      </w:pPr>
+                      <w:r>
+                        <w:rPr>
+                          <w:rFonts w:cstheme="minorHAnsi"/>
+                          <w:sz w:val="20"/>
+                          <w:szCs w:val="20"/>
+                          <w:lang w:val="en-CA"/>
+                        </w:rPr>
+                        <w:t>Strong written and verbal communication skills for documentation and collaboration</w:t>
+                      </w:r>
+                    </w:p>
+                    <w:p>
+                      <w:pPr>
+                        <w:numPr>
+                          <w:ilvl w:val="0"/>
+                          <w:numId w:val="38"/>
+                        </w:numPr>
                         <w:spacing w:after="0" w:line="240" w:lineRule="auto"/>
                         <w:jc w:val="both"/>
                         <w:rPr>
                           <w:rFonts w:cstheme="minorHAnsi"/>
                           <w:sz w:val="20"/>
                           <w:szCs w:val="20"/>
-                        </w:rPr>
-                      </w:pPr>
-                      <w:r>
-                        <w:rPr>
-                          <w:rFonts w:cstheme="minorHAnsi"/>
-                          <w:sz w:val="20"/>
-                          <w:szCs w:val="20"/>
-                        </w:rPr>
-                        <w:t>•</w:t>
-                      </w:r>
-                      <w:r>
-                        <w:rPr>
-                          <w:rFonts w:cstheme="minorHAnsi"/>
-                          <w:sz w:val="20"/>
-                          <w:szCs w:val="20"/>
-                        </w:rPr>
-                        <w:t xml:space="preserve"> </w:t>
-                      </w:r>
-                      <w:r>
-                        <w:rPr>
-                          <w:rFonts w:cstheme="minorHAnsi"/>
-                          <w:sz w:val="20"/>
-                          <w:szCs w:val="20"/>
-                        </w:rPr>
-                        <w:t>Outstanding interpersonal skills with strong team spirit and great respect for diversity.</w:t>
+                          <w:lang w:val="en-CA"/>
+                        </w:rPr>
+                      </w:pPr>
+                      <w:r>
+                        <w:rPr>
+                          <w:rFonts w:cstheme="minorHAnsi"/>
+                          <w:sz w:val="20"/>
+                          <w:szCs w:val="20"/>
+                          <w:lang w:val="en-CA"/>
+                        </w:rPr>
+                        <w:t>Excellent interpersonal skills with a team-first mindset and deep respect for diversity</w:t>
                       </w:r>
                     </w:p>
                     <w:p>
@@ -3353,6 +3186,7 @@
                           <w:rFonts w:cstheme="minorHAnsi"/>
                           <w:sz w:val="20"/>
                           <w:szCs w:val="20"/>
+                          <w:lang w:val="en-CA"/>
                         </w:rPr>
                       </w:pPr>
                     </w:p>
@@ -3396,277 +3230,20 @@
                         <w:rPr>
                           <w:rFonts w:cstheme="minorHAnsi"/>
                           <w:b/>
-                          <w:color w:val="171336"/>
-                          <w:sz w:val="20"/>
-                          <w:szCs w:val="20"/>
-                        </w:rPr>
-                      </w:pPr>
-                      <w:r>
-                        <w:rPr>
-                          <w:rFonts w:cstheme="minorHAnsi"/>
-                          <w:b/>
                           <w:sz w:val="20"/>
                           <w:szCs w:val="20"/>
                           <w:lang w:val="en"/>
                         </w:rPr>
-                        <w:t>Founder</w:t>
-                      </w:r>
-                      <w:r>
-                        <w:rPr>
-                          <w:rFonts w:cstheme="minorHAnsi"/>
-                          <w:b/>
-                          <w:sz w:val="20"/>
-                          <w:szCs w:val="20"/>
-                          <w:lang w:val="en"/>
-                        </w:rPr>
-                        <w:t xml:space="preserve"> </w:t>
-                      </w:r>
-                      <w:r>
-                        <w:rPr>
-                          <w:rFonts w:cstheme="minorHAnsi"/>
-                          <w:bCs/>
-                          <w:sz w:val="20"/>
-                          <w:szCs w:val="20"/>
-                          <w:lang w:val="en"/>
-                        </w:rPr>
-                        <w:t xml:space="preserve">| </w:t>
-                      </w:r>
-                      <w:r>
-                        <w:rPr>
-                          <w:rFonts w:cstheme="minorHAnsi"/>
-                          <w:bCs/>
-                          <w:color w:val="171336"/>
-                          <w:sz w:val="20"/>
-                          <w:szCs w:val="20"/>
-                          <w:lang w:val="en"/>
-                        </w:rPr>
-                        <w:t>A.N</w:t>
-                      </w:r>
-                      <w:r>
-                        <w:rPr>
-                          <w:rFonts w:cstheme="minorHAnsi"/>
-                          <w:bCs/>
-                          <w:color w:val="171336"/>
-                          <w:sz w:val="20"/>
-                          <w:szCs w:val="20"/>
-                          <w:lang w:val="en"/>
-                        </w:rPr>
-                        <w:t xml:space="preserve"> Software Development Services</w:t>
-                      </w:r>
-                      <w:r>
-                        <w:rPr>
-                          <w:rFonts w:cstheme="minorHAnsi"/>
-                          <w:bCs/>
-                          <w:color w:val="171336"/>
-                          <w:sz w:val="20"/>
-                          <w:szCs w:val="20"/>
-                          <w:lang w:val="en"/>
-                        </w:rPr>
-                        <w:t xml:space="preserve"> – </w:t>
-                      </w:r>
-                      <w:r>
-                        <w:rPr>
-                          <w:rFonts w:cstheme="minorHAnsi"/>
-                          <w:bCs/>
-                          <w:i/>
-                          <w:iCs/>
-                          <w:color w:val="171336"/>
-                          <w:sz w:val="20"/>
-                          <w:szCs w:val="20"/>
-                          <w:lang w:val="en"/>
-                        </w:rPr>
-                        <w:t>Saint John, Canada</w:t>
-                      </w:r>
-                      <w:r>
-                        <w:rPr>
-                          <w:rFonts w:cstheme="minorHAnsi"/>
-                          <w:b/>
-                          <w:i/>
-                          <w:iCs/>
-                          <w:color w:val="171336"/>
-                          <w:sz w:val="20"/>
-                          <w:szCs w:val="20"/>
-                        </w:rPr>
-                        <w:tab/>
-                      </w:r>
-                      <w:r>
+                      </w:pPr>
+                    </w:p>
+                    <w:p>
+                      <w:pPr>
+                        <w:spacing w:after="0" w:line="240" w:lineRule="auto"/>
+                        <w:ind w:right="120"/>
                         <w:rPr>
                           <w:rFonts w:cstheme="minorHAnsi"/>
                           <w:b/>
                           <w:color w:val="171336"/>
-                          <w:sz w:val="20"/>
-                          <w:szCs w:val="20"/>
-                        </w:rPr>
-                        <w:tab/>
-                      </w:r>
-                    </w:p>
-                    <w:p>
-                      <w:pPr>
-                        <w:spacing w:after="0" w:line="240" w:lineRule="auto"/>
-                        <w:ind w:right="120"/>
-                        <w:rPr>
-                          <w:rFonts w:cstheme="minorHAnsi"/>
-                          <w:b/>
-                          <w:color w:val="171336"/>
-                          <w:sz w:val="20"/>
-                          <w:szCs w:val="20"/>
-                        </w:rPr>
-                      </w:pPr>
-                      <w:r>
-                        <w:rPr>
-                          <w:rFonts w:cstheme="minorHAnsi"/>
-                          <w:b/>
-                          <w:color w:val="171336"/>
-                          <w:sz w:val="20"/>
-                          <w:szCs w:val="20"/>
-                        </w:rPr>
-                        <w:t xml:space="preserve">Mar 2016 – </w:t>
-                      </w:r>
-                      <w:r>
-                        <w:rPr>
-                          <w:rFonts w:cstheme="minorHAnsi"/>
-                          <w:b/>
-                          <w:color w:val="171336"/>
-                          <w:sz w:val="20"/>
-                          <w:szCs w:val="20"/>
-                        </w:rPr>
-                        <w:t>Dec 2023</w:t>
-                      </w:r>
-                    </w:p>
-                    <w:p>
-                      <w:pPr>
-                        <w:spacing w:after="0" w:line="240" w:lineRule="auto"/>
-                        <w:ind w:right="120"/>
-                        <w:rPr>
-                          <w:rFonts w:cstheme="minorHAnsi"/>
-                          <w:b/>
-                          <w:color w:val="171336"/>
-                          <w:sz w:val="20"/>
-                          <w:szCs w:val="20"/>
-                        </w:rPr>
-                      </w:pPr>
-                    </w:p>
-                    <w:p>
-                      <w:pPr>
-                        <w:spacing w:after="0" w:line="240" w:lineRule="auto"/>
-                        <w:ind w:right="120"/>
-                        <w:rPr>
-                          <w:rFonts w:cstheme="minorHAnsi"/>
-                          <w:b/>
-                          <w:bCs/>
-                          <w:sz w:val="20"/>
-                          <w:szCs w:val="20"/>
-                        </w:rPr>
-                      </w:pPr>
-                      <w:r>
-                        <w:rPr>
-                          <w:rFonts w:cstheme="minorHAnsi"/>
-                          <w:b/>
-                          <w:bCs/>
-                          <w:sz w:val="20"/>
-                          <w:szCs w:val="20"/>
-                        </w:rPr>
-                        <w:t>Always looking for great companies and people to work WITH!</w:t>
-                      </w:r>
-                    </w:p>
-                    <w:p>
-                      <w:pPr>
-                        <w:spacing w:after="0" w:line="240" w:lineRule="auto"/>
-                        <w:ind w:right="120"/>
-                        <w:rPr>
-                          <w:rFonts w:cstheme="minorHAnsi"/>
-                          <w:b/>
-                          <w:bCs/>
-                          <w:sz w:val="20"/>
-                          <w:szCs w:val="20"/>
-                        </w:rPr>
-                      </w:pPr>
-                    </w:p>
-                    <w:p>
-                      <w:pPr>
-                        <w:spacing w:after="0" w:line="240" w:lineRule="auto"/>
-                        <w:ind w:right="120"/>
-                        <w:rPr>
-                          <w:rFonts w:cstheme="minorHAnsi"/>
-                          <w:sz w:val="20"/>
-                          <w:szCs w:val="20"/>
-                        </w:rPr>
-                      </w:pPr>
-                      <w:r>
-                        <w:rPr>
-                          <w:rFonts w:cstheme="minorHAnsi"/>
-                          <w:sz w:val="20"/>
-                          <w:szCs w:val="20"/>
-                        </w:rPr>
-                        <w:t>S</w:t>
-                      </w:r>
-                      <w:r>
-                        <w:rPr>
-                          <w:rFonts w:cstheme="minorHAnsi"/>
-                          <w:sz w:val="20"/>
-                          <w:szCs w:val="20"/>
-                        </w:rPr>
-                        <w:t xml:space="preserve">killed in various programming languages and frameworks, </w:t>
-                      </w:r>
-                      <w:r>
-                        <w:rPr>
-                          <w:rFonts w:cstheme="minorHAnsi"/>
-                          <w:sz w:val="20"/>
-                          <w:szCs w:val="20"/>
-                        </w:rPr>
-                        <w:t>specifically</w:t>
-                      </w:r>
-                      <w:r>
-                        <w:rPr>
-                          <w:rFonts w:cstheme="minorHAnsi"/>
-                          <w:sz w:val="20"/>
-                          <w:szCs w:val="20"/>
-                        </w:rPr>
-                        <w:t xml:space="preserve"> Node.js, Express.js, and JavaScript, as well as backend SQL and NoSQL Databases. These technologies enable me to build strong and scalable web applications using JavaScript for both the server and client sides. Additionally, I'm proficient in other languages like C#, Java, and SQL, allowing me to handle a wide range of software development and data analysis tasks.</w:t>
-                      </w:r>
-                    </w:p>
-                    <w:p>
-                      <w:pPr>
-                        <w:spacing w:after="0" w:line="240" w:lineRule="auto"/>
-                        <w:ind w:right="120"/>
-                        <w:rPr>
-                          <w:rFonts w:cstheme="minorHAnsi"/>
-                          <w:sz w:val="20"/>
-                          <w:szCs w:val="20"/>
-                        </w:rPr>
-                      </w:pPr>
-                    </w:p>
-                    <w:p>
-                      <w:pPr>
-                        <w:spacing w:after="0" w:line="240" w:lineRule="auto"/>
-                        <w:ind w:right="120"/>
-                        <w:rPr>
-                          <w:rFonts w:cstheme="minorHAnsi"/>
-                          <w:b/>
-                          <w:bCs/>
-                          <w:sz w:val="20"/>
-                          <w:szCs w:val="20"/>
-                        </w:rPr>
-                      </w:pPr>
-                      <w:r>
-                        <w:rPr>
-                          <w:rFonts w:cstheme="minorHAnsi"/>
-                          <w:b/>
-                          <w:bCs/>
-                          <w:sz w:val="20"/>
-                          <w:szCs w:val="20"/>
-                        </w:rPr>
-                        <w:t>My skills are always evolving, and I'm constantly working with the following technologies:</w:t>
-                      </w:r>
-                    </w:p>
-                    <w:p>
-                      <w:pPr>
-                        <w:spacing w:after="0" w:line="240" w:lineRule="auto"/>
-                        <w:ind w:right="120"/>
-                        <w:rPr>
-                          <w:rFonts w:cstheme="minorHAnsi"/>
-                          <w:b/>
-                          <w:bCs/>
                           <w:sz w:val="20"/>
                           <w:szCs w:val="20"/>
                         </w:rPr>
@@ -3681,35 +3258,49 @@
                           <w:rFonts w:cstheme="minorHAnsi"/>
                           <w:sz w:val="20"/>
                           <w:szCs w:val="20"/>
-                        </w:rPr>
-                      </w:pPr>
-                      <w:r>
-                        <w:rPr>
-                          <w:rFonts w:cstheme="minorHAnsi"/>
-                          <w:sz w:val="20"/>
-                          <w:szCs w:val="20"/>
-                        </w:rPr>
-                        <w:t>•</w:t>
-                      </w:r>
-                      <w:r>
-                        <w:rPr>
-                          <w:rFonts w:cstheme="minorHAnsi"/>
-                          <w:sz w:val="20"/>
-                          <w:szCs w:val="20"/>
-                        </w:rPr>
-                        <w:t xml:space="preserve"> </w:t>
-                      </w:r>
-                      <w:r>
-                        <w:rPr>
-                          <w:rFonts w:cstheme="minorHAnsi"/>
-                          <w:sz w:val="20"/>
-                          <w:szCs w:val="20"/>
-                        </w:rPr>
-                        <w:t>Node.js</w:t>
-                      </w:r>
-                    </w:p>
-                    <w:p>
-                      <w:pPr>
+                          <w:lang w:val="en-CA"/>
+                        </w:rPr>
+                      </w:pPr>
+                      <w:r>
+                        <w:rPr>
+                          <w:rFonts w:cstheme="minorHAnsi"/>
+                          <w:b/>
+                          <w:bCs/>
+                          <w:sz w:val="20"/>
+                          <w:szCs w:val="20"/>
+                          <w:lang w:val="en-CA"/>
+                        </w:rPr>
+                        <w:t>Jan 202</w:t>
+                      </w:r>
+                      <w:r>
+                        <w:rPr>
+                          <w:rFonts w:cstheme="minorHAnsi"/>
+                          <w:b/>
+                          <w:bCs/>
+                          <w:sz w:val="20"/>
+                          <w:szCs w:val="20"/>
+                          <w:lang w:val="en-CA"/>
+                        </w:rPr>
+                        <w:t>4</w:t>
+                      </w:r>
+                      <w:r>
+                        <w:rPr>
+                          <w:rFonts w:cstheme="minorHAnsi"/>
+                          <w:b/>
+                          <w:bCs/>
+                          <w:sz w:val="20"/>
+                          <w:szCs w:val="20"/>
+                          <w:lang w:val="en-CA"/>
+                        </w:rPr>
+                        <w:t xml:space="preserve"> – Present</w:t>
+                      </w:r>
+                    </w:p>
+                    <w:p>
+                      <w:pPr>
+                        <w:numPr>
+                          <w:ilvl w:val="0"/>
+                          <w:numId w:val="41"/>
+                        </w:numPr>
                         <w:spacing w:after="0" w:line="240" w:lineRule="auto"/>
                         <w:ind w:right="210"/>
                         <w:jc w:val="both"/>
@@ -3717,35 +3308,25 @@
                           <w:rFonts w:cstheme="minorHAnsi"/>
                           <w:sz w:val="20"/>
                           <w:szCs w:val="20"/>
-                        </w:rPr>
-                      </w:pPr>
-                      <w:r>
-                        <w:rPr>
-                          <w:rFonts w:cstheme="minorHAnsi"/>
-                          <w:sz w:val="20"/>
-                          <w:szCs w:val="20"/>
-                        </w:rPr>
-                        <w:t>•</w:t>
-                      </w:r>
-                      <w:r>
-                        <w:rPr>
-                          <w:rFonts w:cstheme="minorHAnsi"/>
-                          <w:sz w:val="20"/>
-                          <w:szCs w:val="20"/>
-                        </w:rPr>
-                        <w:t xml:space="preserve"> </w:t>
-                      </w:r>
-                      <w:r>
-                        <w:rPr>
-                          <w:rFonts w:cstheme="minorHAnsi"/>
-                          <w:sz w:val="20"/>
-                          <w:szCs w:val="20"/>
-                        </w:rPr>
-                        <w:t>Express.js</w:t>
-                      </w:r>
-                    </w:p>
-                    <w:p>
-                      <w:pPr>
+                          <w:lang w:val="en-CA"/>
+                        </w:rPr>
+                      </w:pPr>
+                      <w:r>
+                        <w:rPr>
+                          <w:rFonts w:cstheme="minorHAnsi"/>
+                          <w:sz w:val="20"/>
+                          <w:szCs w:val="20"/>
+                          <w:lang w:val="en-CA"/>
+                        </w:rPr>
+                        <w:t>Actively seek out companies and individuals to collaborate with—including talented teams, not just clients</w:t>
+                      </w:r>
+                    </w:p>
+                    <w:p>
+                      <w:pPr>
+                        <w:numPr>
+                          <w:ilvl w:val="0"/>
+                          <w:numId w:val="41"/>
+                        </w:numPr>
                         <w:spacing w:after="0" w:line="240" w:lineRule="auto"/>
                         <w:ind w:right="210"/>
                         <w:jc w:val="both"/>
@@ -3753,27 +3334,96 @@
                           <w:rFonts w:cstheme="minorHAnsi"/>
                           <w:sz w:val="20"/>
                           <w:szCs w:val="20"/>
-                        </w:rPr>
-                      </w:pPr>
-                      <w:r>
-                        <w:rPr>
-                          <w:rFonts w:cstheme="minorHAnsi"/>
-                          <w:sz w:val="20"/>
-                          <w:szCs w:val="20"/>
-                        </w:rPr>
-                        <w:t>•</w:t>
-                      </w:r>
-                      <w:r>
-                        <w:rPr>
-                          <w:rFonts w:cstheme="minorHAnsi"/>
-                          <w:sz w:val="20"/>
-                          <w:szCs w:val="20"/>
-                        </w:rPr>
-                        <w:t xml:space="preserve"> Typescript</w:t>
-                      </w:r>
-                    </w:p>
-                    <w:p>
-                      <w:pPr>
+                          <w:lang w:val="en-CA"/>
+                        </w:rPr>
+                      </w:pPr>
+                      <w:r>
+                        <w:rPr>
+                          <w:rFonts w:cstheme="minorHAnsi"/>
+                          <w:sz w:val="20"/>
+                          <w:szCs w:val="20"/>
+                          <w:lang w:val="en-CA"/>
+                        </w:rPr>
+                        <w:t xml:space="preserve">Architected full-stack solutions (database, infrastructure, and code) with strong expertise in </w:t>
+                      </w:r>
+                      <w:r>
+                        <w:rPr>
+                          <w:rFonts w:cstheme="minorHAnsi"/>
+                          <w:b/>
+                          <w:bCs/>
+                          <w:sz w:val="20"/>
+                          <w:szCs w:val="20"/>
+                          <w:lang w:val="en-CA"/>
+                        </w:rPr>
+                        <w:t>Node.js</w:t>
+                      </w:r>
+                      <w:r>
+                        <w:rPr>
+                          <w:rFonts w:cstheme="minorHAnsi"/>
+                          <w:sz w:val="20"/>
+                          <w:szCs w:val="20"/>
+                          <w:lang w:val="en-CA"/>
+                        </w:rPr>
+                        <w:t xml:space="preserve">, </w:t>
+                      </w:r>
+                      <w:r>
+                        <w:rPr>
+                          <w:rFonts w:cstheme="minorHAnsi"/>
+                          <w:b/>
+                          <w:bCs/>
+                          <w:sz w:val="20"/>
+                          <w:szCs w:val="20"/>
+                          <w:lang w:val="en-CA"/>
+                        </w:rPr>
+                        <w:t>React</w:t>
+                      </w:r>
+                      <w:r>
+                        <w:rPr>
+                          <w:rFonts w:cstheme="minorHAnsi"/>
+                          <w:sz w:val="20"/>
+                          <w:szCs w:val="20"/>
+                          <w:lang w:val="en-CA"/>
+                        </w:rPr>
+                        <w:t xml:space="preserve">, </w:t>
+                      </w:r>
+                      <w:r>
+                        <w:rPr>
+                          <w:rFonts w:cstheme="minorHAnsi"/>
+                          <w:b/>
+                          <w:bCs/>
+                          <w:sz w:val="20"/>
+                          <w:szCs w:val="20"/>
+                          <w:lang w:val="en-CA"/>
+                        </w:rPr>
+                        <w:t>Express.js</w:t>
+                      </w:r>
+                      <w:r>
+                        <w:rPr>
+                          <w:rFonts w:cstheme="minorHAnsi"/>
+                          <w:sz w:val="20"/>
+                          <w:szCs w:val="20"/>
+                          <w:lang w:val="en-CA"/>
+                        </w:rPr>
+                        <w:t xml:space="preserve">, and </w:t>
+                      </w:r>
+                      <w:r>
+                        <w:rPr>
+                          <w:rFonts w:cstheme="minorHAnsi"/>
+                          <w:b/>
+                          <w:bCs/>
+                          <w:sz w:val="20"/>
+                          <w:szCs w:val="20"/>
+                          <w:lang w:val="en-CA"/>
+                        </w:rPr>
+                        <w:t>JavaScript</w:t>
+                      </w:r>
+                    </w:p>
+                    <w:p>
+                      <w:pPr>
+                        <w:numPr>
+                          <w:ilvl w:val="0"/>
+                          <w:numId w:val="41"/>
+                        </w:numPr>
                         <w:spacing w:after="0" w:line="240" w:lineRule="auto"/>
                         <w:ind w:right="210"/>
                         <w:jc w:val="both"/>
@@ -3791,11 +3441,15 @@
                           <w:szCs w:val="20"/>
                           <w:lang w:val="en-CA"/>
                         </w:rPr>
-                        <w:t>• MongoDB</w:t>
-                      </w:r>
-                    </w:p>
-                    <w:p>
-                      <w:pPr>
+                        <w:t>Built scalable applications using JavaScript for both server-side and client-side development</w:t>
+                      </w:r>
+                    </w:p>
+                    <w:p>
+                      <w:pPr>
+                        <w:numPr>
+                          <w:ilvl w:val="0"/>
+                          <w:numId w:val="41"/>
+                        </w:numPr>
                         <w:spacing w:after="0" w:line="240" w:lineRule="auto"/>
                         <w:ind w:right="210"/>
                         <w:jc w:val="both"/>
@@ -3803,35 +3457,76 @@
                           <w:rFonts w:cstheme="minorHAnsi"/>
                           <w:sz w:val="20"/>
                           <w:szCs w:val="20"/>
-                        </w:rPr>
-                      </w:pPr>
-                      <w:r>
-                        <w:rPr>
-                          <w:rFonts w:cstheme="minorHAnsi"/>
-                          <w:sz w:val="20"/>
-                          <w:szCs w:val="20"/>
-                        </w:rPr>
-                        <w:t>•</w:t>
-                      </w:r>
-                      <w:r>
-                        <w:rPr>
-                          <w:rFonts w:cstheme="minorHAnsi"/>
-                          <w:sz w:val="20"/>
-                          <w:szCs w:val="20"/>
-                        </w:rPr>
-                        <w:t xml:space="preserve"> </w:t>
-                      </w:r>
-                      <w:r>
-                        <w:rPr>
-                          <w:rFonts w:cstheme="minorHAnsi"/>
-                          <w:sz w:val="20"/>
-                          <w:szCs w:val="20"/>
-                        </w:rPr>
-                        <w:t>HTML5, CSS3, DOM</w:t>
-                      </w:r>
-                    </w:p>
-                    <w:p>
-                      <w:pPr>
+                          <w:lang w:val="en-CA"/>
+                        </w:rPr>
+                      </w:pPr>
+                      <w:r>
+                        <w:rPr>
+                          <w:rFonts w:cstheme="minorHAnsi"/>
+                          <w:sz w:val="20"/>
+                          <w:szCs w:val="20"/>
+                          <w:lang w:val="en-CA"/>
+                        </w:rPr>
+                        <w:t xml:space="preserve">Developed data storage and retrieval solutions using </w:t>
+                      </w:r>
+                      <w:r>
+                        <w:rPr>
+                          <w:rFonts w:cstheme="minorHAnsi"/>
+                          <w:b/>
+                          <w:bCs/>
+                          <w:sz w:val="20"/>
+                          <w:szCs w:val="20"/>
+                          <w:lang w:val="en-CA"/>
+                        </w:rPr>
+                        <w:t>PostgreSQL</w:t>
+                      </w:r>
+                      <w:r>
+                        <w:rPr>
+                          <w:rFonts w:cstheme="minorHAnsi"/>
+                          <w:sz w:val="20"/>
+                          <w:szCs w:val="20"/>
+                          <w:lang w:val="en-CA"/>
+                        </w:rPr>
+                        <w:t xml:space="preserve"> and </w:t>
+                      </w:r>
+                      <w:r>
+                        <w:rPr>
+                          <w:rFonts w:cstheme="minorHAnsi"/>
+                          <w:b/>
+                          <w:bCs/>
+                          <w:sz w:val="20"/>
+                          <w:szCs w:val="20"/>
+                          <w:lang w:val="en-CA"/>
+                        </w:rPr>
+                        <w:t>NoSQL</w:t>
+                      </w:r>
+                      <w:r>
+                        <w:rPr>
+                          <w:rFonts w:cstheme="minorHAnsi"/>
+                          <w:sz w:val="20"/>
+                          <w:szCs w:val="20"/>
+                          <w:lang w:val="en-CA"/>
+                        </w:rPr>
+                        <w:t xml:space="preserve"> technologies such as </w:t>
+                      </w:r>
+                      <w:r>
+                        <w:rPr>
+                          <w:rFonts w:cstheme="minorHAnsi"/>
+                          <w:b/>
+                          <w:bCs/>
+                          <w:sz w:val="20"/>
+                          <w:szCs w:val="20"/>
+                          <w:lang w:val="en-CA"/>
+                        </w:rPr>
+                        <w:t>MongoDB</w:t>
+                      </w:r>
+                    </w:p>
+                    <w:p>
+                      <w:pPr>
+                        <w:numPr>
+                          <w:ilvl w:val="0"/>
+                          <w:numId w:val="41"/>
+                        </w:numPr>
                         <w:spacing w:after="0" w:line="240" w:lineRule="auto"/>
                         <w:ind w:right="210"/>
                         <w:jc w:val="both"/>
@@ -3839,35 +3534,76 @@
                           <w:rFonts w:cstheme="minorHAnsi"/>
                           <w:sz w:val="20"/>
                           <w:szCs w:val="20"/>
-                        </w:rPr>
-                      </w:pPr>
-                      <w:r>
-                        <w:rPr>
-                          <w:rFonts w:cstheme="minorHAnsi"/>
-                          <w:sz w:val="20"/>
-                          <w:szCs w:val="20"/>
-                        </w:rPr>
-                        <w:t>•</w:t>
-                      </w:r>
-                      <w:r>
-                        <w:rPr>
-                          <w:rFonts w:cstheme="minorHAnsi"/>
-                          <w:sz w:val="20"/>
-                          <w:szCs w:val="20"/>
-                        </w:rPr>
-                        <w:t xml:space="preserve"> </w:t>
-                      </w:r>
-                      <w:r>
-                        <w:rPr>
-                          <w:rFonts w:cstheme="minorHAnsi"/>
-                          <w:sz w:val="20"/>
-                          <w:szCs w:val="20"/>
-                        </w:rPr>
-                        <w:t>REST APIs</w:t>
-                      </w:r>
-                    </w:p>
-                    <w:p>
-                      <w:pPr>
+                          <w:lang w:val="en-CA"/>
+                        </w:rPr>
+                      </w:pPr>
+                      <w:r>
+                        <w:rPr>
+                          <w:rFonts w:cstheme="minorHAnsi"/>
+                          <w:sz w:val="20"/>
+                          <w:szCs w:val="20"/>
+                          <w:lang w:val="en-CA"/>
+                        </w:rPr>
+                        <w:t xml:space="preserve">Additional backend programming experience with </w:t>
+                      </w:r>
+                      <w:r>
+                        <w:rPr>
+                          <w:rFonts w:cstheme="minorHAnsi"/>
+                          <w:b/>
+                          <w:bCs/>
+                          <w:sz w:val="20"/>
+                          <w:szCs w:val="20"/>
+                          <w:lang w:val="en-CA"/>
+                        </w:rPr>
+                        <w:t>C#</w:t>
+                      </w:r>
+                      <w:r>
+                        <w:rPr>
+                          <w:rFonts w:cstheme="minorHAnsi"/>
+                          <w:sz w:val="20"/>
+                          <w:szCs w:val="20"/>
+                          <w:lang w:val="en-CA"/>
+                        </w:rPr>
+                        <w:t xml:space="preserve">, </w:t>
+                      </w:r>
+                      <w:r>
+                        <w:rPr>
+                          <w:rFonts w:cstheme="minorHAnsi"/>
+                          <w:b/>
+                          <w:bCs/>
+                          <w:sz w:val="20"/>
+                          <w:szCs w:val="20"/>
+                          <w:lang w:val="en-CA"/>
+                        </w:rPr>
+                        <w:t>Java</w:t>
+                      </w:r>
+                      <w:r>
+                        <w:rPr>
+                          <w:rFonts w:cstheme="minorHAnsi"/>
+                          <w:sz w:val="20"/>
+                          <w:szCs w:val="20"/>
+                          <w:lang w:val="en-CA"/>
+                        </w:rPr>
+                        <w:t xml:space="preserve">, and advanced </w:t>
+                      </w:r>
+                      <w:r>
+                        <w:rPr>
+                          <w:rFonts w:cstheme="minorHAnsi"/>
+                          <w:b/>
+                          <w:bCs/>
+                          <w:sz w:val="20"/>
+                          <w:szCs w:val="20"/>
+                          <w:lang w:val="en-CA"/>
+                        </w:rPr>
+                        <w:t>SQL</w:t>
+                      </w:r>
+                    </w:p>
+                    <w:p>
+                      <w:pPr>
+                        <w:numPr>
+                          <w:ilvl w:val="0"/>
+                          <w:numId w:val="41"/>
+                        </w:numPr>
                         <w:spacing w:after="0" w:line="240" w:lineRule="auto"/>
                         <w:ind w:right="210"/>
                         <w:jc w:val="both"/>
@@ -3885,11 +3621,15 @@
                           <w:szCs w:val="20"/>
                           <w:lang w:val="en-CA"/>
                         </w:rPr>
-                        <w:t>• Git, GitHub</w:t>
-                      </w:r>
-                    </w:p>
-                    <w:p>
-                      <w:pPr>
+                        <w:t>Led full-stack projects focused on performance optimization and API integration</w:t>
+                      </w:r>
+                    </w:p>
+                    <w:p>
+                      <w:pPr>
+                        <w:numPr>
+                          <w:ilvl w:val="0"/>
+                          <w:numId w:val="41"/>
+                        </w:numPr>
                         <w:spacing w:after="0" w:line="240" w:lineRule="auto"/>
                         <w:ind w:right="210"/>
                         <w:jc w:val="both"/>
@@ -3897,21 +3637,25 @@
                           <w:rFonts w:cstheme="minorHAnsi"/>
                           <w:sz w:val="20"/>
                           <w:szCs w:val="20"/>
-                          <w:lang w:val="fr-FR"/>
-                        </w:rPr>
-                      </w:pPr>
-                      <w:r>
-                        <w:rPr>
-                          <w:rFonts w:cstheme="minorHAnsi"/>
-                          <w:sz w:val="20"/>
-                          <w:szCs w:val="20"/>
-                          <w:lang w:val="fr-FR"/>
-                        </w:rPr>
-                        <w:t>• CI/CD</w:t>
-                      </w:r>
-                    </w:p>
-                    <w:p>
-                      <w:pPr>
+                          <w:lang w:val="en-CA"/>
+                        </w:rPr>
+                      </w:pPr>
+                      <w:r>
+                        <w:rPr>
+                          <w:rFonts w:cstheme="minorHAnsi"/>
+                          <w:sz w:val="20"/>
+                          <w:szCs w:val="20"/>
+                          <w:lang w:val="en-CA"/>
+                        </w:rPr>
+                        <w:t>Collaborated with cross-functional teams to deliver high-impact, user-centered applications</w:t>
+                      </w:r>
+                    </w:p>
+                    <w:p>
+                      <w:pPr>
+                        <w:numPr>
+                          <w:ilvl w:val="0"/>
+                          <w:numId w:val="41"/>
+                        </w:numPr>
                         <w:spacing w:after="0" w:line="240" w:lineRule="auto"/>
                         <w:ind w:right="210"/>
                         <w:jc w:val="both"/>
@@ -3919,21 +3663,25 @@
                           <w:rFonts w:cstheme="minorHAnsi"/>
                           <w:sz w:val="20"/>
                           <w:szCs w:val="20"/>
-                          <w:lang w:val="fr-FR"/>
-                        </w:rPr>
-                      </w:pPr>
-                      <w:r>
-                        <w:rPr>
-                          <w:rFonts w:cstheme="minorHAnsi"/>
-                          <w:sz w:val="20"/>
-                          <w:szCs w:val="20"/>
-                          <w:lang w:val="fr-FR"/>
-                        </w:rPr>
-                        <w:t>• DevOps</w:t>
-                      </w:r>
-                    </w:p>
-                    <w:p>
-                      <w:pPr>
+                          <w:lang w:val="en-CA"/>
+                        </w:rPr>
+                      </w:pPr>
+                      <w:r>
+                        <w:rPr>
+                          <w:rFonts w:cstheme="minorHAnsi"/>
+                          <w:sz w:val="20"/>
+                          <w:szCs w:val="20"/>
+                          <w:lang w:val="en-CA"/>
+                        </w:rPr>
+                        <w:t>Passionate advocate for clean code, continuous learning, and building positive team culture</w:t>
+                      </w:r>
+                    </w:p>
+                    <w:p>
+                      <w:pPr>
+                        <w:numPr>
+                          <w:ilvl w:val="0"/>
+                          <w:numId w:val="41"/>
+                        </w:numPr>
                         <w:spacing w:after="0" w:line="240" w:lineRule="auto"/>
                         <w:ind w:right="210"/>
                         <w:jc w:val="both"/>
@@ -3941,21 +3689,26 @@
                           <w:rFonts w:cstheme="minorHAnsi"/>
                           <w:sz w:val="20"/>
                           <w:szCs w:val="20"/>
-                          <w:lang w:val="fr-FR"/>
-                        </w:rPr>
-                      </w:pPr>
-                      <w:r>
-                        <w:rPr>
-                          <w:rFonts w:cstheme="minorHAnsi"/>
-                          <w:sz w:val="20"/>
-                          <w:szCs w:val="20"/>
-                          <w:lang w:val="fr-FR"/>
-                        </w:rPr>
-                        <w:t>• Jira</w:t>
-                      </w:r>
-                    </w:p>
-                    <w:p>
-                      <w:pPr>
+                          <w:lang w:val="en-CA"/>
+                        </w:rPr>
+                      </w:pPr>
+                      <w:r>
+                        <w:rPr>
+                          <w:rFonts w:cstheme="minorHAnsi"/>
+                          <w:sz w:val="20"/>
+                          <w:szCs w:val="20"/>
+                          <w:lang w:val="en-CA"/>
+                        </w:rPr>
+                        <w:t>Conducted daily scrum meetings to improve communication and project flow, applying FIFO (First-In-First-Out) methodology when appropriate</w:t>
+                      </w:r>
+                    </w:p>
+                    <w:p>
+                      <w:pPr>
+                        <w:pStyle w:val="ListParagraph"/>
+                        <w:numPr>
+                          <w:ilvl w:val="0"/>
+                          <w:numId w:val="41"/>
+                        </w:numPr>
                         <w:spacing w:after="0" w:line="240" w:lineRule="auto"/>
                         <w:ind w:right="210"/>
                         <w:jc w:val="both"/>
@@ -3963,17 +3716,17 @@
                           <w:rFonts w:cstheme="minorHAnsi"/>
                           <w:sz w:val="20"/>
                           <w:szCs w:val="20"/>
-                          <w:lang w:val="fr-FR"/>
-                        </w:rPr>
-                      </w:pPr>
-                      <w:r>
-                        <w:rPr>
-                          <w:rFonts w:cstheme="minorHAnsi"/>
-                          <w:sz w:val="20"/>
-                          <w:szCs w:val="20"/>
-                          <w:lang w:val="fr-FR"/>
-                        </w:rPr>
-                        <w:t>• DevOps</w:t>
+                          <w:lang w:val="en-CA"/>
+                        </w:rPr>
+                      </w:pPr>
+                      <w:r>
+                        <w:rPr>
+                          <w:rFonts w:cstheme="minorHAnsi"/>
+                          <w:sz w:val="20"/>
+                          <w:szCs w:val="20"/>
+                          <w:lang w:val="en-CA"/>
+                        </w:rPr>
+                        <w:t>Completed numerous code reviews.</w:t>
                       </w:r>
                     </w:p>
                     <w:p>
@@ -3985,18 +3738,8 @@
                           <w:rFonts w:cstheme="minorHAnsi"/>
                           <w:sz w:val="20"/>
                           <w:szCs w:val="20"/>
-                          <w:lang w:val="fr-FR"/>
-                        </w:rPr>
-                      </w:pPr>
-                      <w:r>
-                        <w:rPr>
-                          <w:rFonts w:cstheme="minorHAnsi"/>
-                          <w:sz w:val="20"/>
-                          <w:szCs w:val="20"/>
-                          <w:lang w:val="fr-FR"/>
-                        </w:rPr>
-                        <w:t>• Java</w:t>
-                      </w:r>
+                        </w:rPr>
+                      </w:pPr>
                     </w:p>
                     <w:p>
                       <w:pPr>
@@ -4007,21 +3750,74 @@
                           <w:rFonts w:cstheme="minorHAnsi"/>
                           <w:sz w:val="20"/>
                           <w:szCs w:val="20"/>
-                          <w:lang w:val="en-CA"/>
-                        </w:rPr>
-                      </w:pPr>
-                      <w:r>
-                        <w:rPr>
-                          <w:rFonts w:cstheme="minorHAnsi"/>
-                          <w:sz w:val="20"/>
-                          <w:szCs w:val="20"/>
-                          <w:lang w:val="en-CA"/>
-                        </w:rPr>
-                        <w:t>• C#</w:t>
-                      </w:r>
-                    </w:p>
-                    <w:p>
-                      <w:pPr>
+                        </w:rPr>
+                      </w:pPr>
+                    </w:p>
+                    <w:p>
+                      <w:pPr>
+                        <w:spacing w:after="0" w:line="240" w:lineRule="auto"/>
+                        <w:ind w:right="120"/>
+                        <w:rPr>
+                          <w:rFonts w:cstheme="minorHAnsi"/>
+                          <w:b/>
+                          <w:color w:val="171336"/>
+                          <w:sz w:val="20"/>
+                          <w:szCs w:val="20"/>
+                        </w:rPr>
+                      </w:pPr>
+                    </w:p>
+                    <w:p>
+                      <w:pPr>
+                        <w:spacing w:after="0" w:line="240" w:lineRule="auto"/>
+                        <w:ind w:right="120"/>
+                        <w:rPr>
+                          <w:rFonts w:cstheme="minorHAnsi"/>
+                          <w:b/>
+                          <w:color w:val="171336"/>
+                          <w:sz w:val="20"/>
+                          <w:szCs w:val="20"/>
+                        </w:rPr>
+                      </w:pPr>
+                      <w:r>
+                        <w:rPr>
+                          <w:rFonts w:cstheme="minorHAnsi"/>
+                          <w:b/>
+                          <w:color w:val="171336"/>
+                          <w:sz w:val="20"/>
+                          <w:szCs w:val="20"/>
+                        </w:rPr>
+                        <w:t>Mar 2016 – 202</w:t>
+                      </w:r>
+                      <w:r>
+                        <w:rPr>
+                          <w:rFonts w:cstheme="minorHAnsi"/>
+                          <w:b/>
+                          <w:color w:val="171336"/>
+                          <w:sz w:val="20"/>
+                          <w:szCs w:val="20"/>
+                        </w:rPr>
+                        <w:t>3</w:t>
+                      </w:r>
+                    </w:p>
+                    <w:p>
+                      <w:pPr>
+                        <w:spacing w:after="0" w:line="240" w:lineRule="auto"/>
+                        <w:ind w:right="120"/>
+                        <w:rPr>
+                          <w:rFonts w:cstheme="minorHAnsi"/>
+                          <w:b/>
+                          <w:sz w:val="20"/>
+                          <w:szCs w:val="20"/>
+                        </w:rPr>
+                      </w:pPr>
+                    </w:p>
+                    <w:p>
+                      <w:pPr>
+                        <w:pStyle w:val="ListParagraph"/>
+                        <w:numPr>
+                          <w:ilvl w:val="0"/>
+                          <w:numId w:val="42"/>
+                        </w:numPr>
                         <w:spacing w:after="0" w:line="240" w:lineRule="auto"/>
                         <w:ind w:right="210"/>
                         <w:jc w:val="both"/>
@@ -4039,22 +3835,16 @@
                           <w:szCs w:val="20"/>
                           <w:lang w:val="en-CA"/>
                         </w:rPr>
-                        <w:t xml:space="preserve">• </w:t>
-                      </w:r>
-                      <w:proofErr w:type="spellStart"/>
-                      <w:r>
-                        <w:rPr>
-                          <w:rFonts w:cstheme="minorHAnsi"/>
-                          <w:sz w:val="20"/>
-                          <w:szCs w:val="20"/>
-                          <w:lang w:val="en-CA"/>
-                        </w:rPr>
-                        <w:t>JQuery</w:t>
-                      </w:r>
-                      <w:proofErr w:type="spellEnd"/>
-                    </w:p>
-                    <w:p>
-                      <w:pPr>
+                        <w:t>Led development of enterprise-grade applications aligned with business and scalability goals</w:t>
+                      </w:r>
+                    </w:p>
+                    <w:p>
+                      <w:pPr>
+                        <w:pStyle w:val="ListParagraph"/>
+                        <w:numPr>
+                          <w:ilvl w:val="0"/>
+                          <w:numId w:val="42"/>
+                        </w:numPr>
                         <w:spacing w:after="0" w:line="240" w:lineRule="auto"/>
                         <w:ind w:right="210"/>
                         <w:jc w:val="both"/>
@@ -4065,9 +3855,134 @@
                           <w:lang w:val="en-CA"/>
                         </w:rPr>
                       </w:pPr>
-                    </w:p>
-                    <w:p>
-                      <w:pPr>
+                      <w:r>
+                        <w:rPr>
+                          <w:rFonts w:cstheme="minorHAnsi"/>
+                          <w:sz w:val="20"/>
+                          <w:szCs w:val="20"/>
+                          <w:lang w:val="en-CA"/>
+                        </w:rPr>
+                        <w:t xml:space="preserve">Oversaw full-stack development with </w:t>
+                      </w:r>
+                      <w:r>
+                        <w:rPr>
+                          <w:rFonts w:cstheme="minorHAnsi"/>
+                          <w:b/>
+                          <w:bCs/>
+                          <w:sz w:val="20"/>
+                          <w:szCs w:val="20"/>
+                          <w:lang w:val="en-CA"/>
+                        </w:rPr>
+                        <w:t>Node.js</w:t>
+                      </w:r>
+                      <w:r>
+                        <w:rPr>
+                          <w:rFonts w:cstheme="minorHAnsi"/>
+                          <w:sz w:val="20"/>
+                          <w:szCs w:val="20"/>
+                          <w:lang w:val="en-CA"/>
+                        </w:rPr>
+                        <w:t xml:space="preserve"> and </w:t>
+                      </w:r>
+                      <w:r>
+                        <w:rPr>
+                          <w:rFonts w:cstheme="minorHAnsi"/>
+                          <w:b/>
+                          <w:bCs/>
+                          <w:sz w:val="20"/>
+                          <w:szCs w:val="20"/>
+                          <w:lang w:val="en-CA"/>
+                        </w:rPr>
+                        <w:t>Express.js</w:t>
+                      </w:r>
+                      <w:r>
+                        <w:rPr>
+                          <w:rFonts w:cstheme="minorHAnsi"/>
+                          <w:sz w:val="20"/>
+                          <w:szCs w:val="20"/>
+                          <w:lang w:val="en-CA"/>
+                        </w:rPr>
+                        <w:t xml:space="preserve">, integrating with </w:t>
+                      </w:r>
+                      <w:r>
+                        <w:rPr>
+                          <w:rFonts w:cstheme="minorHAnsi"/>
+                          <w:b/>
+                          <w:bCs/>
+                          <w:sz w:val="20"/>
+                          <w:szCs w:val="20"/>
+                          <w:lang w:val="en-CA"/>
+                        </w:rPr>
+                        <w:t>MongoDB</w:t>
+                      </w:r>
+                      <w:r>
+                        <w:rPr>
+                          <w:rFonts w:cstheme="minorHAnsi"/>
+                          <w:sz w:val="20"/>
+                          <w:szCs w:val="20"/>
+                          <w:lang w:val="en-CA"/>
+                        </w:rPr>
+                        <w:t xml:space="preserve">, </w:t>
+                      </w:r>
+                      <w:r>
+                        <w:rPr>
+                          <w:rFonts w:cstheme="minorHAnsi"/>
+                          <w:b/>
+                          <w:bCs/>
+                          <w:sz w:val="20"/>
+                          <w:szCs w:val="20"/>
+                          <w:lang w:val="en-CA"/>
+                        </w:rPr>
+                        <w:t>MySQL</w:t>
+                      </w:r>
+                      <w:r>
+                        <w:rPr>
+                          <w:rFonts w:cstheme="minorHAnsi"/>
+                          <w:sz w:val="20"/>
+                          <w:szCs w:val="20"/>
+                          <w:lang w:val="en-CA"/>
+                        </w:rPr>
+                        <w:t xml:space="preserve">, </w:t>
+                      </w:r>
+                      <w:r>
+                        <w:rPr>
+                          <w:rFonts w:cstheme="minorHAnsi"/>
+                          <w:b/>
+                          <w:bCs/>
+                          <w:sz w:val="20"/>
+                          <w:szCs w:val="20"/>
+                          <w:lang w:val="en-CA"/>
+                        </w:rPr>
+                        <w:t>PostgreSQL</w:t>
+                      </w:r>
+                      <w:r>
+                        <w:rPr>
+                          <w:rFonts w:cstheme="minorHAnsi"/>
+                          <w:sz w:val="20"/>
+                          <w:szCs w:val="20"/>
+                          <w:lang w:val="en-CA"/>
+                        </w:rPr>
+                        <w:t xml:space="preserve">, and </w:t>
+                      </w:r>
+                      <w:r>
+                        <w:rPr>
+                          <w:rFonts w:cstheme="minorHAnsi"/>
+                          <w:b/>
+                          <w:bCs/>
+                          <w:sz w:val="20"/>
+                          <w:szCs w:val="20"/>
+                          <w:lang w:val="en-CA"/>
+                        </w:rPr>
+                        <w:t>Oracle</w:t>
+                      </w:r>
+                    </w:p>
+                    <w:p>
+                      <w:pPr>
+                        <w:pStyle w:val="ListParagraph"/>
+                        <w:numPr>
+                          <w:ilvl w:val="0"/>
+                          <w:numId w:val="42"/>
+                        </w:numPr>
                         <w:spacing w:after="0" w:line="240" w:lineRule="auto"/>
                         <w:ind w:right="210"/>
                         <w:jc w:val="both"/>
@@ -4081,83 +3996,20 @@
                       <w:r>
                         <w:rPr>
                           <w:rFonts w:cstheme="minorHAnsi"/>
-                          <w:b/>
-                          <w:sz w:val="20"/>
-                          <w:szCs w:val="20"/>
-                          <w:lang w:val="en"/>
-                        </w:rPr>
-                        <w:t xml:space="preserve">Senior Application Architect </w:t>
-                      </w:r>
-                      <w:r>
-                        <w:rPr>
-                          <w:rFonts w:cstheme="minorHAnsi"/>
-                          <w:bCs/>
-                          <w:sz w:val="20"/>
-                          <w:szCs w:val="20"/>
-                          <w:lang w:val="en"/>
-                        </w:rPr>
-                        <w:t xml:space="preserve">| </w:t>
-                      </w:r>
-                      <w:r>
-                        <w:rPr>
-                          <w:rFonts w:cstheme="minorHAnsi"/>
-                          <w:bCs/>
-                          <w:color w:val="171336"/>
-                          <w:sz w:val="20"/>
-                          <w:szCs w:val="20"/>
-                          <w:lang w:val="en"/>
-                        </w:rPr>
-                        <w:t xml:space="preserve">CGS – </w:t>
-                      </w:r>
-                      <w:r>
-                        <w:rPr>
-                          <w:rFonts w:cstheme="minorHAnsi"/>
-                          <w:bCs/>
-                          <w:i/>
-                          <w:iCs/>
-                          <w:color w:val="171336"/>
-                          <w:sz w:val="20"/>
-                          <w:szCs w:val="20"/>
-                          <w:lang w:val="en"/>
-                        </w:rPr>
-                        <w:t>Saint John, Canada</w:t>
-                      </w:r>
-                      <w:r>
-                        <w:rPr>
-                          <w:rFonts w:cstheme="minorHAnsi"/>
-                          <w:b/>
-                          <w:i/>
-                          <w:iCs/>
-                          <w:color w:val="171336"/>
-                          <w:sz w:val="20"/>
-                          <w:szCs w:val="20"/>
-                        </w:rPr>
-                        <w:tab/>
-                      </w:r>
-                      <w:r>
-                        <w:rPr>
-                          <w:rFonts w:cstheme="minorHAnsi"/>
-                          <w:b/>
-                          <w:color w:val="171336"/>
-                          <w:sz w:val="20"/>
-                          <w:szCs w:val="20"/>
-                        </w:rPr>
-                        <w:tab/>
-                        <w:t xml:space="preserve">Mar 2016 – </w:t>
-                      </w:r>
-                      <w:r>
-                        <w:rPr>
-                          <w:rFonts w:cstheme="minorHAnsi"/>
-                          <w:b/>
-                          <w:color w:val="171336"/>
-                          <w:sz w:val="20"/>
-                          <w:szCs w:val="20"/>
-                        </w:rPr>
-                        <w:t>Dec 2023</w:t>
-                      </w:r>
-                    </w:p>
-                    <w:p>
-                      <w:pPr>
+                          <w:sz w:val="20"/>
+                          <w:szCs w:val="20"/>
+                          <w:lang w:val="en-CA"/>
+                        </w:rPr>
+                        <w:t>Evaluated emerging technologies and contributed to architectural decisions for continuous system improvement</w:t>
+                      </w:r>
+                    </w:p>
+                    <w:p>
+                      <w:pPr>
+                        <w:pStyle w:val="ListParagraph"/>
+                        <w:numPr>
+                          <w:ilvl w:val="0"/>
+                          <w:numId w:val="42"/>
+                        </w:numPr>
                         <w:spacing w:after="0" w:line="240" w:lineRule="auto"/>
                         <w:ind w:right="210"/>
                         <w:jc w:val="both"/>
@@ -4165,35 +4017,137 @@
                           <w:rFonts w:cstheme="minorHAnsi"/>
                           <w:sz w:val="20"/>
                           <w:szCs w:val="20"/>
-                        </w:rPr>
-                      </w:pPr>
-                      <w:r>
-                        <w:rPr>
-                          <w:rFonts w:cstheme="minorHAnsi"/>
-                          <w:sz w:val="20"/>
-                          <w:szCs w:val="20"/>
-                        </w:rPr>
-                        <w:t>•</w:t>
-                      </w:r>
-                      <w:r>
-                        <w:rPr>
-                          <w:rFonts w:cstheme="minorHAnsi"/>
-                          <w:sz w:val="20"/>
-                          <w:szCs w:val="20"/>
-                        </w:rPr>
-                        <w:t xml:space="preserve"> </w:t>
-                      </w:r>
-                      <w:r>
-                        <w:rPr>
-                          <w:rFonts w:cstheme="minorHAnsi"/>
-                          <w:sz w:val="20"/>
-                          <w:szCs w:val="20"/>
-                        </w:rPr>
-                        <w:t>Development of enterprise applications, ensuring alignment with business objectives and scalability.</w:t>
-                      </w:r>
-                    </w:p>
-                    <w:p>
-                      <w:pPr>
+                          <w:lang w:val="en-CA"/>
+                        </w:rPr>
+                      </w:pPr>
+                      <w:r>
+                        <w:rPr>
+                          <w:rFonts w:cstheme="minorHAnsi"/>
+                          <w:sz w:val="20"/>
+                          <w:szCs w:val="20"/>
+                          <w:lang w:val="en-CA"/>
+                        </w:rPr>
+                        <w:t xml:space="preserve">Designed and developed an </w:t>
+                      </w:r>
+                      <w:r>
+                        <w:rPr>
+                          <w:rFonts w:cstheme="minorHAnsi"/>
+                          <w:b/>
+                          <w:bCs/>
+                          <w:sz w:val="20"/>
+                          <w:szCs w:val="20"/>
+                          <w:lang w:val="en-CA"/>
+                        </w:rPr>
+                        <w:t>Augmented Reality Courseware App</w:t>
+                      </w:r>
+                      <w:r>
+                        <w:rPr>
+                          <w:rFonts w:cstheme="minorHAnsi"/>
+                          <w:sz w:val="20"/>
+                          <w:szCs w:val="20"/>
+                          <w:lang w:val="en-CA"/>
+                        </w:rPr>
+                        <w:t xml:space="preserve"> and a custom </w:t>
+                      </w:r>
+                      <w:r>
+                        <w:rPr>
+                          <w:rFonts w:cstheme="minorHAnsi"/>
+                          <w:b/>
+                          <w:bCs/>
+                          <w:sz w:val="20"/>
+                          <w:szCs w:val="20"/>
+                          <w:lang w:val="en-CA"/>
+                        </w:rPr>
+                        <w:t>Video Editor</w:t>
+                      </w:r>
+                      <w:r>
+                        <w:rPr>
+                          <w:rFonts w:cstheme="minorHAnsi"/>
+                          <w:sz w:val="20"/>
+                          <w:szCs w:val="20"/>
+                          <w:lang w:val="en-CA"/>
+                        </w:rPr>
+                        <w:t xml:space="preserve"> using </w:t>
+                      </w:r>
+                      <w:r>
+                        <w:rPr>
+                          <w:rFonts w:cstheme="minorHAnsi"/>
+                          <w:b/>
+                          <w:bCs/>
+                          <w:sz w:val="20"/>
+                          <w:szCs w:val="20"/>
+                          <w:lang w:val="en-CA"/>
+                        </w:rPr>
+                        <w:t>JavaScript DOM</w:t>
+                      </w:r>
+                      <w:r>
+                        <w:rPr>
+                          <w:rFonts w:cstheme="minorHAnsi"/>
+                          <w:sz w:val="20"/>
+                          <w:szCs w:val="20"/>
+                          <w:lang w:val="en-CA"/>
+                        </w:rPr>
+                        <w:t xml:space="preserve">, </w:t>
+                      </w:r>
+                      <w:r>
+                        <w:rPr>
+                          <w:rFonts w:cstheme="minorHAnsi"/>
+                          <w:b/>
+                          <w:bCs/>
+                          <w:sz w:val="20"/>
+                          <w:szCs w:val="20"/>
+                          <w:lang w:val="en-CA"/>
+                        </w:rPr>
+                        <w:t>REST APIs</w:t>
+                      </w:r>
+                      <w:r>
+                        <w:rPr>
+                          <w:rFonts w:cstheme="minorHAnsi"/>
+                          <w:sz w:val="20"/>
+                          <w:szCs w:val="20"/>
+                          <w:lang w:val="en-CA"/>
+                        </w:rPr>
+                        <w:t xml:space="preserve">, </w:t>
+                      </w:r>
+                      <w:r>
+                        <w:rPr>
+                          <w:rFonts w:cstheme="minorHAnsi"/>
+                          <w:b/>
+                          <w:bCs/>
+                          <w:sz w:val="20"/>
+                          <w:szCs w:val="20"/>
+                          <w:lang w:val="en-CA"/>
+                        </w:rPr>
+                        <w:t>Node.js</w:t>
+                      </w:r>
+                      <w:r>
+                        <w:rPr>
+                          <w:rFonts w:cstheme="minorHAnsi"/>
+                          <w:sz w:val="20"/>
+                          <w:szCs w:val="20"/>
+                          <w:lang w:val="en-CA"/>
+                        </w:rPr>
+                        <w:t xml:space="preserve">, and </w:t>
+                      </w:r>
+                      <w:r>
+                        <w:rPr>
+                          <w:rFonts w:cstheme="minorHAnsi"/>
+                          <w:b/>
+                          <w:bCs/>
+                          <w:sz w:val="20"/>
+                          <w:szCs w:val="20"/>
+                          <w:lang w:val="en-CA"/>
+                        </w:rPr>
+                        <w:t>TypeScript</w:t>
+                      </w:r>
+                    </w:p>
+                    <w:p>
+                      <w:pPr>
+                        <w:pStyle w:val="ListParagraph"/>
+                        <w:numPr>
+                          <w:ilvl w:val="0"/>
+                          <w:numId w:val="42"/>
+                        </w:numPr>
                         <w:spacing w:after="0" w:line="240" w:lineRule="auto"/>
                         <w:ind w:right="210"/>
                         <w:jc w:val="both"/>
@@ -4201,35 +4155,26 @@
                           <w:rFonts w:cstheme="minorHAnsi"/>
                           <w:sz w:val="20"/>
                           <w:szCs w:val="20"/>
-                        </w:rPr>
-                      </w:pPr>
-                      <w:r>
-                        <w:rPr>
-                          <w:rFonts w:cstheme="minorHAnsi"/>
-                          <w:sz w:val="20"/>
-                          <w:szCs w:val="20"/>
-                        </w:rPr>
-                        <w:t>•</w:t>
-                      </w:r>
-                      <w:r>
-                        <w:rPr>
-                          <w:rFonts w:cstheme="minorHAnsi"/>
-                          <w:sz w:val="20"/>
-                          <w:szCs w:val="20"/>
-                        </w:rPr>
-                        <w:t xml:space="preserve"> </w:t>
-                      </w:r>
-                      <w:r>
-                        <w:rPr>
-                          <w:rFonts w:cstheme="minorHAnsi"/>
-                          <w:sz w:val="20"/>
-                          <w:szCs w:val="20"/>
-                        </w:rPr>
-                        <w:t>Collaborated on full-stack development with Node.js, and Express.js, while integrating with databases: integration with MongoDB, MySQL, PostgreSQL, Oracle</w:t>
-                      </w:r>
-                    </w:p>
-                    <w:p>
-                      <w:pPr>
+                          <w:lang w:val="en-CA"/>
+                        </w:rPr>
+                      </w:pPr>
+                      <w:r>
+                        <w:rPr>
+                          <w:rFonts w:cstheme="minorHAnsi"/>
+                          <w:sz w:val="20"/>
+                          <w:szCs w:val="20"/>
+                          <w:lang w:val="en-CA"/>
+                        </w:rPr>
+                        <w:t>Facilitated daily scrum meetings to drive collaboration, transparency, and efficiency</w:t>
+                      </w:r>
+                    </w:p>
+                    <w:p>
+                      <w:pPr>
+                        <w:pStyle w:val="ListParagraph"/>
+                        <w:numPr>
+                          <w:ilvl w:val="0"/>
+                          <w:numId w:val="42"/>
+                        </w:numPr>
                         <w:spacing w:after="0" w:line="240" w:lineRule="auto"/>
                         <w:ind w:right="210"/>
                         <w:jc w:val="both"/>
@@ -4237,31 +4182,17 @@
                           <w:rFonts w:cstheme="minorHAnsi"/>
                           <w:sz w:val="20"/>
                           <w:szCs w:val="20"/>
-                        </w:rPr>
-                      </w:pPr>
-                      <w:r>
-                        <w:rPr>
-                          <w:rFonts w:cstheme="minorHAnsi"/>
-                          <w:sz w:val="20"/>
-                          <w:szCs w:val="20"/>
-                        </w:rPr>
-                        <w:t>•</w:t>
-                      </w:r>
-                      <w:r>
-                        <w:rPr>
-                          <w:rFonts w:cstheme="minorHAnsi"/>
-                          <w:sz w:val="20"/>
-                          <w:szCs w:val="20"/>
-                        </w:rPr>
-                        <w:t xml:space="preserve"> </w:t>
-                      </w:r>
-                      <w:r>
-                        <w:rPr>
-                          <w:rFonts w:cstheme="minorHAnsi"/>
-                          <w:sz w:val="20"/>
-                          <w:szCs w:val="20"/>
-                        </w:rPr>
-                        <w:t>Evaluated emerging technologies and industry trends to assist in architectural decisions and drive continuous improvement.</w:t>
+                          <w:lang w:val="en-CA"/>
+                        </w:rPr>
+                      </w:pPr>
+                      <w:r>
+                        <w:rPr>
+                          <w:rFonts w:cstheme="minorHAnsi"/>
+                          <w:sz w:val="20"/>
+                          <w:szCs w:val="20"/>
+                          <w:lang w:val="en-CA"/>
+                        </w:rPr>
+                        <w:t>Completed numerous code reviews.</w:t>
                       </w:r>
                     </w:p>
                     <w:p>
@@ -4273,430 +4204,9 @@
                           <w:rFonts w:cstheme="minorHAnsi"/>
                           <w:sz w:val="20"/>
                           <w:szCs w:val="20"/>
-                        </w:rPr>
-                      </w:pPr>
-                      <w:r>
-                        <w:rPr>
-                          <w:rFonts w:cstheme="minorHAnsi"/>
-                          <w:sz w:val="20"/>
-                          <w:szCs w:val="20"/>
-                        </w:rPr>
-                        <w:t>•</w:t>
-                      </w:r>
-                      <w:r>
-                        <w:rPr>
-                          <w:rFonts w:cstheme="minorHAnsi"/>
-                          <w:sz w:val="20"/>
-                          <w:szCs w:val="20"/>
-                        </w:rPr>
-                        <w:t xml:space="preserve"> </w:t>
-                      </w:r>
-                      <w:r>
-                        <w:rPr>
-                          <w:rFonts w:cstheme="minorHAnsi"/>
-                          <w:sz w:val="20"/>
-                          <w:szCs w:val="20"/>
-                        </w:rPr>
-                        <w:t>Developed and improved an AR app, exceeding business requirements. Created a custom Video Editor using JavaScript DOM, REST API, Node.js, and Typescript.</w:t>
-                      </w:r>
-                    </w:p>
-                    <w:p>
-                      <w:pPr>
-                        <w:spacing w:after="0" w:line="240" w:lineRule="auto"/>
-                        <w:ind w:right="210"/>
-                        <w:jc w:val="both"/>
-                        <w:rPr>
-                          <w:rFonts w:cstheme="minorHAnsi"/>
-                          <w:sz w:val="20"/>
-                          <w:szCs w:val="20"/>
-                        </w:rPr>
-                      </w:pPr>
-                      <w:r>
-                        <w:rPr>
-                          <w:rFonts w:cstheme="minorHAnsi"/>
-                          <w:sz w:val="20"/>
-                          <w:szCs w:val="20"/>
-                        </w:rPr>
-                        <w:t>•</w:t>
-                      </w:r>
-                      <w:r>
-                        <w:rPr>
-                          <w:rFonts w:cstheme="minorHAnsi"/>
-                          <w:sz w:val="20"/>
-                          <w:szCs w:val="20"/>
-                        </w:rPr>
-                        <w:t xml:space="preserve"> </w:t>
-                      </w:r>
-                      <w:r>
-                        <w:rPr>
-                          <w:rFonts w:cstheme="minorHAnsi"/>
-                          <w:sz w:val="20"/>
-                          <w:szCs w:val="20"/>
-                        </w:rPr>
-                        <w:t>Conducted daily scrum meetings, improving communication, collaborative problem-solving, and task tracking for project success.</w:t>
-                      </w:r>
-                    </w:p>
-                    <w:p>
-                      <w:pPr>
-                        <w:spacing w:after="0" w:line="240" w:lineRule="auto"/>
-                        <w:ind w:right="210"/>
-                        <w:jc w:val="both"/>
-                        <w:rPr>
-                          <w:rFonts w:cstheme="minorHAnsi"/>
-                          <w:sz w:val="20"/>
-                          <w:szCs w:val="20"/>
-                        </w:rPr>
-                      </w:pPr>
-                    </w:p>
-                    <w:p>
-                      <w:pPr>
-                        <w:spacing w:after="0" w:line="240" w:lineRule="auto"/>
-                        <w:ind w:right="210"/>
-                        <w:jc w:val="both"/>
-                        <w:rPr>
-                          <w:rFonts w:cstheme="minorHAnsi"/>
-                          <w:sz w:val="20"/>
-                          <w:szCs w:val="20"/>
-                        </w:rPr>
-                      </w:pPr>
-                    </w:p>
-                    <w:p>
-                      <w:pPr>
-                        <w:spacing w:after="0" w:line="240" w:lineRule="auto"/>
-                        <w:ind w:right="210"/>
-                        <w:jc w:val="both"/>
-                        <w:rPr>
-                          <w:rFonts w:cstheme="minorHAnsi"/>
-                          <w:sz w:val="20"/>
-                          <w:szCs w:val="20"/>
-                        </w:rPr>
-                      </w:pPr>
-                    </w:p>
-                    <w:p>
-                      <w:pPr>
-                        <w:spacing w:after="0" w:line="240" w:lineRule="auto"/>
-                        <w:ind w:right="210"/>
-                        <w:jc w:val="both"/>
-                        <w:rPr>
-                          <w:rFonts w:cstheme="minorHAnsi"/>
-                          <w:sz w:val="20"/>
-                          <w:szCs w:val="20"/>
-                        </w:rPr>
-                      </w:pPr>
-                    </w:p>
-                    <w:p>
-                      <w:pPr>
-                        <w:spacing w:after="0" w:line="240" w:lineRule="auto"/>
-                        <w:ind w:right="120"/>
-                        <w:rPr>
-                          <w:rFonts w:cstheme="minorHAnsi"/>
-                          <w:b/>
-                          <w:color w:val="171336"/>
-                          <w:sz w:val="20"/>
-                          <w:szCs w:val="20"/>
-                        </w:rPr>
-                      </w:pPr>
-                      <w:r>
-                        <w:rPr>
-                          <w:rFonts w:cstheme="minorHAnsi"/>
-                          <w:b/>
-                          <w:sz w:val="20"/>
-                          <w:szCs w:val="20"/>
-                          <w:lang w:val="en"/>
-                        </w:rPr>
-                        <w:t xml:space="preserve">Senior Application </w:t>
-                      </w:r>
-                      <w:r>
-                        <w:rPr>
-                          <w:rFonts w:cstheme="minorHAnsi"/>
-                          <w:b/>
-                          <w:sz w:val="20"/>
-                          <w:szCs w:val="20"/>
-                          <w:lang w:val="en"/>
-                        </w:rPr>
-                        <w:t>Developer</w:t>
-                      </w:r>
-                      <w:r>
-                        <w:rPr>
-                          <w:rFonts w:cstheme="minorHAnsi"/>
-                          <w:b/>
-                          <w:sz w:val="20"/>
-                          <w:szCs w:val="20"/>
-                          <w:lang w:val="en"/>
-                        </w:rPr>
-                        <w:t xml:space="preserve"> </w:t>
-                      </w:r>
-                      <w:r>
-                        <w:rPr>
-                          <w:rFonts w:cstheme="minorHAnsi"/>
-                          <w:bCs/>
-                          <w:sz w:val="20"/>
-                          <w:szCs w:val="20"/>
-                          <w:lang w:val="en"/>
-                        </w:rPr>
-                        <w:t xml:space="preserve">| </w:t>
-                      </w:r>
-                      <w:r>
-                        <w:rPr>
-                          <w:rFonts w:cstheme="minorHAnsi"/>
-                          <w:bCs/>
-                          <w:color w:val="171336"/>
-                          <w:sz w:val="20"/>
-                          <w:szCs w:val="20"/>
-                          <w:lang w:val="en"/>
-                        </w:rPr>
-                        <w:t>BELL – Saint John, Canada</w:t>
-                      </w:r>
-                      <w:r>
-                        <w:rPr>
-                          <w:rFonts w:cstheme="minorHAnsi"/>
-                          <w:b/>
-                          <w:i/>
-                          <w:iCs/>
-                          <w:color w:val="171336"/>
-                          <w:sz w:val="20"/>
-                          <w:szCs w:val="20"/>
-                        </w:rPr>
-                        <w:tab/>
-                      </w:r>
-                      <w:r>
-                        <w:rPr>
-                          <w:rFonts w:cstheme="minorHAnsi"/>
-                          <w:b/>
-                          <w:color w:val="171336"/>
-                          <w:sz w:val="20"/>
-                          <w:szCs w:val="20"/>
-                        </w:rPr>
-                        <w:tab/>
-                      </w:r>
-                      <w:r>
-                        <w:rPr>
-                          <w:rFonts w:cstheme="minorHAnsi"/>
-                          <w:b/>
-                          <w:color w:val="171336"/>
-                          <w:sz w:val="20"/>
-                          <w:szCs w:val="20"/>
-                        </w:rPr>
-                        <w:t>Mar 2016 – 2022</w:t>
-                      </w:r>
-                    </w:p>
-                    <w:p>
-                      <w:pPr>
-                        <w:spacing w:after="0" w:line="240" w:lineRule="auto"/>
-                        <w:ind w:right="120"/>
-                        <w:rPr>
-                          <w:rFonts w:cstheme="minorHAnsi"/>
-                          <w:b/>
-                          <w:sz w:val="20"/>
-                          <w:szCs w:val="20"/>
-                        </w:rPr>
-                      </w:pPr>
-                    </w:p>
-                    <w:p>
-                      <w:pPr>
-                        <w:spacing w:after="0" w:line="240" w:lineRule="auto"/>
-                        <w:ind w:right="210"/>
-                        <w:jc w:val="both"/>
-                        <w:rPr>
-                          <w:rFonts w:cstheme="minorHAnsi"/>
-                          <w:sz w:val="20"/>
-                          <w:szCs w:val="20"/>
-                        </w:rPr>
-                      </w:pPr>
-                      <w:r>
-                        <w:rPr>
-                          <w:rFonts w:cstheme="minorHAnsi"/>
-                          <w:sz w:val="20"/>
-                          <w:szCs w:val="20"/>
-                        </w:rPr>
-                        <w:t>•</w:t>
-                      </w:r>
-                      <w:r>
-                        <w:rPr>
-                          <w:rFonts w:cstheme="minorHAnsi"/>
-                          <w:sz w:val="20"/>
-                          <w:szCs w:val="20"/>
-                        </w:rPr>
-                        <w:t xml:space="preserve">  </w:t>
-                      </w:r>
-                      <w:r>
-                        <w:rPr>
-                          <w:rFonts w:cstheme="minorHAnsi"/>
-                          <w:sz w:val="20"/>
-                          <w:szCs w:val="20"/>
-                        </w:rPr>
-                        <w:t>Led 4 project teams to develop, implement, and maintain CI/CD pipelines with the DevOPS team to analyze potential system solutions with IBM uDeploy.</w:t>
-                      </w:r>
-                    </w:p>
-                    <w:p>
-                      <w:pPr>
-                        <w:spacing w:after="0" w:line="240" w:lineRule="auto"/>
-                        <w:ind w:right="210"/>
-                        <w:jc w:val="both"/>
-                        <w:rPr>
-                          <w:rFonts w:cstheme="minorHAnsi"/>
-                          <w:sz w:val="20"/>
-                          <w:szCs w:val="20"/>
-                        </w:rPr>
-                      </w:pPr>
-                      <w:r>
-                        <w:rPr>
-                          <w:rFonts w:cstheme="minorHAnsi"/>
-                          <w:sz w:val="20"/>
-                          <w:szCs w:val="20"/>
-                        </w:rPr>
-                        <w:t>•</w:t>
-                      </w:r>
-                      <w:r>
-                        <w:rPr>
-                          <w:rFonts w:cstheme="minorHAnsi"/>
-                          <w:sz w:val="20"/>
-                          <w:szCs w:val="20"/>
-                        </w:rPr>
-                        <w:t xml:space="preserve"> </w:t>
-                      </w:r>
-                      <w:r>
-                        <w:rPr>
-                          <w:rFonts w:cstheme="minorHAnsi"/>
-                          <w:sz w:val="20"/>
-                          <w:szCs w:val="20"/>
-                        </w:rPr>
-                        <w:t xml:space="preserve">Work collaboratively within development teams to ensure application code is clean, commented, and scalable code. </w:t>
-                      </w:r>
-                    </w:p>
-                    <w:p>
-                      <w:pPr>
-                        <w:spacing w:after="0" w:line="240" w:lineRule="auto"/>
-                        <w:ind w:right="210"/>
-                        <w:jc w:val="both"/>
-                        <w:rPr>
-                          <w:rFonts w:cstheme="minorHAnsi"/>
-                          <w:sz w:val="20"/>
-                          <w:szCs w:val="20"/>
-                        </w:rPr>
-                      </w:pPr>
-                      <w:r>
-                        <w:rPr>
-                          <w:rFonts w:cstheme="minorHAnsi"/>
-                          <w:sz w:val="20"/>
-                          <w:szCs w:val="20"/>
-                        </w:rPr>
-                        <w:t>•</w:t>
-                      </w:r>
-                      <w:r>
-                        <w:rPr>
-                          <w:rFonts w:cstheme="minorHAnsi"/>
-                          <w:sz w:val="20"/>
-                          <w:szCs w:val="20"/>
-                        </w:rPr>
-                        <w:t xml:space="preserve"> </w:t>
-                      </w:r>
-                      <w:r>
-                        <w:rPr>
-                          <w:rFonts w:cstheme="minorHAnsi"/>
-                          <w:sz w:val="20"/>
-                          <w:szCs w:val="20"/>
-                        </w:rPr>
-                        <w:t>Part of the development team responsible for upgrading over 20+ project backends (REST, API, Java, JSF, JSP), while upgrading build scripts from Ant to Maven and successfully deploying all to WebLogic 12c.</w:t>
-                      </w:r>
-                    </w:p>
-                    <w:p>
-                      <w:pPr>
-                        <w:spacing w:after="0" w:line="240" w:lineRule="auto"/>
-                        <w:ind w:right="210"/>
-                        <w:jc w:val="both"/>
-                        <w:rPr>
-                          <w:rFonts w:cstheme="minorHAnsi"/>
-                          <w:sz w:val="20"/>
-                          <w:szCs w:val="20"/>
-                        </w:rPr>
-                      </w:pPr>
-                    </w:p>
-                    <w:p>
-                      <w:pPr>
-                        <w:spacing w:after="0" w:line="240" w:lineRule="auto"/>
-                        <w:ind w:right="120"/>
-                        <w:rPr>
-                          <w:rFonts w:cstheme="minorHAnsi"/>
-                          <w:b/>
-                          <w:color w:val="171336"/>
-                          <w:sz w:val="20"/>
-                          <w:szCs w:val="20"/>
-                        </w:rPr>
-                      </w:pPr>
-                      <w:r>
-                        <w:rPr>
-                          <w:rFonts w:cstheme="minorHAnsi"/>
-                          <w:b/>
-                          <w:sz w:val="20"/>
-                          <w:szCs w:val="20"/>
-                          <w:lang w:val="en"/>
-                        </w:rPr>
-                        <w:t>Senior Programmer Analyst</w:t>
-                      </w:r>
-                      <w:r>
-                        <w:rPr>
-                          <w:rFonts w:cstheme="minorHAnsi"/>
-                          <w:b/>
-                          <w:sz w:val="20"/>
-                          <w:szCs w:val="20"/>
-                          <w:lang w:val="en"/>
-                        </w:rPr>
-                        <w:t xml:space="preserve"> </w:t>
-                      </w:r>
-                      <w:r>
-                        <w:rPr>
-                          <w:rFonts w:cstheme="minorHAnsi"/>
-                          <w:bCs/>
-                          <w:sz w:val="20"/>
-                          <w:szCs w:val="20"/>
-                          <w:lang w:val="en"/>
-                        </w:rPr>
-                        <w:t xml:space="preserve">| </w:t>
-                      </w:r>
-                      <w:r>
-                        <w:rPr>
-                          <w:rFonts w:cstheme="minorHAnsi"/>
-                          <w:bCs/>
-                          <w:color w:val="171336"/>
-                          <w:sz w:val="20"/>
-                          <w:szCs w:val="20"/>
-                          <w:lang w:val="en"/>
-                        </w:rPr>
-                        <w:t>JD Irving – Saint John, Canada</w:t>
-                      </w:r>
-                      <w:r>
-                        <w:rPr>
-                          <w:rFonts w:cstheme="minorHAnsi"/>
-                          <w:b/>
-                          <w:i/>
-                          <w:iCs/>
-                          <w:color w:val="171336"/>
-                          <w:sz w:val="20"/>
-                          <w:szCs w:val="20"/>
-                        </w:rPr>
-                        <w:tab/>
-                      </w:r>
-                      <w:r>
-                        <w:rPr>
-                          <w:rFonts w:cstheme="minorHAnsi"/>
-                          <w:b/>
-                          <w:color w:val="171336"/>
-                          <w:sz w:val="20"/>
-                          <w:szCs w:val="20"/>
-                        </w:rPr>
-                        <w:tab/>
-                      </w:r>
-                      <w:r>
-                        <w:rPr>
-                          <w:rFonts w:cstheme="minorHAnsi"/>
-                          <w:b/>
-                          <w:color w:val="171336"/>
-                          <w:sz w:val="20"/>
-                          <w:szCs w:val="20"/>
-                        </w:rPr>
-                        <w:t>Nov 2010 – Mar 2016</w:t>
-                      </w:r>
+                          <w:lang w:val="en-CA"/>
+                        </w:rPr>
+                      </w:pPr>
                     </w:p>
                     <w:p>
                       <w:pPr>
@@ -5240,7 +4750,7 @@
           </mc:Choice>
           <mc:Fallback>
             <w:pict>
-              <v:rect w14:anchorId="15740AC2" id="Rectangle 29" o:spid="_x0000_s1030" style="position:absolute;margin-left:-63pt;margin-top:108pt;width:164.25pt;height:105pt;z-index:251716608;visibility:visible;mso-wrap-style:square;mso-width-percent:0;mso-height-percent:0;mso-wrap-distance-left:9pt;mso-wrap-distance-top:0;mso-wrap-distance-right:9pt;mso-wrap-distance-bottom:0;mso-position-horizontal:absolute;mso-position-horizontal-relative:margin;mso-position-vertical:absolute;mso-position-vertical-relative:text;mso-width-percent:0;mso-height-percent:0;mso-width-relative:margin;mso-height-relative:margin;v-text-anchor:middle" o:gfxdata="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" filled="f" stroked="f" strokeweight="1pt">
+              <v:rect w14:anchorId="15740AC2" id="Rectangle 29" o:spid="_x0000_s1032" style="position:absolute;margin-left:-63pt;margin-top:108pt;width:164.25pt;height:105pt;z-index:251716608;visibility:visible;mso-wrap-style:square;mso-width-percent:0;mso-height-percent:0;mso-wrap-distance-left:9pt;mso-wrap-distance-top:0;mso-wrap-distance-right:9pt;mso-wrap-distance-bottom:0;mso-position-horizontal:absolute;mso-position-horizontal-relative:margin;mso-position-vertical:absolute;mso-position-vertical-relative:text;mso-width-percent:0;mso-height-percent:0;mso-width-relative:margin;mso-height-relative:margin;v-text-anchor:middle" o:gfxdata="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" filled="f" stroked="f" strokeweight="1pt">
                 <v:textbox>
                   <w:txbxContent>
                     <w:p>
@@ -5613,7 +5123,7 @@
           </mc:Choice>
           <mc:Fallback>
             <w:pict>
-              <v:rect w14:anchorId="4A7EB9AC" id="Rectangle 12" o:spid="_x0000_s1031" style="position:absolute;margin-left:-60.75pt;margin-top:562.5pt;width:169.5pt;height:29.25pt;z-index:251681792;visibility:visible;mso-wrap-style:square;mso-width-percent:0;mso-height-percent:0;mso-wrap-distance-left:9pt;mso-wrap-distance-top:0;mso-wrap-distance-right:9pt;mso-wrap-distance-bottom:0;mso-position-horizontal:absolute;mso-position-horizontal-relative:text;mso-position-vertical:absolute;mso-position-vertical-relative:text;mso-width-percent:0;mso-height-percent:0;mso-width-relative:margin;mso-height-relative:margin;v-text-anchor:middle" o:gfxdata="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" filled="f" stroked="f" strokeweight="1pt">
+              <v:rect w14:anchorId="4A7EB9AC" id="Rectangle 12" o:spid="_x0000_s1033" style="position:absolute;margin-left:-60.75pt;margin-top:562.5pt;width:169.5pt;height:29.25pt;z-index:251681792;visibility:visible;mso-wrap-style:square;mso-width-percent:0;mso-height-percent:0;mso-wrap-distance-left:9pt;mso-wrap-distance-top:0;mso-wrap-distance-right:9pt;mso-wrap-distance-bottom:0;mso-position-horizontal:absolute;mso-position-horizontal-relative:text;mso-position-vertical:absolute;mso-position-vertical-relative:text;mso-width-percent:0;mso-height-percent:0;mso-width-relative:margin;mso-height-relative:margin;v-text-anchor:middle" o:gfxdata="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" filled="f" stroked="f" strokeweight="1pt">
                 <v:textbox>
                   <w:txbxContent>
                     <w:p>
@@ -5757,7 +5267,7 @@
           </mc:Choice>
           <mc:Fallback>
             <w:pict>
-              <v:rect w14:anchorId="7D84BC09" id="Rectangle 18" o:spid="_x0000_s1032" style="position:absolute;margin-left:195.3pt;margin-top:175.85pt;width:418.5pt;height:26.25pt;z-index:251692032;visibility:visible;mso-wrap-style:square;mso-height-percent:0;mso-wrap-distance-left:9pt;mso-wrap-distance-top:0;mso-wrap-distance-right:9pt;mso-wrap-distance-bottom:0;mso-position-horizontal:absolute;mso-position-horizontal-relative:page;mso-position-vertical:absolute;mso-position-vertical-relative:text;mso-height-percent:0;mso-height-relative:margin;v-text-anchor:middle" o:gfxdata="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" fillcolor="#171336" stroked="f" strokeweight="1pt">
+              <v:rect w14:anchorId="7D84BC09" id="Rectangle 18" o:spid="_x0000_s1034" style="position:absolute;margin-left:195.3pt;margin-top:175.85pt;width:418.5pt;height:26.25pt;z-index:251692032;visibility:visible;mso-wrap-style:square;mso-height-percent:0;mso-wrap-distance-left:9pt;mso-wrap-distance-top:0;mso-wrap-distance-right:9pt;mso-wrap-distance-bottom:0;mso-position-horizontal:absolute;mso-position-horizontal-relative:page;mso-position-vertical:absolute;mso-position-vertical-relative:text;mso-height-percent:0;mso-height-relative:margin;v-text-anchor:middle" o:gfxdata="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" fillcolor="#171336" stroked="f" strokeweight="1pt">
                 <v:textbox>
                   <w:txbxContent>
                     <w:p>
@@ -5890,7 +5400,7 @@
           </mc:Choice>
           <mc:Fallback>
             <w:pict>
-              <v:rect w14:anchorId="36F888D4" id="Rectangle 17" o:spid="_x0000_s1033" style="position:absolute;margin-left:194.1pt;margin-top:54.3pt;width:418.5pt;height:26.25pt;z-index:251689984;visibility:visible;mso-wrap-style:square;mso-height-percent:0;mso-wrap-distance-left:9pt;mso-wrap-distance-top:0;mso-wrap-distance-right:9pt;mso-wrap-distance-bottom:0;mso-position-horizontal:absolute;mso-position-horizontal-relative:page;mso-position-vertical:absolute;mso-position-vertical-relative:text;mso-height-percent:0;mso-height-relative:margin;v-text-anchor:middle" o:gfxdata="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" fillcolor="#171336" stroked="f" strokeweight="1pt">
+              <v:rect w14:anchorId="36F888D4" id="Rectangle 17" o:spid="_x0000_s1035" style="position:absolute;margin-left:194.1pt;margin-top:54.3pt;width:418.5pt;height:26.25pt;z-index:251689984;visibility:visible;mso-wrap-style:square;mso-height-percent:0;mso-wrap-distance-left:9pt;mso-wrap-distance-top:0;mso-wrap-distance-right:9pt;mso-wrap-distance-bottom:0;mso-position-horizontal:absolute;mso-position-horizontal-relative:page;mso-position-vertical:absolute;mso-position-vertical-relative:text;mso-height-percent:0;mso-height-relative:margin;v-text-anchor:middle" o:gfxdata="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" fillcolor="#171336" stroked="f" strokeweight="1pt">
                 <v:textbox>
                   <w:txbxContent>
                     <w:p>
@@ -6036,7 +5546,7 @@
           </mc:Choice>
           <mc:Fallback>
             <w:pict>
-              <v:rect w14:anchorId="5EE4FF41" id="Rectangle 10" o:spid="_x0000_s1034" style="position:absolute;margin-left:-62.25pt;margin-top:235.5pt;width:169.5pt;height:29.25pt;z-index:251678720;visibility:visible;mso-wrap-style:square;mso-width-percent:0;mso-height-percent:0;mso-wrap-distance-left:9pt;mso-wrap-distance-top:0;mso-wrap-distance-right:9pt;mso-wrap-distance-bottom:0;mso-position-horizontal:absolute;mso-position-horizontal-relative:text;mso-position-vertical:absolute;mso-position-vertical-relative:text;mso-width-percent:0;mso-height-percent:0;mso-width-relative:margin;mso-height-relative:margin;v-text-anchor:middle" o:gfxdata="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" filled="f" stroked="f" strokeweight="1pt">
+              <v:rect w14:anchorId="5EE4FF41" id="Rectangle 10" o:spid="_x0000_s1036" style="position:absolute;margin-left:-62.25pt;margin-top:235.5pt;width:169.5pt;height:29.25pt;z-index:251678720;visibility:visible;mso-wrap-style:square;mso-width-percent:0;mso-height-percent:0;mso-wrap-distance-left:9pt;mso-wrap-distance-top:0;mso-wrap-distance-right:9pt;mso-wrap-distance-bottom:0;mso-position-horizontal:absolute;mso-position-horizontal-relative:text;mso-position-vertical:absolute;mso-position-vertical-relative:text;mso-width-percent:0;mso-height-percent:0;mso-width-relative:margin;mso-height-relative:margin;v-text-anchor:middle" o:gfxdata="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" filled="f" stroked="f" strokeweight="1pt">
                 <v:textbox>
                   <w:txbxContent>
                     <w:p>
@@ -6837,7 +6347,7 @@
           </mc:Choice>
           <mc:Fallback>
             <w:pict>
-              <v:rect w14:anchorId="7B344FC6" id="Rectangle 11" o:spid="_x0000_s1035" style="position:absolute;margin-left:-62.25pt;margin-top:265.5pt;width:180.75pt;height:431.25pt;z-index:251679744;visibility:visible;mso-wrap-style:square;mso-width-percent:0;mso-height-percent:0;mso-wrap-distance-left:9pt;mso-wrap-distance-top:0;mso-wrap-distance-right:9pt;mso-wrap-distance-bottom:0;mso-position-horizontal:absolute;mso-position-horizontal-relative:text;mso-position-vertical:absolute;mso-position-vertical-relative:text;mso-width-percent:0;mso-height-percent:0;mso-width-relative:margin;mso-height-relative:margin;v-text-anchor:middle" o:gfxdata="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" filled="f" stroked="f" strokeweight="1pt">
+              <v:rect w14:anchorId="7B344FC6" id="Rectangle 11" o:spid="_x0000_s1037" style="position:absolute;margin-left:-62.25pt;margin-top:265.5pt;width:180.75pt;height:431.25pt;z-index:251679744;visibility:visible;mso-wrap-style:square;mso-width-percent:0;mso-height-percent:0;mso-wrap-distance-left:9pt;mso-wrap-distance-top:0;mso-wrap-distance-right:9pt;mso-wrap-distance-bottom:0;mso-position-horizontal:absolute;mso-position-horizontal-relative:text;mso-position-vertical:absolute;mso-position-vertical-relative:text;mso-width-percent:0;mso-height-percent:0;mso-width-relative:margin;mso-height-relative:margin;v-text-anchor:middle" o:gfxdata="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" filled="f" stroked="f" strokeweight="1pt">
                 <v:textbox>
                   <w:txbxContent>
                     <w:p>
@@ -7661,7 +7171,7 @@
           </mc:Choice>
           <mc:Fallback>
             <w:pict>
-              <v:rect w14:anchorId="41E49EA4" id="Rectangle 6" o:spid="_x0000_s1036" style="position:absolute;margin-left:-69.75pt;margin-top:73.5pt;width:185.25pt;height:29.25pt;z-index:251667456;visibility:visible;mso-wrap-style:square;mso-width-percent:0;mso-height-percent:0;mso-wrap-distance-left:9pt;mso-wrap-distance-top:0;mso-wrap-distance-right:9pt;mso-wrap-distance-bottom:0;mso-position-horizontal:absolute;mso-position-horizontal-relative:text;mso-position-vertical:absolute;mso-position-vertical-relative:text;mso-width-percent:0;mso-height-percent:0;mso-width-relative:margin;mso-height-relative:margin;v-text-anchor:middle" o:gfxdata="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" filled="f" stroked="f" strokeweight="1pt">
+              <v:rect w14:anchorId="41E49EA4" id="Rectangle 6" o:spid="_x0000_s1038" style="position:absolute;margin-left:-69.75pt;margin-top:73.5pt;width:185.25pt;height:29.25pt;z-index:251667456;visibility:visible;mso-wrap-style:square;mso-width-percent:0;mso-height-percent:0;mso-wrap-distance-left:9pt;mso-wrap-distance-top:0;mso-wrap-distance-right:9pt;mso-wrap-distance-bottom:0;mso-position-horizontal:absolute;mso-position-horizontal-relative:text;mso-position-vertical:absolute;mso-position-vertical-relative:text;mso-width-percent:0;mso-height-percent:0;mso-width-relative:margin;mso-height-relative:margin;v-text-anchor:middle" o:gfxdata="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" filled="f" stroked="f" strokeweight="1pt">
                 <v:textbox>
                   <w:txbxContent>
                     <w:p>
@@ -7742,13 +7252,133 @@
         <mc:AlternateContent>
           <mc:Choice Requires="wps">
             <w:drawing>
-              <wp:anchor distT="0" distB="0" distL="114300" distR="114300" simplePos="0" relativeHeight="251718656" behindDoc="0" locked="0" layoutInCell="1" allowOverlap="1" wp14:anchorId="07C9B192" wp14:editId="108B27FA">
+              <wp:anchor distT="0" distB="0" distL="114300" distR="114300" simplePos="0" relativeHeight="251727872" behindDoc="0" locked="0" layoutInCell="1" allowOverlap="1" wp14:anchorId="1FB0DED8" wp14:editId="4608EB24">
                 <wp:simplePos x="0" y="0"/>
                 <wp:positionH relativeFrom="page">
-                  <wp:align>right</wp:align>
+                  <wp:posOffset>2476500</wp:posOffset>
                 </wp:positionH>
                 <wp:positionV relativeFrom="paragraph">
-                  <wp:posOffset>2912745</wp:posOffset>
+                  <wp:posOffset>3421380</wp:posOffset>
+                </wp:positionV>
+                <wp:extent cx="5295900" cy="236220"/>
+                <wp:effectExtent l="0" t="0" r="19050" b="11430"/>
+                <wp:wrapNone/>
+                <wp:docPr id="443263121" name="Rectangle 20"/>
+                <wp:cNvGraphicFramePr/>
+                <a:graphic xmlns:a="http://schemas.openxmlformats.org/drawingml/2006/main">
+                  <a:graphicData uri="http://schemas.microsoft.com/office/word/2010/wordprocessingShape">
+                    <wps:wsp>
+                      <wps:cNvSpPr/>
+                      <wps:spPr>
+                        <a:xfrm>
+                          <a:off x="0" y="0"/>
+                          <a:ext cx="5295900" cy="236220"/>
+                        </a:xfrm>
+                        <a:prstGeom prst="rect">
+                          <a:avLst/>
+                        </a:prstGeom>
+                        <a:solidFill>
+                          <a:schemeClr val="bg2">
+                            <a:lumMod val="90000"/>
+                          </a:schemeClr>
+                        </a:solidFill>
+                      </wps:spPr>
+                      <wps:style>
+                        <a:lnRef idx="2">
+                          <a:schemeClr val="accent1">
+                            <a:shade val="15000"/>
+                          </a:schemeClr>
+                        </a:lnRef>
+                        <a:fillRef idx="1">
+                          <a:schemeClr val="accent1"/>
+                        </a:fillRef>
+                        <a:effectRef idx="0">
+                          <a:schemeClr val="accent1"/>
+                        </a:effectRef>
+                        <a:fontRef idx="minor">
+                          <a:schemeClr val="lt1"/>
+                        </a:fontRef>
+                      </wps:style>
+                      <wps:txbx>
+                        <w:txbxContent>
+                          <w:p>
+                            <w:pPr>
+                              <w:rPr>
+                                <w:b/>
+                                <w:bCs/>
+                                <w:color w:val="171717" w:themeColor="background2" w:themeShade="1A"/>
+                              </w:rPr>
+                            </w:pPr>
+                            <w:r>
+                              <w:rPr>
+                                <w:b/>
+                                <w:bCs/>
+                                <w:color w:val="171717" w:themeColor="background2" w:themeShade="1A"/>
+                              </w:rPr>
+                              <w:t>FOUNDER/CTO | EVOLVING SOLUTIONS</w:t>
+                            </w:r>
+                          </w:p>
+                        </w:txbxContent>
+                      </wps:txbx>
+                      <wps:bodyPr rot="0" spcFirstLastPara="0" vertOverflow="overflow" horzOverflow="overflow" vert="horz" wrap="square" lIns="91440" tIns="45720" rIns="91440" bIns="45720" numCol="1" spcCol="0" rtlCol="0" fromWordArt="0" anchor="ctr" anchorCtr="0" forceAA="0" compatLnSpc="1">
+                        <a:prstTxWarp prst="textNoShape">
+                          <a:avLst/>
+                        </a:prstTxWarp>
+                        <a:noAutofit/>
+                      </wps:bodyPr>
+                    </wps:wsp>
+                  </a:graphicData>
+                </a:graphic>
+                <wp14:sizeRelV relativeFrom="margin">
+                  <wp14:pctHeight>0</wp14:pctHeight>
+                </wp14:sizeRelV>
+              </wp:anchor>
+            </w:drawing>
+          </mc:Choice>
+          <mc:Fallback>
+            <w:pict>
+              <v:rect w14:anchorId="1FB0DED8" id="_x0000_s1039" style="position:absolute;margin-left:195pt;margin-top:269.4pt;width:417pt;height:18.6pt;z-index:251727872;visibility:visible;mso-wrap-style:square;mso-height-percent:0;mso-wrap-distance-left:9pt;mso-wrap-distance-top:0;mso-wrap-distance-right:9pt;mso-wrap-distance-bottom:0;mso-position-horizontal:absolute;mso-position-horizontal-relative:page;mso-position-vertical:absolute;mso-position-vertical-relative:text;mso-height-percent:0;mso-height-relative:margin;v-text-anchor:middle" o:gfxdata="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" fillcolor="#cfcdcd [2894]" strokecolor="#09101d [484]" strokeweight="1pt">
+                <v:textbox>
+                  <w:txbxContent>
+                    <w:p>
+                      <w:pPr>
+                        <w:rPr>
+                          <w:b/>
+                          <w:bCs/>
+                          <w:color w:val="171717" w:themeColor="background2" w:themeShade="1A"/>
+                        </w:rPr>
+                      </w:pPr>
+                      <w:r>
+                        <w:rPr>
+                          <w:b/>
+                          <w:bCs/>
+                          <w:color w:val="171717" w:themeColor="background2" w:themeShade="1A"/>
+                        </w:rPr>
+                        <w:t>FOUNDER/CTO | EVOLVING SOLUTIONS</w:t>
+                      </w:r>
+                    </w:p>
+                  </w:txbxContent>
+                </v:textbox>
+                <w10:wrap anchorx="page"/>
+              </v:rect>
+            </w:pict>
+          </mc:Fallback>
+        </mc:AlternateContent>
+      </w:r>
+      <w:r>
+        <w:rPr>
+          <w:noProof/>
+        </w:rPr>
+        <mc:AlternateContent>
+          <mc:Choice Requires="wps">
+            <w:drawing>
+              <wp:anchor distT="0" distB="0" distL="114300" distR="114300" simplePos="0" relativeHeight="251718656" behindDoc="0" locked="0" layoutInCell="1" allowOverlap="1" wp14:anchorId="07C9B192" wp14:editId="4D5AE038">
+                <wp:simplePos x="0" y="0"/>
+                <wp:positionH relativeFrom="page">
+                  <wp:posOffset>2487930</wp:posOffset>
+                </wp:positionH>
+                <wp:positionV relativeFrom="paragraph">
+                  <wp:posOffset>5366385</wp:posOffset>
                 </wp:positionV>
                 <wp:extent cx="5314950" cy="333375"/>
                 <wp:effectExtent l="0" t="0" r="0" b="9525"/>
@@ -7834,7 +7464,7 @@
           </mc:Choice>
           <mc:Fallback>
             <w:pict>
-              <v:rect w14:anchorId="07C9B192" id="Rectangle 1439134105" o:spid="_x0000_s1037" style="position:absolute;margin-left:367.3pt;margin-top:229.35pt;width:418.5pt;height:26.25pt;z-index:251718656;visibility:visible;mso-wrap-style:square;mso-height-percent:0;mso-wrap-distance-left:9pt;mso-wrap-distance-top:0;mso-wrap-distance-right:9pt;mso-wrap-distance-bottom:0;mso-position-horizontal:right;mso-position-horizontal-relative:page;mso-position-vertical:absolute;mso-position-vertical-relative:text;mso-height-percent:0;mso-height-relative:margin;v-text-anchor:middle" o:gfxdata="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" fillcolor="#171336" stroked="f" strokeweight="1pt">
+              <v:rect w14:anchorId="07C9B192" id="Rectangle 1439134105" o:spid="_x0000_s1040" style="position:absolute;margin-left:195.9pt;margin-top:422.55pt;width:418.5pt;height:26.25pt;z-index:251718656;visibility:visible;mso-wrap-style:square;mso-height-percent:0;mso-wrap-distance-left:9pt;mso-wrap-distance-top:0;mso-wrap-distance-right:9pt;mso-wrap-distance-bottom:0;mso-position-horizontal:absolute;mso-position-horizontal-relative:page;mso-position-vertical:absolute;mso-position-vertical-relative:text;mso-height-percent:0;mso-height-relative:margin;v-text-anchor:middle" o:gfxdata="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" fillcolor="#171336" stroked="f" strokeweight="1pt">
                 <v:textbox>
                   <w:txbxContent>
                     <w:p>
@@ -7858,6 +7488,246 @@
                           <w:szCs w:val="28"/>
                         </w:rPr>
                         <w:t>VOLUNTEER EXPERIENCE</w:t>
+                      </w:r>
+                    </w:p>
+                  </w:txbxContent>
+                </v:textbox>
+                <w10:wrap anchorx="page"/>
+              </v:rect>
+            </w:pict>
+          </mc:Fallback>
+        </mc:AlternateContent>
+      </w:r>
+      <w:r>
+        <w:rPr>
+          <w:noProof/>
+        </w:rPr>
+        <mc:AlternateContent>
+          <mc:Choice Requires="wps">
+            <w:drawing>
+              <wp:anchor distT="0" distB="0" distL="114300" distR="114300" simplePos="0" relativeHeight="251725824" behindDoc="0" locked="0" layoutInCell="1" allowOverlap="1" wp14:anchorId="4C3C66B0" wp14:editId="6D42EC5A">
+                <wp:simplePos x="0" y="0"/>
+                <wp:positionH relativeFrom="page">
+                  <wp:align>right</wp:align>
+                </wp:positionH>
+                <wp:positionV relativeFrom="paragraph">
+                  <wp:posOffset>1158240</wp:posOffset>
+                </wp:positionV>
+                <wp:extent cx="5295900" cy="236220"/>
+                <wp:effectExtent l="0" t="0" r="19050" b="11430"/>
+                <wp:wrapNone/>
+                <wp:docPr id="1829045866" name="Rectangle 20"/>
+                <wp:cNvGraphicFramePr/>
+                <a:graphic xmlns:a="http://schemas.openxmlformats.org/drawingml/2006/main">
+                  <a:graphicData uri="http://schemas.microsoft.com/office/word/2010/wordprocessingShape">
+                    <wps:wsp>
+                      <wps:cNvSpPr/>
+                      <wps:spPr>
+                        <a:xfrm>
+                          <a:off x="0" y="0"/>
+                          <a:ext cx="5295900" cy="236220"/>
+                        </a:xfrm>
+                        <a:prstGeom prst="rect">
+                          <a:avLst/>
+                        </a:prstGeom>
+                        <a:solidFill>
+                          <a:schemeClr val="bg2">
+                            <a:lumMod val="90000"/>
+                          </a:schemeClr>
+                        </a:solidFill>
+                      </wps:spPr>
+                      <wps:style>
+                        <a:lnRef idx="2">
+                          <a:schemeClr val="accent1">
+                            <a:shade val="15000"/>
+                          </a:schemeClr>
+                        </a:lnRef>
+                        <a:fillRef idx="1">
+                          <a:schemeClr val="accent1"/>
+                        </a:fillRef>
+                        <a:effectRef idx="0">
+                          <a:schemeClr val="accent1"/>
+                        </a:effectRef>
+                        <a:fontRef idx="minor">
+                          <a:schemeClr val="lt1"/>
+                        </a:fontRef>
+                      </wps:style>
+                      <wps:txbx>
+                        <w:txbxContent>
+                          <w:p>
+                            <w:pPr>
+                              <w:rPr>
+                                <w:b/>
+                                <w:bCs/>
+                                <w:color w:val="171717" w:themeColor="background2" w:themeShade="1A"/>
+                              </w:rPr>
+                            </w:pPr>
+                            <w:r>
+                              <w:rPr>
+                                <w:b/>
+                                <w:bCs/>
+                                <w:color w:val="171717" w:themeColor="background2" w:themeShade="1A"/>
+                              </w:rPr>
+                              <w:t>SENIOR APPLICATION ARCHITECT | CGS – SAINT JOHN, CANADA</w:t>
+                            </w:r>
+                          </w:p>
+                        </w:txbxContent>
+                      </wps:txbx>
+                      <wps:bodyPr rot="0" spcFirstLastPara="0" vertOverflow="overflow" horzOverflow="overflow" vert="horz" wrap="square" lIns="91440" tIns="45720" rIns="91440" bIns="45720" numCol="1" spcCol="0" rtlCol="0" fromWordArt="0" anchor="ctr" anchorCtr="0" forceAA="0" compatLnSpc="1">
+                        <a:prstTxWarp prst="textNoShape">
+                          <a:avLst/>
+                        </a:prstTxWarp>
+                        <a:noAutofit/>
+                      </wps:bodyPr>
+                    </wps:wsp>
+                  </a:graphicData>
+                </a:graphic>
+                <wp14:sizeRelV relativeFrom="margin">
+                  <wp14:pctHeight>0</wp14:pctHeight>
+                </wp14:sizeRelV>
+              </wp:anchor>
+            </w:drawing>
+          </mc:Choice>
+          <mc:Fallback>
+            <w:pict>
+              <v:rect w14:anchorId="4C3C66B0" id="_x0000_s1041" style="position:absolute;margin-left:365.8pt;margin-top:91.2pt;width:417pt;height:18.6pt;z-index:251725824;visibility:visible;mso-wrap-style:square;mso-height-percent:0;mso-wrap-distance-left:9pt;mso-wrap-distance-top:0;mso-wrap-distance-right:9pt;mso-wrap-distance-bottom:0;mso-position-horizontal:right;mso-position-horizontal-relative:page;mso-position-vertical:absolute;mso-position-vertical-relative:text;mso-height-percent:0;mso-height-relative:margin;v-text-anchor:middle" o:gfxdata="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" fillcolor="#cfcdcd [2894]" strokecolor="#09101d [484]" strokeweight="1pt">
+                <v:textbox>
+                  <w:txbxContent>
+                    <w:p>
+                      <w:pPr>
+                        <w:rPr>
+                          <w:b/>
+                          <w:bCs/>
+                          <w:color w:val="171717" w:themeColor="background2" w:themeShade="1A"/>
+                        </w:rPr>
+                      </w:pPr>
+                      <w:r>
+                        <w:rPr>
+                          <w:b/>
+                          <w:bCs/>
+                          <w:color w:val="171717" w:themeColor="background2" w:themeShade="1A"/>
+                        </w:rPr>
+                        <w:t>SENIOR APPLICATION ARCHITECT | CGS – SAINT JOHN, CANADA</w:t>
+                      </w:r>
+                    </w:p>
+                  </w:txbxContent>
+                </v:textbox>
+                <w10:wrap anchorx="page"/>
+              </v:rect>
+            </w:pict>
+          </mc:Fallback>
+        </mc:AlternateContent>
+      </w:r>
+      <w:r>
+        <w:rPr>
+          <w:noProof/>
+        </w:rPr>
+        <mc:AlternateContent>
+          <mc:Choice Requires="wps">
+            <w:drawing>
+              <wp:anchor distT="0" distB="0" distL="114300" distR="114300" simplePos="0" relativeHeight="251723776" behindDoc="0" locked="0" layoutInCell="1" allowOverlap="1" wp14:anchorId="5A365EF4" wp14:editId="2E04E8FC">
+                <wp:simplePos x="0" y="0"/>
+                <wp:positionH relativeFrom="page">
+                  <wp:posOffset>2514600</wp:posOffset>
+                </wp:positionH>
+                <wp:positionV relativeFrom="paragraph">
+                  <wp:posOffset>-914400</wp:posOffset>
+                </wp:positionV>
+                <wp:extent cx="5295900" cy="236220"/>
+                <wp:effectExtent l="0" t="0" r="19050" b="11430"/>
+                <wp:wrapNone/>
+                <wp:docPr id="1613509726" name="Rectangle 20"/>
+                <wp:cNvGraphicFramePr/>
+                <a:graphic xmlns:a="http://schemas.openxmlformats.org/drawingml/2006/main">
+                  <a:graphicData uri="http://schemas.microsoft.com/office/word/2010/wordprocessingShape">
+                    <wps:wsp>
+                      <wps:cNvSpPr/>
+                      <wps:spPr>
+                        <a:xfrm>
+                          <a:off x="0" y="0"/>
+                          <a:ext cx="5295900" cy="236220"/>
+                        </a:xfrm>
+                        <a:prstGeom prst="rect">
+                          <a:avLst/>
+                        </a:prstGeom>
+                        <a:solidFill>
+                          <a:schemeClr val="bg2">
+                            <a:lumMod val="90000"/>
+                          </a:schemeClr>
+                        </a:solidFill>
+                      </wps:spPr>
+                      <wps:style>
+                        <a:lnRef idx="2">
+                          <a:schemeClr val="accent1">
+                            <a:shade val="15000"/>
+                          </a:schemeClr>
+                        </a:lnRef>
+                        <a:fillRef idx="1">
+                          <a:schemeClr val="accent1"/>
+                        </a:fillRef>
+                        <a:effectRef idx="0">
+                          <a:schemeClr val="accent1"/>
+                        </a:effectRef>
+                        <a:fontRef idx="minor">
+                          <a:schemeClr val="lt1"/>
+                        </a:fontRef>
+                      </wps:style>
+                      <wps:txbx>
+                        <w:txbxContent>
+                          <w:p>
+                            <w:pPr>
+                              <w:rPr>
+                                <w:b/>
+                                <w:bCs/>
+                                <w:color w:val="171717" w:themeColor="background2" w:themeShade="1A"/>
+                              </w:rPr>
+                            </w:pPr>
+                            <w:r>
+                              <w:rPr>
+                                <w:b/>
+                                <w:bCs/>
+                                <w:color w:val="171717" w:themeColor="background2" w:themeShade="1A"/>
+                              </w:rPr>
+                              <w:t>SENIOR PROGRAMMER ANALYST | JD IRVING – SAINT JOHN, CANADA</w:t>
+                            </w:r>
+                          </w:p>
+                        </w:txbxContent>
+                      </wps:txbx>
+                      <wps:bodyPr rot="0" spcFirstLastPara="0" vertOverflow="overflow" horzOverflow="overflow" vert="horz" wrap="square" lIns="91440" tIns="45720" rIns="91440" bIns="45720" numCol="1" spcCol="0" rtlCol="0" fromWordArt="0" anchor="ctr" anchorCtr="0" forceAA="0" compatLnSpc="1">
+                        <a:prstTxWarp prst="textNoShape">
+                          <a:avLst/>
+                        </a:prstTxWarp>
+                        <a:noAutofit/>
+                      </wps:bodyPr>
+                    </wps:wsp>
+                  </a:graphicData>
+                </a:graphic>
+                <wp14:sizeRelV relativeFrom="margin">
+                  <wp14:pctHeight>0</wp14:pctHeight>
+                </wp14:sizeRelV>
+              </wp:anchor>
+            </w:drawing>
+          </mc:Choice>
+          <mc:Fallback>
+            <w:pict>
+              <v:rect w14:anchorId="5A365EF4" id="_x0000_s1042" style="position:absolute;margin-left:198pt;margin-top:-1in;width:417pt;height:18.6pt;z-index:251723776;visibility:visible;mso-wrap-style:square;mso-height-percent:0;mso-wrap-distance-left:9pt;mso-wrap-distance-top:0;mso-wrap-distance-right:9pt;mso-wrap-distance-bottom:0;mso-position-horizontal:absolute;mso-position-horizontal-relative:page;mso-position-vertical:absolute;mso-position-vertical-relative:text;mso-height-percent:0;mso-height-relative:margin;v-text-anchor:middle" o:gfxdata="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" fillcolor="#cfcdcd [2894]" strokecolor="#09101d [484]" strokeweight="1pt">
+                <v:textbox>
+                  <w:txbxContent>
+                    <w:p>
+                      <w:pPr>
+                        <w:rPr>
+                          <w:b/>
+                          <w:bCs/>
+                          <w:color w:val="171717" w:themeColor="background2" w:themeShade="1A"/>
+                        </w:rPr>
+                      </w:pPr>
+                      <w:r>
+                        <w:rPr>
+                          <w:b/>
+                          <w:bCs/>
+                          <w:color w:val="171717" w:themeColor="background2" w:themeShade="1A"/>
+                        </w:rPr>
+                        <w:t>SENIOR PROGRAMMER ANALYST | JD IRVING – SAINT JOHN, CANADA</w:t>
                       </w:r>
                     </w:p>
                   </w:txbxContent>
@@ -7912,16 +7782,7 @@
                           <w:p>
                             <w:pPr>
                               <w:spacing w:after="0" w:line="240" w:lineRule="auto"/>
-                              <w:ind w:right="210"/>
-                              <w:jc w:val="both"/>
-                              <w:rPr>
-                                <w:rFonts w:cstheme="minorHAnsi"/>
-                                <w:sz w:val="20"/>
-                                <w:szCs w:val="20"/>
-                                <w:lang w:val="en-CA"/>
-                              </w:rPr>
-                            </w:pPr>
-                            <w:r>
+                              <w:ind w:right="120"/>
                               <w:rPr>
                                 <w:rFonts w:cstheme="minorHAnsi"/>
                                 <w:b/>
@@ -7929,55 +7790,12 @@
                                 <w:szCs w:val="20"/>
                                 <w:lang w:val="en"/>
                               </w:rPr>
-                              <w:t xml:space="preserve">Senior Application Architect </w:t>
-                            </w:r>
-                            <w:r>
-                              <w:rPr>
-                                <w:rFonts w:cstheme="minorHAnsi"/>
-                                <w:bCs/>
-                                <w:sz w:val="20"/>
-                                <w:szCs w:val="20"/>
-                                <w:lang w:val="en"/>
-                              </w:rPr>
-                              <w:t xml:space="preserve">| </w:t>
-                            </w:r>
-                            <w:r>
-                              <w:rPr>
-                                <w:rFonts w:cstheme="minorHAnsi"/>
-                                <w:bCs/>
-                                <w:color w:val="171336"/>
-                                <w:sz w:val="20"/>
-                                <w:szCs w:val="20"/>
-                                <w:lang w:val="en"/>
-                              </w:rPr>
-                              <w:t xml:space="preserve">CGS – </w:t>
-                            </w:r>
-                            <w:r>
-                              <w:rPr>
-                                <w:rFonts w:cstheme="minorHAnsi"/>
-                                <w:bCs/>
-                                <w:i/>
-                                <w:iCs/>
-                                <w:color w:val="171336"/>
-                                <w:sz w:val="20"/>
-                                <w:szCs w:val="20"/>
-                                <w:lang w:val="en"/>
-                              </w:rPr>
-                              <w:t>Saint John, Canada</w:t>
-                            </w:r>
-                            <w:r>
-                              <w:rPr>
-                                <w:rFonts w:cstheme="minorHAnsi"/>
-                                <w:b/>
-                                <w:i/>
-                                <w:iCs/>
-                                <w:color w:val="171336"/>
-                                <w:sz w:val="20"/>
-                                <w:szCs w:val="20"/>
-                              </w:rPr>
-                              <w:tab/>
-                            </w:r>
-                            <w:r>
+                            </w:pPr>
+                          </w:p>
+                          <w:p>
+                            <w:pPr>
+                              <w:spacing w:after="0" w:line="240" w:lineRule="auto"/>
+                              <w:ind w:right="120"/>
                               <w:rPr>
                                 <w:rFonts w:cstheme="minorHAnsi"/>
                                 <w:b/>
@@ -7985,9 +7803,7 @@
                                 <w:sz w:val="20"/>
                                 <w:szCs w:val="20"/>
                               </w:rPr>
-                              <w:tab/>
-                              <w:t xml:space="preserve">Mar 2016 – </w:t>
-                            </w:r>
+                            </w:pPr>
                             <w:r>
                               <w:rPr>
                                 <w:rFonts w:cstheme="minorHAnsi"/>
@@ -7996,192 +7812,356 @@
                                 <w:sz w:val="20"/>
                                 <w:szCs w:val="20"/>
                               </w:rPr>
-                              <w:t>Dec 2023</w:t>
-                            </w:r>
-                          </w:p>
-                          <w:p>
-                            <w:pPr>
-                              <w:spacing w:after="0" w:line="240" w:lineRule="auto"/>
-                              <w:ind w:right="120"/>
-                              <w:rPr>
-                                <w:rFonts w:cstheme="minorHAnsi"/>
-                                <w:b/>
-                                <w:sz w:val="20"/>
-                                <w:szCs w:val="20"/>
-                              </w:rPr>
-                            </w:pPr>
-                          </w:p>
-                          <w:p>
-                            <w:pPr>
+                              <w:t>Nov 2010 – Mar 2016</w:t>
+                            </w:r>
+                          </w:p>
+                          <w:p>
+                            <w:pPr>
+                              <w:pStyle w:val="ListParagraph"/>
+                              <w:numPr>
+                                <w:ilvl w:val="0"/>
+                                <w:numId w:val="43"/>
+                              </w:numPr>
                               <w:spacing w:after="0" w:line="240" w:lineRule="auto"/>
                               <w:ind w:right="210"/>
                               <w:jc w:val="both"/>
                               <w:rPr>
                                 <w:rFonts w:cstheme="minorHAnsi"/>
-                                <w:sz w:val="20"/>
-                                <w:szCs w:val="20"/>
-                              </w:rPr>
-                            </w:pPr>
-                            <w:r>
-                              <w:rPr>
-                                <w:rFonts w:cstheme="minorHAnsi"/>
-                                <w:sz w:val="20"/>
-                                <w:szCs w:val="20"/>
-                              </w:rPr>
-                              <w:t>•</w:t>
-                            </w:r>
-                            <w:r>
-                              <w:rPr>
-                                <w:rFonts w:cstheme="minorHAnsi"/>
-                                <w:sz w:val="20"/>
-                                <w:szCs w:val="20"/>
-                              </w:rPr>
-                              <w:t xml:space="preserve"> </w:t>
-                            </w:r>
-                            <w:r>
-                              <w:rPr>
-                                <w:rFonts w:cstheme="minorHAnsi"/>
-                                <w:sz w:val="20"/>
-                                <w:szCs w:val="20"/>
-                              </w:rPr>
-                              <w:t>Development of enterprise applications, ensuring alignment with business objectives and scalability.</w:t>
-                            </w:r>
-                          </w:p>
-                          <w:p>
-                            <w:pPr>
+                                <w:bCs/>
+                                <w:sz w:val="20"/>
+                                <w:szCs w:val="20"/>
+                              </w:rPr>
+                            </w:pPr>
+                            <w:r>
+                              <w:rPr>
+                                <w:rFonts w:cstheme="minorHAnsi"/>
+                                <w:bCs/>
+                                <w:sz w:val="20"/>
+                                <w:szCs w:val="20"/>
+                              </w:rPr>
+                              <w:t>Introduced Agile methodologies, including Sprints, SCRUM calls, and Kanban processes, enhancing developmental methodologies by 70%</w:t>
+                            </w:r>
+                          </w:p>
+                          <w:p>
+                            <w:pPr>
+                              <w:pStyle w:val="ListParagraph"/>
+                              <w:numPr>
+                                <w:ilvl w:val="0"/>
+                                <w:numId w:val="43"/>
+                              </w:numPr>
                               <w:spacing w:after="0" w:line="240" w:lineRule="auto"/>
                               <w:ind w:right="210"/>
                               <w:jc w:val="both"/>
                               <w:rPr>
                                 <w:rFonts w:cstheme="minorHAnsi"/>
-                                <w:sz w:val="20"/>
-                                <w:szCs w:val="20"/>
-                              </w:rPr>
-                            </w:pPr>
-                            <w:r>
-                              <w:rPr>
-                                <w:rFonts w:cstheme="minorHAnsi"/>
-                                <w:sz w:val="20"/>
-                                <w:szCs w:val="20"/>
-                              </w:rPr>
-                              <w:t>•</w:t>
-                            </w:r>
-                            <w:r>
-                              <w:rPr>
-                                <w:rFonts w:cstheme="minorHAnsi"/>
-                                <w:sz w:val="20"/>
-                                <w:szCs w:val="20"/>
-                              </w:rPr>
-                              <w:t xml:space="preserve"> </w:t>
-                            </w:r>
-                            <w:r>
-                              <w:rPr>
-                                <w:rFonts w:cstheme="minorHAnsi"/>
-                                <w:sz w:val="20"/>
-                                <w:szCs w:val="20"/>
-                              </w:rPr>
-                              <w:t>Collaborated on full-stack development with Node.js, and Express.js, while integrating with databases: integration with MongoDB, MySQL, PostgreSQL, Oracle</w:t>
-                            </w:r>
-                          </w:p>
-                          <w:p>
-                            <w:pPr>
+                                <w:bCs/>
+                                <w:sz w:val="20"/>
+                                <w:szCs w:val="20"/>
+                              </w:rPr>
+                            </w:pPr>
+                            <w:r>
+                              <w:rPr>
+                                <w:rFonts w:cstheme="minorHAnsi"/>
+                                <w:bCs/>
+                                <w:sz w:val="20"/>
+                                <w:szCs w:val="20"/>
+                              </w:rPr>
+                              <w:t>Mentored and guided Junior Developers, improving code quality and contributing to the successful growth of 6 developers.</w:t>
+                            </w:r>
+                          </w:p>
+                          <w:p>
+                            <w:pPr>
+                              <w:pStyle w:val="ListParagraph"/>
+                              <w:numPr>
+                                <w:ilvl w:val="0"/>
+                                <w:numId w:val="43"/>
+                              </w:numPr>
                               <w:spacing w:after="0" w:line="240" w:lineRule="auto"/>
                               <w:ind w:right="210"/>
                               <w:jc w:val="both"/>
                               <w:rPr>
                                 <w:rFonts w:cstheme="minorHAnsi"/>
-                                <w:sz w:val="20"/>
-                                <w:szCs w:val="20"/>
-                              </w:rPr>
-                            </w:pPr>
-                            <w:r>
-                              <w:rPr>
-                                <w:rFonts w:cstheme="minorHAnsi"/>
-                                <w:sz w:val="20"/>
-                                <w:szCs w:val="20"/>
-                              </w:rPr>
-                              <w:t>•</w:t>
-                            </w:r>
-                            <w:r>
-                              <w:rPr>
-                                <w:rFonts w:cstheme="minorHAnsi"/>
-                                <w:sz w:val="20"/>
-                                <w:szCs w:val="20"/>
-                              </w:rPr>
-                              <w:t xml:space="preserve"> </w:t>
-                            </w:r>
-                            <w:r>
-                              <w:rPr>
-                                <w:rFonts w:cstheme="minorHAnsi"/>
-                                <w:sz w:val="20"/>
-                                <w:szCs w:val="20"/>
-                              </w:rPr>
-                              <w:t>Evaluated emerging technologies and industry trends to assist in architectural decisions and drive continuous improvement.</w:t>
-                            </w:r>
-                          </w:p>
-                          <w:p>
-                            <w:pPr>
+                                <w:bCs/>
+                                <w:sz w:val="20"/>
+                                <w:szCs w:val="20"/>
+                              </w:rPr>
+                            </w:pPr>
+                            <w:r>
+                              <w:rPr>
+                                <w:rFonts w:cstheme="minorHAnsi"/>
+                                <w:bCs/>
+                                <w:sz w:val="20"/>
+                                <w:szCs w:val="20"/>
+                              </w:rPr>
+                              <w:t>Unit-tested 100% of all software code to validate code changes.</w:t>
+                            </w:r>
+                          </w:p>
+                          <w:p>
+                            <w:pPr>
+                              <w:pStyle w:val="ListParagraph"/>
+                              <w:numPr>
+                                <w:ilvl w:val="0"/>
+                                <w:numId w:val="43"/>
+                              </w:numPr>
                               <w:spacing w:after="0" w:line="240" w:lineRule="auto"/>
                               <w:ind w:right="210"/>
                               <w:jc w:val="both"/>
                               <w:rPr>
                                 <w:rFonts w:cstheme="minorHAnsi"/>
-                                <w:sz w:val="20"/>
-                                <w:szCs w:val="20"/>
-                              </w:rPr>
-                            </w:pPr>
-                            <w:r>
-                              <w:rPr>
-                                <w:rFonts w:cstheme="minorHAnsi"/>
-                                <w:sz w:val="20"/>
-                                <w:szCs w:val="20"/>
-                              </w:rPr>
-                              <w:t>•</w:t>
-                            </w:r>
-                            <w:r>
-                              <w:rPr>
-                                <w:rFonts w:cstheme="minorHAnsi"/>
-                                <w:sz w:val="20"/>
-                                <w:szCs w:val="20"/>
-                              </w:rPr>
-                              <w:t xml:space="preserve"> </w:t>
-                            </w:r>
-                            <w:r>
-                              <w:rPr>
-                                <w:rFonts w:cstheme="minorHAnsi"/>
-                                <w:sz w:val="20"/>
-                                <w:szCs w:val="20"/>
-                              </w:rPr>
-                              <w:t>Developed and improved an AR app, exceeding business requirements. Created a custom Video Editor using JavaScript DOM, REST API, Node.js, and Typescript.</w:t>
-                            </w:r>
-                          </w:p>
-                          <w:p>
-                            <w:pPr>
+                                <w:bCs/>
+                                <w:sz w:val="20"/>
+                                <w:szCs w:val="20"/>
+                              </w:rPr>
+                            </w:pPr>
+                            <w:r>
+                              <w:rPr>
+                                <w:rFonts w:cstheme="minorHAnsi"/>
+                                <w:bCs/>
+                                <w:sz w:val="20"/>
+                                <w:szCs w:val="20"/>
+                              </w:rPr>
+                              <w:t>Defects management. Worked with others to replicate, review and resolve defects as needed.</w:t>
+                            </w:r>
+                          </w:p>
+                          <w:p>
+                            <w:pPr>
+                              <w:pStyle w:val="ListParagraph"/>
+                              <w:numPr>
+                                <w:ilvl w:val="0"/>
+                                <w:numId w:val="43"/>
+                              </w:numPr>
                               <w:spacing w:after="0" w:line="240" w:lineRule="auto"/>
                               <w:ind w:right="210"/>
                               <w:jc w:val="both"/>
                               <w:rPr>
                                 <w:rFonts w:cstheme="minorHAnsi"/>
-                                <w:sz w:val="20"/>
-                                <w:szCs w:val="20"/>
-                              </w:rPr>
-                            </w:pPr>
-                            <w:r>
-                              <w:rPr>
-                                <w:rFonts w:cstheme="minorHAnsi"/>
-                                <w:sz w:val="20"/>
-                                <w:szCs w:val="20"/>
-                              </w:rPr>
-                              <w:t>•</w:t>
-                            </w:r>
-                            <w:r>
-                              <w:rPr>
-                                <w:rFonts w:cstheme="minorHAnsi"/>
-                                <w:sz w:val="20"/>
-                                <w:szCs w:val="20"/>
-                              </w:rPr>
-                              <w:t xml:space="preserve"> </w:t>
-                            </w:r>
+                                <w:bCs/>
+                                <w:sz w:val="20"/>
+                                <w:szCs w:val="20"/>
+                              </w:rPr>
+                            </w:pPr>
+                            <w:r>
+                              <w:rPr>
+                                <w:rFonts w:cstheme="minorHAnsi"/>
+                                <w:bCs/>
+                                <w:sz w:val="20"/>
+                                <w:szCs w:val="20"/>
+                              </w:rPr>
+                              <w:t>Recommended and executed plans to enhance development tools and processes for increased efficiency and effectiveness.</w:t>
+                            </w:r>
+                            <w:r>
+                              <w:rPr>
+                                <w:rFonts w:cstheme="minorHAnsi"/>
+                                <w:bCs/>
+                                <w:sz w:val="20"/>
+                                <w:szCs w:val="20"/>
+                              </w:rPr>
+                              <w:t xml:space="preserve"> Increased development time by 20%.</w:t>
+                            </w:r>
+                          </w:p>
+                          <w:p>
+                            <w:pPr>
+                              <w:spacing w:after="0" w:line="240" w:lineRule="auto"/>
+                              <w:ind w:right="210"/>
+                              <w:jc w:val="both"/>
+                              <w:rPr>
+                                <w:rFonts w:cstheme="minorHAnsi"/>
+                                <w:b/>
+                                <w:sz w:val="20"/>
+                                <w:szCs w:val="20"/>
+                                <w:lang w:val="en"/>
+                              </w:rPr>
+                            </w:pPr>
+                          </w:p>
+                          <w:p>
+                            <w:pPr>
+                              <w:spacing w:after="0" w:line="240" w:lineRule="auto"/>
+                              <w:ind w:right="210"/>
+                              <w:jc w:val="both"/>
+                              <w:rPr>
+                                <w:rFonts w:cstheme="minorHAnsi"/>
+                                <w:b/>
+                                <w:sz w:val="20"/>
+                                <w:szCs w:val="20"/>
+                                <w:lang w:val="en"/>
+                              </w:rPr>
+                            </w:pPr>
+                          </w:p>
+                          <w:p>
+                            <w:pPr>
+                              <w:spacing w:after="0" w:line="240" w:lineRule="auto"/>
+                              <w:ind w:right="210"/>
+                              <w:jc w:val="both"/>
+                              <w:rPr>
+                                <w:rFonts w:cstheme="minorHAnsi"/>
+                                <w:b/>
+                                <w:sz w:val="20"/>
+                                <w:szCs w:val="20"/>
+                                <w:lang w:val="en"/>
+                              </w:rPr>
+                            </w:pPr>
+                          </w:p>
+                          <w:p>
+                            <w:pPr>
+                              <w:spacing w:after="0" w:line="240" w:lineRule="auto"/>
+                              <w:ind w:right="210"/>
+                              <w:jc w:val="both"/>
+                              <w:rPr>
+                                <w:rFonts w:cstheme="minorHAnsi"/>
+                                <w:sz w:val="20"/>
+                                <w:szCs w:val="20"/>
+                                <w:lang w:val="en-CA"/>
+                              </w:rPr>
+                            </w:pPr>
+                            <w:r>
+                              <w:rPr>
+                                <w:rFonts w:cstheme="minorHAnsi"/>
+                                <w:b/>
+                                <w:color w:val="171336"/>
+                                <w:sz w:val="20"/>
+                                <w:szCs w:val="20"/>
+                              </w:rPr>
+                              <w:t xml:space="preserve">Mar 2016 – </w:t>
+                            </w:r>
+                            <w:r>
+                              <w:rPr>
+                                <w:rFonts w:cstheme="minorHAnsi"/>
+                                <w:b/>
+                                <w:color w:val="171336"/>
+                                <w:sz w:val="20"/>
+                                <w:szCs w:val="20"/>
+                              </w:rPr>
+                              <w:t>Dec 2023</w:t>
+                            </w:r>
+                          </w:p>
+                          <w:p>
+                            <w:pPr>
+                              <w:spacing w:after="0" w:line="240" w:lineRule="auto"/>
+                              <w:ind w:right="120"/>
+                              <w:rPr>
+                                <w:rFonts w:cstheme="minorHAnsi"/>
+                                <w:b/>
+                                <w:sz w:val="20"/>
+                                <w:szCs w:val="20"/>
+                              </w:rPr>
+                            </w:pPr>
+                          </w:p>
+                          <w:p>
+                            <w:pPr>
+                              <w:pStyle w:val="ListParagraph"/>
+                              <w:numPr>
+                                <w:ilvl w:val="0"/>
+                                <w:numId w:val="44"/>
+                              </w:numPr>
+                              <w:spacing w:after="0" w:line="240" w:lineRule="auto"/>
+                              <w:ind w:right="210"/>
+                              <w:jc w:val="both"/>
+                              <w:rPr>
+                                <w:rFonts w:cstheme="minorHAnsi"/>
+                                <w:sz w:val="20"/>
+                                <w:szCs w:val="20"/>
+                              </w:rPr>
+                            </w:pPr>
+                            <w:r>
+                              <w:rPr>
+                                <w:rFonts w:cstheme="minorHAnsi"/>
+                                <w:sz w:val="20"/>
+                                <w:szCs w:val="20"/>
+                              </w:rPr>
+                              <w:t>Development of enterprise applications, ensuring alignment with business objectives and scalability.</w:t>
+                            </w:r>
+                          </w:p>
+                          <w:p>
+                            <w:pPr>
+                              <w:pStyle w:val="ListParagraph"/>
+                              <w:numPr>
+                                <w:ilvl w:val="0"/>
+                                <w:numId w:val="44"/>
+                              </w:numPr>
+                              <w:spacing w:after="0" w:line="240" w:lineRule="auto"/>
+                              <w:ind w:right="210"/>
+                              <w:jc w:val="both"/>
+                              <w:rPr>
+                                <w:rFonts w:cstheme="minorHAnsi"/>
+                                <w:sz w:val="20"/>
+                                <w:szCs w:val="20"/>
+                              </w:rPr>
+                            </w:pPr>
+                            <w:r>
+                              <w:rPr>
+                                <w:rFonts w:cstheme="minorHAnsi"/>
+                                <w:sz w:val="20"/>
+                                <w:szCs w:val="20"/>
+                              </w:rPr>
+                              <w:t>Collaborated on full-stack development with Node.js, and Express.js, while integrating with databases: integration with MongoDB, MySQL, PostgreSQL, Oracle</w:t>
+                            </w:r>
+                          </w:p>
+                          <w:p>
+                            <w:pPr>
+                              <w:pStyle w:val="ListParagraph"/>
+                              <w:numPr>
+                                <w:ilvl w:val="0"/>
+                                <w:numId w:val="44"/>
+                              </w:numPr>
+                              <w:spacing w:after="0" w:line="240" w:lineRule="auto"/>
+                              <w:ind w:right="210"/>
+                              <w:jc w:val="both"/>
+                              <w:rPr>
+                                <w:rFonts w:cstheme="minorHAnsi"/>
+                                <w:sz w:val="20"/>
+                                <w:szCs w:val="20"/>
+                              </w:rPr>
+                            </w:pPr>
+                            <w:r>
+                              <w:rPr>
+                                <w:rFonts w:cstheme="minorHAnsi"/>
+                                <w:sz w:val="20"/>
+                                <w:szCs w:val="20"/>
+                              </w:rPr>
+                              <w:t>Evaluated emerging technologies and industry trends to assist in architectural decisions and drive continuous improvement.</w:t>
+                            </w:r>
+                          </w:p>
+                          <w:p>
+                            <w:pPr>
+                              <w:pStyle w:val="ListParagraph"/>
+                              <w:numPr>
+                                <w:ilvl w:val="0"/>
+                                <w:numId w:val="44"/>
+                              </w:numPr>
+                              <w:spacing w:after="0" w:line="240" w:lineRule="auto"/>
+                              <w:ind w:right="210"/>
+                              <w:jc w:val="both"/>
+                              <w:rPr>
+                                <w:rFonts w:cstheme="minorHAnsi"/>
+                                <w:sz w:val="20"/>
+                                <w:szCs w:val="20"/>
+                              </w:rPr>
+                            </w:pPr>
+                            <w:r>
+                              <w:rPr>
+                                <w:rFonts w:cstheme="minorHAnsi"/>
+                                <w:sz w:val="20"/>
+                                <w:szCs w:val="20"/>
+                              </w:rPr>
+                              <w:t>Developed and improved an AR app, exceeding business requirements. Created a custom Video Editor using JavaScript DOM, REST API, Node.js, and Typescript.</w:t>
+                            </w:r>
+                          </w:p>
+                          <w:p>
+                            <w:pPr>
+                              <w:pStyle w:val="ListParagraph"/>
+                              <w:numPr>
+                                <w:ilvl w:val="0"/>
+                                <w:numId w:val="44"/>
+                              </w:numPr>
+                              <w:spacing w:after="0" w:line="240" w:lineRule="auto"/>
+                              <w:ind w:right="210"/>
+                              <w:jc w:val="both"/>
+                              <w:rPr>
+                                <w:rFonts w:cstheme="minorHAnsi"/>
+                                <w:sz w:val="20"/>
+                                <w:szCs w:val="20"/>
+                              </w:rPr>
+                            </w:pPr>
                             <w:r>
                               <w:rPr>
                                 <w:rFonts w:cstheme="minorHAnsi"/>
@@ -8230,40 +8210,6 @@
                                 <w:szCs w:val="20"/>
                               </w:rPr>
                             </w:pPr>
-                            <w:r>
-                              <w:rPr>
-                                <w:rFonts w:cstheme="minorHAnsi"/>
-                                <w:b/>
-                                <w:iCs/>
-                                <w:sz w:val="20"/>
-                                <w:szCs w:val="20"/>
-                                <w:lang w:val="en"/>
-                              </w:rPr>
-                              <w:t xml:space="preserve">Founder/CTO </w:t>
-                            </w:r>
-                            <w:r>
-                              <w:rPr>
-                                <w:rFonts w:cstheme="minorHAnsi"/>
-                                <w:bCs/>
-                                <w:iCs/>
-                                <w:sz w:val="20"/>
-                                <w:szCs w:val="20"/>
-                                <w:lang w:val="en"/>
-                              </w:rPr>
-                              <w:t xml:space="preserve">| </w:t>
-                            </w:r>
-                            <w:r>
-                              <w:rPr>
-                                <w:rFonts w:cstheme="minorHAnsi"/>
-                                <w:bCs/>
-                                <w:iCs/>
-                                <w:color w:val="171336"/>
-                                <w:sz w:val="20"/>
-                                <w:szCs w:val="20"/>
-                                <w:lang w:val="en"/>
-                              </w:rPr>
-                              <w:t>Evolving Solutions</w:t>
-                            </w:r>
                             <w:r>
                               <w:rPr>
                                 <w:rFonts w:cstheme="minorHAnsi"/>
@@ -8274,71 +8220,16 @@
                                 <w:szCs w:val="20"/>
                                 <w:lang w:val="en"/>
                               </w:rPr>
-                              <w:tab/>
-                            </w:r>
-                            <w:r>
-                              <w:rPr>
-                                <w:rFonts w:cstheme="minorHAnsi"/>
-                                <w:b/>
-                                <w:iCs/>
-                                <w:color w:val="171336"/>
-                                <w:sz w:val="20"/>
-                                <w:szCs w:val="20"/>
-                                <w:lang w:val="en"/>
-                              </w:rPr>
-                              <w:tab/>
-                            </w:r>
-                            <w:r>
-                              <w:rPr>
-                                <w:rFonts w:cstheme="minorHAnsi"/>
-                                <w:b/>
-                                <w:iCs/>
-                                <w:color w:val="171336"/>
-                                <w:sz w:val="20"/>
-                                <w:szCs w:val="20"/>
-                                <w:lang w:val="en"/>
-                              </w:rPr>
-                              <w:tab/>
-                            </w:r>
-                            <w:r>
-                              <w:rPr>
-                                <w:rFonts w:cstheme="minorHAnsi"/>
-                                <w:b/>
-                                <w:iCs/>
-                                <w:color w:val="171336"/>
-                                <w:sz w:val="20"/>
-                                <w:szCs w:val="20"/>
-                                <w:lang w:val="en"/>
-                              </w:rPr>
-                              <w:tab/>
-                            </w:r>
-                            <w:r>
-                              <w:rPr>
-                                <w:rFonts w:cstheme="minorHAnsi"/>
-                                <w:b/>
-                                <w:iCs/>
-                                <w:color w:val="171336"/>
-                                <w:sz w:val="20"/>
-                                <w:szCs w:val="20"/>
-                                <w:lang w:val="en"/>
-                              </w:rPr>
-                              <w:tab/>
-                            </w:r>
-                            <w:r>
-                              <w:rPr>
-                                <w:rFonts w:cstheme="minorHAnsi"/>
-                                <w:b/>
-                                <w:iCs/>
-                                <w:color w:val="171336"/>
-                                <w:sz w:val="20"/>
-                                <w:szCs w:val="20"/>
-                                <w:lang w:val="en"/>
-                              </w:rPr>
                               <w:t>Sept 2001 – Nov 2010</w:t>
                             </w:r>
                           </w:p>
                           <w:p>
                             <w:pPr>
+                              <w:pStyle w:val="ListParagraph"/>
+                              <w:numPr>
+                                <w:ilvl w:val="0"/>
+                                <w:numId w:val="45"/>
+                              </w:numPr>
                               <w:spacing w:after="0" w:line="240" w:lineRule="auto"/>
                               <w:ind w:right="165"/>
                               <w:rPr>
@@ -8353,27 +8244,16 @@
                                 <w:sz w:val="20"/>
                                 <w:szCs w:val="20"/>
                               </w:rPr>
-                              <w:t>•</w:t>
-                            </w:r>
-                            <w:r>
-                              <w:rPr>
-                                <w:rFonts w:cstheme="minorHAnsi"/>
-                                <w:sz w:val="20"/>
-                                <w:szCs w:val="20"/>
-                              </w:rPr>
-                              <w:t xml:space="preserve"> </w:t>
-                            </w:r>
-                            <w:r>
-                              <w:rPr>
-                                <w:rFonts w:cstheme="minorHAnsi"/>
-                                <w:sz w:val="20"/>
-                                <w:szCs w:val="20"/>
-                              </w:rPr>
                               <w:t>Managed third-party vendors to ensure efficient solutions were delivered to our clients.</w:t>
                             </w:r>
                           </w:p>
                           <w:p>
                             <w:pPr>
+                              <w:pStyle w:val="ListParagraph"/>
+                              <w:numPr>
+                                <w:ilvl w:val="0"/>
+                                <w:numId w:val="45"/>
+                              </w:numPr>
                               <w:spacing w:after="0" w:line="240" w:lineRule="auto"/>
                               <w:ind w:right="165"/>
                               <w:rPr>
@@ -8388,27 +8268,16 @@
                                 <w:sz w:val="20"/>
                                 <w:szCs w:val="20"/>
                               </w:rPr>
-                              <w:t>•</w:t>
-                            </w:r>
-                            <w:r>
-                              <w:rPr>
-                                <w:rFonts w:cstheme="minorHAnsi"/>
-                                <w:sz w:val="20"/>
-                                <w:szCs w:val="20"/>
-                              </w:rPr>
-                              <w:t xml:space="preserve"> </w:t>
-                            </w:r>
-                            <w:r>
-                              <w:rPr>
-                                <w:rFonts w:cstheme="minorHAnsi"/>
-                                <w:sz w:val="20"/>
-                                <w:szCs w:val="20"/>
-                              </w:rPr>
                               <w:t>Led strategic planning and executed business development initiatives, driving revenue growth and market expansion.</w:t>
                             </w:r>
                           </w:p>
                           <w:p>
                             <w:pPr>
+                              <w:pStyle w:val="ListParagraph"/>
+                              <w:numPr>
+                                <w:ilvl w:val="0"/>
+                                <w:numId w:val="45"/>
+                              </w:numPr>
                               <w:spacing w:after="0" w:line="240" w:lineRule="auto"/>
                               <w:ind w:right="165"/>
                               <w:rPr>
@@ -8423,27 +8292,16 @@
                                 <w:sz w:val="20"/>
                                 <w:szCs w:val="20"/>
                               </w:rPr>
-                              <w:t>•</w:t>
-                            </w:r>
-                            <w:r>
-                              <w:rPr>
-                                <w:rFonts w:cstheme="minorHAnsi"/>
-                                <w:sz w:val="20"/>
-                                <w:szCs w:val="20"/>
-                              </w:rPr>
-                              <w:t xml:space="preserve"> </w:t>
-                            </w:r>
-                            <w:r>
-                              <w:rPr>
-                                <w:rFonts w:cstheme="minorHAnsi"/>
-                                <w:sz w:val="20"/>
-                                <w:szCs w:val="20"/>
-                              </w:rPr>
                               <w:t xml:space="preserve">Developed cutting-edge MVC Content Management System. The entire project Java based on MySQL as the database </w:t>
                             </w:r>
                           </w:p>
                           <w:p>
                             <w:pPr>
+                              <w:pStyle w:val="ListParagraph"/>
+                              <w:numPr>
+                                <w:ilvl w:val="0"/>
+                                <w:numId w:val="45"/>
+                              </w:numPr>
                               <w:spacing w:after="0" w:line="240" w:lineRule="auto"/>
                               <w:ind w:right="165"/>
                               <w:rPr>
@@ -8458,27 +8316,16 @@
                                 <w:sz w:val="20"/>
                                 <w:szCs w:val="20"/>
                               </w:rPr>
-                              <w:t>•</w:t>
-                            </w:r>
-                            <w:r>
-                              <w:rPr>
-                                <w:rFonts w:cstheme="minorHAnsi"/>
-                                <w:sz w:val="20"/>
-                                <w:szCs w:val="20"/>
-                              </w:rPr>
-                              <w:t xml:space="preserve"> </w:t>
-                            </w:r>
-                            <w:r>
-                              <w:rPr>
-                                <w:rFonts w:cstheme="minorHAnsi"/>
-                                <w:sz w:val="20"/>
-                                <w:szCs w:val="20"/>
-                              </w:rPr>
                               <w:t>Constantly upgraded code as needed to meet specific client needs.</w:t>
                             </w:r>
                           </w:p>
                           <w:p>
                             <w:pPr>
+                              <w:pStyle w:val="ListParagraph"/>
+                              <w:numPr>
+                                <w:ilvl w:val="0"/>
+                                <w:numId w:val="45"/>
+                              </w:numPr>
                               <w:spacing w:after="0" w:line="240" w:lineRule="auto"/>
                               <w:ind w:right="165"/>
                               <w:rPr>
@@ -8487,22 +8334,6 @@
                                 <w:szCs w:val="20"/>
                               </w:rPr>
                             </w:pPr>
-                            <w:r>
-                              <w:rPr>
-                                <w:rFonts w:cstheme="minorHAnsi"/>
-                                <w:sz w:val="20"/>
-                                <w:szCs w:val="20"/>
-                              </w:rPr>
-                              <w:t>•</w:t>
-                            </w:r>
-                            <w:r>
-                              <w:rPr>
-                                <w:rFonts w:cstheme="minorHAnsi"/>
-                                <w:sz w:val="20"/>
-                                <w:szCs w:val="20"/>
-                              </w:rPr>
-                              <w:t xml:space="preserve"> </w:t>
-                            </w:r>
                             <w:r>
                               <w:rPr>
                                 <w:rFonts w:cstheme="minorHAnsi"/>
@@ -8689,7 +8520,6 @@
                                 <w:szCs w:val="20"/>
                               </w:rPr>
                             </w:pPr>
-                            <w:proofErr w:type="spellStart"/>
                             <w:r>
                               <w:rPr>
                                 <w:rFonts w:cstheme="minorHAnsi"/>
@@ -8700,7 +8530,6 @@
                               </w:rPr>
                               <w:t>GratitudeToday</w:t>
                             </w:r>
-                            <w:proofErr w:type="spellEnd"/>
                           </w:p>
                           <w:p>
                             <w:pPr>
@@ -8755,253 +8584,187 @@
           </mc:Choice>
           <mc:Fallback>
             <w:pict>
-              <v:shape w14:anchorId="0C1A97B3" id="Text Box 15" o:spid="_x0000_s1038" type="#_x0000_t202" style="position:absolute;margin-left:200.7pt;margin-top:-59.4pt;width:405.75pt;height:777.75pt;z-index:251686912;visibility:visible;mso-wrap-style:square;mso-width-percent:0;mso-height-percent:0;mso-wrap-distance-left:9pt;mso-wrap-distance-top:0;mso-wrap-distance-right:9pt;mso-wrap-distance-bottom:0;mso-position-horizontal:absolute;mso-position-horizontal-relative:page;mso-position-vertical:absolute;mso-position-vertical-relative:text;mso-width-percent:0;mso-height-percent:0;mso-width-relative:margin;mso-height-relative:margin;v-text-anchor:top" o:gfxdata="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" fillcolor="white [3201]" stroked="f" strokeweight=".5pt">
+              <v:shape w14:anchorId="0C1A97B3" id="Text Box 15" o:spid="_x0000_s1043" type="#_x0000_t202" style="position:absolute;margin-left:200.7pt;margin-top:-59.4pt;width:405.75pt;height:777.75pt;z-index:251686912;visibility:visible;mso-wrap-style:square;mso-width-percent:0;mso-height-percent:0;mso-wrap-distance-left:9pt;mso-wrap-distance-top:0;mso-wrap-distance-right:9pt;mso-wrap-distance-bottom:0;mso-position-horizontal:absolute;mso-position-horizontal-relative:page;mso-position-vertical:absolute;mso-position-vertical-relative:text;mso-width-percent:0;mso-height-percent:0;mso-width-relative:margin;mso-height-relative:margin;v-text-anchor:top" o:gfxdata="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" fillcolor="white [3201]" stroked="f" strokeweight=".5pt">
                 <v:textbox>
                   <w:txbxContent>
                     <w:p>
                       <w:pPr>
+                        <w:spacing w:after="0" w:line="240" w:lineRule="auto"/>
+                        <w:ind w:right="120"/>
+                        <w:rPr>
+                          <w:rFonts w:cstheme="minorHAnsi"/>
+                          <w:b/>
+                          <w:sz w:val="20"/>
+                          <w:szCs w:val="20"/>
+                          <w:lang w:val="en"/>
+                        </w:rPr>
+                      </w:pPr>
+                    </w:p>
+                    <w:p>
+                      <w:pPr>
+                        <w:spacing w:after="0" w:line="240" w:lineRule="auto"/>
+                        <w:ind w:right="120"/>
+                        <w:rPr>
+                          <w:rFonts w:cstheme="minorHAnsi"/>
+                          <w:b/>
+                          <w:color w:val="171336"/>
+                          <w:sz w:val="20"/>
+                          <w:szCs w:val="20"/>
+                        </w:rPr>
+                      </w:pPr>
+                      <w:r>
+                        <w:rPr>
+                          <w:rFonts w:cstheme="minorHAnsi"/>
+                          <w:b/>
+                          <w:color w:val="171336"/>
+                          <w:sz w:val="20"/>
+                          <w:szCs w:val="20"/>
+                        </w:rPr>
+                        <w:t>Nov 2010 – Mar 2016</w:t>
+                      </w:r>
+                    </w:p>
+                    <w:p>
+                      <w:pPr>
+                        <w:pStyle w:val="ListParagraph"/>
+                        <w:numPr>
+                          <w:ilvl w:val="0"/>
+                          <w:numId w:val="43"/>
+                        </w:numPr>
                         <w:spacing w:after="0" w:line="240" w:lineRule="auto"/>
                         <w:ind w:right="210"/>
                         <w:jc w:val="both"/>
                         <w:rPr>
                           <w:rFonts w:cstheme="minorHAnsi"/>
-                          <w:sz w:val="20"/>
-                          <w:szCs w:val="20"/>
-                          <w:lang w:val="en-CA"/>
-                        </w:rPr>
-                      </w:pPr>
-                      <w:r>
-                        <w:rPr>
-                          <w:rFonts w:cstheme="minorHAnsi"/>
-                          <w:b/>
-                          <w:sz w:val="20"/>
-                          <w:szCs w:val="20"/>
-                          <w:lang w:val="en"/>
-                        </w:rPr>
-                        <w:t xml:space="preserve">Senior Application Architect </w:t>
-                      </w:r>
-                      <w:r>
-                        <w:rPr>
-                          <w:rFonts w:cstheme="minorHAnsi"/>
                           <w:bCs/>
                           <w:sz w:val="20"/>
                           <w:szCs w:val="20"/>
-                          <w:lang w:val="en"/>
-                        </w:rPr>
-                        <w:t xml:space="preserve">| </w:t>
-                      </w:r>
+                        </w:rPr>
+                      </w:pPr>
                       <w:r>
                         <w:rPr>
                           <w:rFonts w:cstheme="minorHAnsi"/>
                           <w:bCs/>
-                          <w:color w:val="171336"/>
-                          <w:sz w:val="20"/>
-                          <w:szCs w:val="20"/>
-                          <w:lang w:val="en"/>
-                        </w:rPr>
-                        <w:t xml:space="preserve">CGS – </w:t>
-                      </w:r>
-                      <w:r>
-                        <w:rPr>
-                          <w:rFonts w:cstheme="minorHAnsi"/>
-                          <w:bCs/>
-                          <w:i/>
-                          <w:iCs/>
-                          <w:color w:val="171336"/>
-                          <w:sz w:val="20"/>
-                          <w:szCs w:val="20"/>
-                          <w:lang w:val="en"/>
-                        </w:rPr>
-                        <w:t>Saint John, Canada</w:t>
-                      </w:r>
-                      <w:r>
-                        <w:rPr>
-                          <w:rFonts w:cstheme="minorHAnsi"/>
-                          <w:b/>
-                          <w:i/>
-                          <w:iCs/>
-                          <w:color w:val="171336"/>
-                          <w:sz w:val="20"/>
-                          <w:szCs w:val="20"/>
-                        </w:rPr>
-                        <w:tab/>
-                      </w:r>
-                      <w:r>
-                        <w:rPr>
-                          <w:rFonts w:cstheme="minorHAnsi"/>
-                          <w:b/>
-                          <w:color w:val="171336"/>
-                          <w:sz w:val="20"/>
-                          <w:szCs w:val="20"/>
-                        </w:rPr>
-                        <w:tab/>
-                        <w:t xml:space="preserve">Mar 2016 – </w:t>
-                      </w:r>
-                      <w:r>
-                        <w:rPr>
-                          <w:rFonts w:cstheme="minorHAnsi"/>
-                          <w:b/>
-                          <w:color w:val="171336"/>
-                          <w:sz w:val="20"/>
-                          <w:szCs w:val="20"/>
-                        </w:rPr>
-                        <w:t>Dec 2023</w:t>
-                      </w:r>
-                    </w:p>
-                    <w:p>
-                      <w:pPr>
-                        <w:spacing w:after="0" w:line="240" w:lineRule="auto"/>
-                        <w:ind w:right="120"/>
-                        <w:rPr>
-                          <w:rFonts w:cstheme="minorHAnsi"/>
-                          <w:b/>
-                          <w:sz w:val="20"/>
-                          <w:szCs w:val="20"/>
-                        </w:rPr>
-                      </w:pPr>
-                    </w:p>
-                    <w:p>
-                      <w:pPr>
+                          <w:sz w:val="20"/>
+                          <w:szCs w:val="20"/>
+                        </w:rPr>
+                        <w:t>Introduced Agile methodologies, including Sprints, SCRUM calls, and Kanban processes, enhancing developmental methodologies by 70%</w:t>
+                      </w:r>
+                    </w:p>
+                    <w:p>
+                      <w:pPr>
+                        <w:pStyle w:val="ListParagraph"/>
+                        <w:numPr>
+                          <w:ilvl w:val="0"/>
+                          <w:numId w:val="43"/>
+                        </w:numPr>
                         <w:spacing w:after="0" w:line="240" w:lineRule="auto"/>
                         <w:ind w:right="210"/>
                         <w:jc w:val="both"/>
                         <w:rPr>
                           <w:rFonts w:cstheme="minorHAnsi"/>
-                          <w:sz w:val="20"/>
-                          <w:szCs w:val="20"/>
-                        </w:rPr>
-                      </w:pPr>
-                      <w:r>
-                        <w:rPr>
-                          <w:rFonts w:cstheme="minorHAnsi"/>
-                          <w:sz w:val="20"/>
-                          <w:szCs w:val="20"/>
-                        </w:rPr>
-                        <w:t>•</w:t>
-                      </w:r>
-                      <w:r>
-                        <w:rPr>
-                          <w:rFonts w:cstheme="minorHAnsi"/>
-                          <w:sz w:val="20"/>
-                          <w:szCs w:val="20"/>
-                        </w:rPr>
-                        <w:t xml:space="preserve"> </w:t>
-                      </w:r>
-                      <w:r>
-                        <w:rPr>
-                          <w:rFonts w:cstheme="minorHAnsi"/>
-                          <w:sz w:val="20"/>
-                          <w:szCs w:val="20"/>
-                        </w:rPr>
-                        <w:t>Development of enterprise applications, ensuring alignment with business objectives and scalability.</w:t>
-                      </w:r>
-                    </w:p>
-                    <w:p>
-                      <w:pPr>
+                          <w:bCs/>
+                          <w:sz w:val="20"/>
+                          <w:szCs w:val="20"/>
+                        </w:rPr>
+                      </w:pPr>
+                      <w:r>
+                        <w:rPr>
+                          <w:rFonts w:cstheme="minorHAnsi"/>
+                          <w:bCs/>
+                          <w:sz w:val="20"/>
+                          <w:szCs w:val="20"/>
+                        </w:rPr>
+                        <w:t>Mentored and guided Junior Developers, improving code quality and contributing to the successful growth of 6 developers.</w:t>
+                      </w:r>
+                    </w:p>
+                    <w:p>
+                      <w:pPr>
+                        <w:pStyle w:val="ListParagraph"/>
+                        <w:numPr>
+                          <w:ilvl w:val="0"/>
+                          <w:numId w:val="43"/>
+                        </w:numPr>
                         <w:spacing w:after="0" w:line="240" w:lineRule="auto"/>
                         <w:ind w:right="210"/>
                         <w:jc w:val="both"/>
                         <w:rPr>
                           <w:rFonts w:cstheme="minorHAnsi"/>
-                          <w:sz w:val="20"/>
-                          <w:szCs w:val="20"/>
-                        </w:rPr>
-                      </w:pPr>
-                      <w:r>
-                        <w:rPr>
-                          <w:rFonts w:cstheme="minorHAnsi"/>
-                          <w:sz w:val="20"/>
-                          <w:szCs w:val="20"/>
-                        </w:rPr>
-                        <w:t>•</w:t>
-                      </w:r>
-                      <w:r>
-                        <w:rPr>
-                          <w:rFonts w:cstheme="minorHAnsi"/>
-                          <w:sz w:val="20"/>
-                          <w:szCs w:val="20"/>
-                        </w:rPr>
-                        <w:t xml:space="preserve"> </w:t>
-                      </w:r>
-                      <w:r>
-                        <w:rPr>
-                          <w:rFonts w:cstheme="minorHAnsi"/>
-                          <w:sz w:val="20"/>
-                          <w:szCs w:val="20"/>
-                        </w:rPr>
-                        <w:t>Collaborated on full-stack development with Node.js, and Express.js, while integrating with databases: integration with MongoDB, MySQL, PostgreSQL, Oracle</w:t>
-                      </w:r>
-                    </w:p>
-                    <w:p>
-                      <w:pPr>
+                          <w:bCs/>
+                          <w:sz w:val="20"/>
+                          <w:szCs w:val="20"/>
+                        </w:rPr>
+                      </w:pPr>
+                      <w:r>
+                        <w:rPr>
+                          <w:rFonts w:cstheme="minorHAnsi"/>
+                          <w:bCs/>
+                          <w:sz w:val="20"/>
+                          <w:szCs w:val="20"/>
+                        </w:rPr>
+                        <w:t>Unit-tested 100% of all software code to validate code changes.</w:t>
+                      </w:r>
+                    </w:p>
+                    <w:p>
+                      <w:pPr>
+                        <w:pStyle w:val="ListParagraph"/>
+                        <w:numPr>
+                          <w:ilvl w:val="0"/>
+                          <w:numId w:val="43"/>
+                        </w:numPr>
                         <w:spacing w:after="0" w:line="240" w:lineRule="auto"/>
                         <w:ind w:right="210"/>
                         <w:jc w:val="both"/>
                         <w:rPr>
                           <w:rFonts w:cstheme="minorHAnsi"/>
-                          <w:sz w:val="20"/>
-                          <w:szCs w:val="20"/>
-                        </w:rPr>
-                      </w:pPr>
-                      <w:r>
-                        <w:rPr>
-                          <w:rFonts w:cstheme="minorHAnsi"/>
-                          <w:sz w:val="20"/>
-                          <w:szCs w:val="20"/>
-                        </w:rPr>
-                        <w:t>•</w:t>
-                      </w:r>
-                      <w:r>
-                        <w:rPr>
-                          <w:rFonts w:cstheme="minorHAnsi"/>
-                          <w:sz w:val="20"/>
-                          <w:szCs w:val="20"/>
-                        </w:rPr>
-                        <w:t xml:space="preserve"> </w:t>
-                      </w:r>
-                      <w:r>
-                        <w:rPr>
-                          <w:rFonts w:cstheme="minorHAnsi"/>
-                          <w:sz w:val="20"/>
-                          <w:szCs w:val="20"/>
-                        </w:rPr>
-                        <w:t>Evaluated emerging technologies and industry trends to assist in architectural decisions and drive continuous improvement.</w:t>
-                      </w:r>
-                    </w:p>
-                    <w:p>
-                      <w:pPr>
+                          <w:bCs/>
+                          <w:sz w:val="20"/>
+                          <w:szCs w:val="20"/>
+                        </w:rPr>
+                      </w:pPr>
+                      <w:r>
+                        <w:rPr>
+                          <w:rFonts w:cstheme="minorHAnsi"/>
+                          <w:bCs/>
+                          <w:sz w:val="20"/>
+                          <w:szCs w:val="20"/>
+                        </w:rPr>
+                        <w:t>Defects management. Worked with others to replicate, review and resolve defects as needed.</w:t>
+                      </w:r>
+                    </w:p>
+                    <w:p>
+                      <w:pPr>
+                        <w:pStyle w:val="ListParagraph"/>
+                        <w:numPr>
+                          <w:ilvl w:val="0"/>
+                          <w:numId w:val="43"/>
+                        </w:numPr>
                         <w:spacing w:after="0" w:line="240" w:lineRule="auto"/>
                         <w:ind w:right="210"/>
                         <w:jc w:val="both"/>
                         <w:rPr>
                           <w:rFonts w:cstheme="minorHAnsi"/>
-                          <w:sz w:val="20"/>
-                          <w:szCs w:val="20"/>
-                        </w:rPr>
-                      </w:pPr>
-                      <w:r>
-                        <w:rPr>
-                          <w:rFonts w:cstheme="minorHAnsi"/>
-                          <w:sz w:val="20"/>
-                          <w:szCs w:val="20"/>
-                        </w:rPr>
-                        <w:t>•</w:t>
-                      </w:r>
-                      <w:r>
-                        <w:rPr>
-                          <w:rFonts w:cstheme="minorHAnsi"/>
-                          <w:sz w:val="20"/>
-                          <w:szCs w:val="20"/>
-                        </w:rPr>
-                        <w:t xml:space="preserve"> </w:t>
-                      </w:r>
-                      <w:r>
-                        <w:rPr>
-                          <w:rFonts w:cstheme="minorHAnsi"/>
-                          <w:sz w:val="20"/>
-                          <w:szCs w:val="20"/>
-                        </w:rPr>
-                        <w:t>Developed and improved an AR app, exceeding business requirements. Created a custom Video Editor using JavaScript DOM, REST API, Node.js, and Typescript.</w:t>
+                          <w:bCs/>
+                          <w:sz w:val="20"/>
+                          <w:szCs w:val="20"/>
+                        </w:rPr>
+                      </w:pPr>
+                      <w:r>
+                        <w:rPr>
+                          <w:rFonts w:cstheme="minorHAnsi"/>
+                          <w:bCs/>
+                          <w:sz w:val="20"/>
+                          <w:szCs w:val="20"/>
+                        </w:rPr>
+                        <w:t>Recommended and executed plans to enhance development tools and processes for increased efficiency and effectiveness.</w:t>
+                      </w:r>
+                      <w:r>
+                        <w:rPr>
+                          <w:rFonts w:cstheme="minorHAnsi"/>
+                          <w:bCs/>
+                          <w:sz w:val="20"/>
+                          <w:szCs w:val="20"/>
+                        </w:rPr>
+                        <w:t xml:space="preserve"> Increased development time by 20%.</w:t>
                       </w:r>
                     </w:p>
                     <w:p>
@@ -9011,26 +8774,202 @@
                         <w:jc w:val="both"/>
                         <w:rPr>
                           <w:rFonts w:cstheme="minorHAnsi"/>
-                          <w:sz w:val="20"/>
-                          <w:szCs w:val="20"/>
-                        </w:rPr>
-                      </w:pPr>
-                      <w:r>
-                        <w:rPr>
-                          <w:rFonts w:cstheme="minorHAnsi"/>
-                          <w:sz w:val="20"/>
-                          <w:szCs w:val="20"/>
-                        </w:rPr>
-                        <w:t>•</w:t>
-                      </w:r>
-                      <w:r>
-                        <w:rPr>
-                          <w:rFonts w:cstheme="minorHAnsi"/>
-                          <w:sz w:val="20"/>
-                          <w:szCs w:val="20"/>
-                        </w:rPr>
-                        <w:t xml:space="preserve"> </w:t>
-                      </w:r>
+                          <w:b/>
+                          <w:sz w:val="20"/>
+                          <w:szCs w:val="20"/>
+                          <w:lang w:val="en"/>
+                        </w:rPr>
+                      </w:pPr>
+                    </w:p>
+                    <w:p>
+                      <w:pPr>
+                        <w:spacing w:after="0" w:line="240" w:lineRule="auto"/>
+                        <w:ind w:right="210"/>
+                        <w:jc w:val="both"/>
+                        <w:rPr>
+                          <w:rFonts w:cstheme="minorHAnsi"/>
+                          <w:b/>
+                          <w:sz w:val="20"/>
+                          <w:szCs w:val="20"/>
+                          <w:lang w:val="en"/>
+                        </w:rPr>
+                      </w:pPr>
+                    </w:p>
+                    <w:p>
+                      <w:pPr>
+                        <w:spacing w:after="0" w:line="240" w:lineRule="auto"/>
+                        <w:ind w:right="210"/>
+                        <w:jc w:val="both"/>
+                        <w:rPr>
+                          <w:rFonts w:cstheme="minorHAnsi"/>
+                          <w:b/>
+                          <w:sz w:val="20"/>
+                          <w:szCs w:val="20"/>
+                          <w:lang w:val="en"/>
+                        </w:rPr>
+                      </w:pPr>
+                    </w:p>
+                    <w:p>
+                      <w:pPr>
+                        <w:spacing w:after="0" w:line="240" w:lineRule="auto"/>
+                        <w:ind w:right="210"/>
+                        <w:jc w:val="both"/>
+                        <w:rPr>
+                          <w:rFonts w:cstheme="minorHAnsi"/>
+                          <w:sz w:val="20"/>
+                          <w:szCs w:val="20"/>
+                          <w:lang w:val="en-CA"/>
+                        </w:rPr>
+                      </w:pPr>
+                      <w:r>
+                        <w:rPr>
+                          <w:rFonts w:cstheme="minorHAnsi"/>
+                          <w:b/>
+                          <w:color w:val="171336"/>
+                          <w:sz w:val="20"/>
+                          <w:szCs w:val="20"/>
+                        </w:rPr>
+                        <w:t xml:space="preserve">Mar 2016 – </w:t>
+                      </w:r>
+                      <w:r>
+                        <w:rPr>
+                          <w:rFonts w:cstheme="minorHAnsi"/>
+                          <w:b/>
+                          <w:color w:val="171336"/>
+                          <w:sz w:val="20"/>
+                          <w:szCs w:val="20"/>
+                        </w:rPr>
+                        <w:t>Dec 2023</w:t>
+                      </w:r>
+                    </w:p>
+                    <w:p>
+                      <w:pPr>
+                        <w:spacing w:after="0" w:line="240" w:lineRule="auto"/>
+                        <w:ind w:right="120"/>
+                        <w:rPr>
+                          <w:rFonts w:cstheme="minorHAnsi"/>
+                          <w:b/>
+                          <w:sz w:val="20"/>
+                          <w:szCs w:val="20"/>
+                        </w:rPr>
+                      </w:pPr>
+                    </w:p>
+                    <w:p>
+                      <w:pPr>
+                        <w:pStyle w:val="ListParagraph"/>
+                        <w:numPr>
+                          <w:ilvl w:val="0"/>
+                          <w:numId w:val="44"/>
+                        </w:numPr>
+                        <w:spacing w:after="0" w:line="240" w:lineRule="auto"/>
+                        <w:ind w:right="210"/>
+                        <w:jc w:val="both"/>
+                        <w:rPr>
+                          <w:rFonts w:cstheme="minorHAnsi"/>
+                          <w:sz w:val="20"/>
+                          <w:szCs w:val="20"/>
+                        </w:rPr>
+                      </w:pPr>
+                      <w:r>
+                        <w:rPr>
+                          <w:rFonts w:cstheme="minorHAnsi"/>
+                          <w:sz w:val="20"/>
+                          <w:szCs w:val="20"/>
+                        </w:rPr>
+                        <w:t>Development of enterprise applications, ensuring alignment with business objectives and scalability.</w:t>
+                      </w:r>
+                    </w:p>
+                    <w:p>
+                      <w:pPr>
+                        <w:pStyle w:val="ListParagraph"/>
+                        <w:numPr>
+                          <w:ilvl w:val="0"/>
+                          <w:numId w:val="44"/>
+                        </w:numPr>
+                        <w:spacing w:after="0" w:line="240" w:lineRule="auto"/>
+                        <w:ind w:right="210"/>
+                        <w:jc w:val="both"/>
+                        <w:rPr>
+                          <w:rFonts w:cstheme="minorHAnsi"/>
+                          <w:sz w:val="20"/>
+                          <w:szCs w:val="20"/>
+                        </w:rPr>
+                      </w:pPr>
+                      <w:r>
+                        <w:rPr>
+                          <w:rFonts w:cstheme="minorHAnsi"/>
+                          <w:sz w:val="20"/>
+                          <w:szCs w:val="20"/>
+                        </w:rPr>
+                        <w:t>Collaborated on full-stack development with Node.js, and Express.js, while integrating with databases: integration with MongoDB, MySQL, PostgreSQL, Oracle</w:t>
+                      </w:r>
+                    </w:p>
+                    <w:p>
+                      <w:pPr>
+                        <w:pStyle w:val="ListParagraph"/>
+                        <w:numPr>
+                          <w:ilvl w:val="0"/>
+                          <w:numId w:val="44"/>
+                        </w:numPr>
+                        <w:spacing w:after="0" w:line="240" w:lineRule="auto"/>
+                        <w:ind w:right="210"/>
+                        <w:jc w:val="both"/>
+                        <w:rPr>
+                          <w:rFonts w:cstheme="minorHAnsi"/>
+                          <w:sz w:val="20"/>
+                          <w:szCs w:val="20"/>
+                        </w:rPr>
+                      </w:pPr>
+                      <w:r>
+                        <w:rPr>
+                          <w:rFonts w:cstheme="minorHAnsi"/>
+                          <w:sz w:val="20"/>
+                          <w:szCs w:val="20"/>
+                        </w:rPr>
+                        <w:t>Evaluated emerging technologies and industry trends to assist in architectural decisions and drive continuous improvement.</w:t>
+                      </w:r>
+                    </w:p>
+                    <w:p>
+                      <w:pPr>
+                        <w:pStyle w:val="ListParagraph"/>
+                        <w:numPr>
+                          <w:ilvl w:val="0"/>
+                          <w:numId w:val="44"/>
+                        </w:numPr>
+                        <w:spacing w:after="0" w:line="240" w:lineRule="auto"/>
+                        <w:ind w:right="210"/>
+                        <w:jc w:val="both"/>
+                        <w:rPr>
+                          <w:rFonts w:cstheme="minorHAnsi"/>
+                          <w:sz w:val="20"/>
+                          <w:szCs w:val="20"/>
+                        </w:rPr>
+                      </w:pPr>
+                      <w:r>
+                        <w:rPr>
+                          <w:rFonts w:cstheme="minorHAnsi"/>
+                          <w:sz w:val="20"/>
+                          <w:szCs w:val="20"/>
+                        </w:rPr>
+                        <w:t>Developed and improved an AR app, exceeding business requirements. Created a custom Video Editor using JavaScript DOM, REST API, Node.js, and Typescript.</w:t>
+                      </w:r>
+                    </w:p>
+                    <w:p>
+                      <w:pPr>
+                        <w:pStyle w:val="ListParagraph"/>
+                        <w:numPr>
+                          <w:ilvl w:val="0"/>
+                          <w:numId w:val="44"/>
+                        </w:numPr>
+                        <w:spacing w:after="0" w:line="240" w:lineRule="auto"/>
+                        <w:ind w:right="210"/>
+                        <w:jc w:val="both"/>
+                        <w:rPr>
+                          <w:rFonts w:cstheme="minorHAnsi"/>
+                          <w:sz w:val="20"/>
+                          <w:szCs w:val="20"/>
+                        </w:rPr>
+                      </w:pPr>
                       <w:r>
                         <w:rPr>
                           <w:rFonts w:cstheme="minorHAnsi"/>
@@ -9079,40 +9018,6 @@
                           <w:szCs w:val="20"/>
                         </w:rPr>
                       </w:pPr>
-                      <w:r>
-                        <w:rPr>
-                          <w:rFonts w:cstheme="minorHAnsi"/>
-                          <w:b/>
-                          <w:iCs/>
-                          <w:sz w:val="20"/>
-                          <w:szCs w:val="20"/>
-                          <w:lang w:val="en"/>
-                        </w:rPr>
-                        <w:t xml:space="preserve">Founder/CTO </w:t>
-                      </w:r>
-                      <w:r>
-                        <w:rPr>
-                          <w:rFonts w:cstheme="minorHAnsi"/>
-                          <w:bCs/>
-                          <w:iCs/>
-                          <w:sz w:val="20"/>
-                          <w:szCs w:val="20"/>
-                          <w:lang w:val="en"/>
-                        </w:rPr>
-                        <w:t xml:space="preserve">| </w:t>
-                      </w:r>
-                      <w:r>
-                        <w:rPr>
-                          <w:rFonts w:cstheme="minorHAnsi"/>
-                          <w:bCs/>
-                          <w:iCs/>
-                          <w:color w:val="171336"/>
-                          <w:sz w:val="20"/>
-                          <w:szCs w:val="20"/>
-                          <w:lang w:val="en"/>
-                        </w:rPr>
-                        <w:t>Evolving Solutions</w:t>
-                      </w:r>
                       <w:r>
                         <w:rPr>
                           <w:rFonts w:cstheme="minorHAnsi"/>
@@ -9123,71 +9028,16 @@
                           <w:szCs w:val="20"/>
                           <w:lang w:val="en"/>
                         </w:rPr>
-                        <w:tab/>
-                      </w:r>
-                      <w:r>
-                        <w:rPr>
-                          <w:rFonts w:cstheme="minorHAnsi"/>
-                          <w:b/>
-                          <w:iCs/>
-                          <w:color w:val="171336"/>
-                          <w:sz w:val="20"/>
-                          <w:szCs w:val="20"/>
-                          <w:lang w:val="en"/>
-                        </w:rPr>
-                        <w:tab/>
-                      </w:r>
-                      <w:r>
-                        <w:rPr>
-                          <w:rFonts w:cstheme="minorHAnsi"/>
-                          <w:b/>
-                          <w:iCs/>
-                          <w:color w:val="171336"/>
-                          <w:sz w:val="20"/>
-                          <w:szCs w:val="20"/>
-                          <w:lang w:val="en"/>
-                        </w:rPr>
-                        <w:tab/>
-                      </w:r>
-                      <w:r>
-                        <w:rPr>
-                          <w:rFonts w:cstheme="minorHAnsi"/>
-                          <w:b/>
-                          <w:iCs/>
-                          <w:color w:val="171336"/>
-                          <w:sz w:val="20"/>
-                          <w:szCs w:val="20"/>
-                          <w:lang w:val="en"/>
-                        </w:rPr>
-                        <w:tab/>
-                      </w:r>
-                      <w:r>
-                        <w:rPr>
-                          <w:rFonts w:cstheme="minorHAnsi"/>
-                          <w:b/>
-                          <w:iCs/>
-                          <w:color w:val="171336"/>
-                          <w:sz w:val="20"/>
-                          <w:szCs w:val="20"/>
-                          <w:lang w:val="en"/>
-                        </w:rPr>
-                        <w:tab/>
-                      </w:r>
-                      <w:r>
-                        <w:rPr>
-                          <w:rFonts w:cstheme="minorHAnsi"/>
-                          <w:b/>
-                          <w:iCs/>
-                          <w:color w:val="171336"/>
-                          <w:sz w:val="20"/>
-                          <w:szCs w:val="20"/>
-                          <w:lang w:val="en"/>
-                        </w:rPr>
                         <w:t>Sept 2001 – Nov 2010</w:t>
                       </w:r>
                     </w:p>
                     <w:p>
                       <w:pPr>
+                        <w:pStyle w:val="ListParagraph"/>
+                        <w:numPr>
+                          <w:ilvl w:val="0"/>
+                          <w:numId w:val="45"/>
+                        </w:numPr>
                         <w:spacing w:after="0" w:line="240" w:lineRule="auto"/>
                         <w:ind w:right="165"/>
                         <w:rPr>
@@ -9202,27 +9052,16 @@
                           <w:sz w:val="20"/>
                           <w:szCs w:val="20"/>
                         </w:rPr>
-                        <w:t>•</w:t>
-                      </w:r>
-                      <w:r>
-                        <w:rPr>
-                          <w:rFonts w:cstheme="minorHAnsi"/>
-                          <w:sz w:val="20"/>
-                          <w:szCs w:val="20"/>
-                        </w:rPr>
-                        <w:t xml:space="preserve"> </w:t>
-                      </w:r>
-                      <w:r>
-                        <w:rPr>
-                          <w:rFonts w:cstheme="minorHAnsi"/>
-                          <w:sz w:val="20"/>
-                          <w:szCs w:val="20"/>
-                        </w:rPr>
                         <w:t>Managed third-party vendors to ensure efficient solutions were delivered to our clients.</w:t>
                       </w:r>
                     </w:p>
                     <w:p>
                       <w:pPr>
+                        <w:pStyle w:val="ListParagraph"/>
+                        <w:numPr>
+                          <w:ilvl w:val="0"/>
+                          <w:numId w:val="45"/>
+                        </w:numPr>
                         <w:spacing w:after="0" w:line="240" w:lineRule="auto"/>
                         <w:ind w:right="165"/>
                         <w:rPr>
@@ -9237,27 +9076,16 @@
                           <w:sz w:val="20"/>
                           <w:szCs w:val="20"/>
                         </w:rPr>
-                        <w:t>•</w:t>
-                      </w:r>
-                      <w:r>
-                        <w:rPr>
-                          <w:rFonts w:cstheme="minorHAnsi"/>
-                          <w:sz w:val="20"/>
-                          <w:szCs w:val="20"/>
-                        </w:rPr>
-                        <w:t xml:space="preserve"> </w:t>
-                      </w:r>
-                      <w:r>
-                        <w:rPr>
-                          <w:rFonts w:cstheme="minorHAnsi"/>
-                          <w:sz w:val="20"/>
-                          <w:szCs w:val="20"/>
-                        </w:rPr>
                         <w:t>Led strategic planning and executed business development initiatives, driving revenue growth and market expansion.</w:t>
                       </w:r>
                     </w:p>
                     <w:p>
                       <w:pPr>
+                        <w:pStyle w:val="ListParagraph"/>
+                        <w:numPr>
+                          <w:ilvl w:val="0"/>
+                          <w:numId w:val="45"/>
+                        </w:numPr>
                         <w:spacing w:after="0" w:line="240" w:lineRule="auto"/>
                         <w:ind w:right="165"/>
                         <w:rPr>
@@ -9272,27 +9100,16 @@
                           <w:sz w:val="20"/>
                           <w:szCs w:val="20"/>
                         </w:rPr>
-                        <w:t>•</w:t>
-                      </w:r>
-                      <w:r>
-                        <w:rPr>
-                          <w:rFonts w:cstheme="minorHAnsi"/>
-                          <w:sz w:val="20"/>
-                          <w:szCs w:val="20"/>
-                        </w:rPr>
-                        <w:t xml:space="preserve"> </w:t>
-                      </w:r>
-                      <w:r>
-                        <w:rPr>
-                          <w:rFonts w:cstheme="minorHAnsi"/>
-                          <w:sz w:val="20"/>
-                          <w:szCs w:val="20"/>
-                        </w:rPr>
                         <w:t xml:space="preserve">Developed cutting-edge MVC Content Management System. The entire project Java based on MySQL as the database </w:t>
                       </w:r>
                     </w:p>
                     <w:p>
                       <w:pPr>
+                        <w:pStyle w:val="ListParagraph"/>
+                        <w:numPr>
+                          <w:ilvl w:val="0"/>
+                          <w:numId w:val="45"/>
+                        </w:numPr>
                         <w:spacing w:after="0" w:line="240" w:lineRule="auto"/>
                         <w:ind w:right="165"/>
                         <w:rPr>
@@ -9307,27 +9124,16 @@
                           <w:sz w:val="20"/>
                           <w:szCs w:val="20"/>
                         </w:rPr>
-                        <w:t>•</w:t>
-                      </w:r>
-                      <w:r>
-                        <w:rPr>
-                          <w:rFonts w:cstheme="minorHAnsi"/>
-                          <w:sz w:val="20"/>
-                          <w:szCs w:val="20"/>
-                        </w:rPr>
-                        <w:t xml:space="preserve"> </w:t>
-                      </w:r>
-                      <w:r>
-                        <w:rPr>
-                          <w:rFonts w:cstheme="minorHAnsi"/>
-                          <w:sz w:val="20"/>
-                          <w:szCs w:val="20"/>
-                        </w:rPr>
                         <w:t>Constantly upgraded code as needed to meet specific client needs.</w:t>
                       </w:r>
                     </w:p>
                     <w:p>
                       <w:pPr>
+                        <w:pStyle w:val="ListParagraph"/>
+                        <w:numPr>
+                          <w:ilvl w:val="0"/>
+                          <w:numId w:val="45"/>
+                        </w:numPr>
                         <w:spacing w:after="0" w:line="240" w:lineRule="auto"/>
                         <w:ind w:right="165"/>
                         <w:rPr>
@@ -9336,22 +9142,6 @@
                           <w:szCs w:val="20"/>
                         </w:rPr>
                       </w:pPr>
-                      <w:r>
-                        <w:rPr>
-                          <w:rFonts w:cstheme="minorHAnsi"/>
-                          <w:sz w:val="20"/>
-                          <w:szCs w:val="20"/>
-                        </w:rPr>
-                        <w:t>•</w:t>
-                      </w:r>
-                      <w:r>
-                        <w:rPr>
-                          <w:rFonts w:cstheme="minorHAnsi"/>
-                          <w:sz w:val="20"/>
-                          <w:szCs w:val="20"/>
-                        </w:rPr>
-                        <w:t xml:space="preserve"> </w:t>
-                      </w:r>
                       <w:r>
                         <w:rPr>
                           <w:rFonts w:cstheme="minorHAnsi"/>
@@ -9538,7 +9328,6 @@
                           <w:szCs w:val="20"/>
                         </w:rPr>
                       </w:pPr>
-                      <w:proofErr w:type="spellStart"/>
                       <w:r>
                         <w:rPr>
                           <w:rFonts w:cstheme="minorHAnsi"/>
@@ -9549,7 +9338,6 @@
                         </w:rPr>
                         <w:t>GratitudeToday</w:t>
                       </w:r>
-                      <w:proofErr w:type="spellEnd"/>
                     </w:p>
                     <w:p>
                       <w:pPr>
@@ -9701,7 +9489,7 @@
           </mc:Choice>
           <mc:Fallback>
             <w:pict>
-              <v:rect w14:anchorId="34A8E756" id="Rectangle 524925640" o:spid="_x0000_s1039" style="position:absolute;margin-left:-69pt;margin-top:270pt;width:184.5pt;height:29.25pt;z-index:251711488;visibility:visible;mso-wrap-style:square;mso-width-percent:0;mso-height-percent:0;mso-wrap-distance-left:9pt;mso-wrap-distance-top:0;mso-wrap-distance-right:9pt;mso-wrap-distance-bottom:0;mso-position-horizontal:absolute;mso-position-horizontal-relative:text;mso-position-vertical:absolute;mso-position-vertical-relative:text;mso-width-percent:0;mso-height-percent:0;mso-width-relative:margin;mso-height-relative:margin;v-text-anchor:middle" o:gfxdata="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" filled="f" stroked="f" strokeweight="1pt">
+              <v:rect w14:anchorId="34A8E756" id="Rectangle 524925640" o:spid="_x0000_s1044" style="position:absolute;margin-left:-69pt;margin-top:270pt;width:184.5pt;height:29.25pt;z-index:251711488;visibility:visible;mso-wrap-style:square;mso-width-percent:0;mso-height-percent:0;mso-wrap-distance-left:9pt;mso-wrap-distance-top:0;mso-wrap-distance-right:9pt;mso-wrap-distance-bottom:0;mso-position-horizontal:absolute;mso-position-horizontal-relative:text;mso-position-vertical:absolute;mso-position-vertical-relative:text;mso-width-percent:0;mso-height-percent:0;mso-width-relative:margin;mso-height-relative:margin;v-text-anchor:middle" o:gfxdata="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" filled="f" stroked="f" strokeweight="1pt">
                 <v:textbox>
                   <w:txbxContent>
                     <w:p>
@@ -10197,18 +9985,8 @@
                                 <w:sz w:val="20"/>
                                 <w:szCs w:val="20"/>
                               </w:rPr>
-                              <w:t xml:space="preserve"> </w:t>
-                            </w:r>
-                            <w:proofErr w:type="spellStart"/>
-                            <w:r>
-                              <w:rPr>
-                                <w:rFonts w:cstheme="minorHAnsi"/>
-                                <w:sz w:val="20"/>
-                                <w:szCs w:val="20"/>
-                              </w:rPr>
-                              <w:t>JQuery</w:t>
-                            </w:r>
-                            <w:proofErr w:type="spellEnd"/>
+                              <w:t xml:space="preserve"> JQuery</w:t>
+                            </w:r>
                             <w:r>
                               <w:rPr>
                                 <w:rFonts w:cstheme="minorHAnsi"/>
@@ -10913,7 +10691,7 @@
           </mc:Choice>
           <mc:Fallback>
             <w:pict>
-              <v:rect w14:anchorId="0FA2D2BA" id="Rectangle 1585497038" o:spid="_x0000_s1040" style="position:absolute;margin-left:-64.5pt;margin-top:-27.45pt;width:180.75pt;height:718.5pt;z-index:251709440;visibility:visible;mso-wrap-style:square;mso-width-percent:0;mso-height-percent:0;mso-wrap-distance-left:9pt;mso-wrap-distance-top:0;mso-wrap-distance-right:9pt;mso-wrap-distance-bottom:0;mso-position-horizontal:absolute;mso-position-horizontal-relative:text;mso-position-vertical:absolute;mso-position-vertical-relative:text;mso-width-percent:0;mso-height-percent:0;mso-width-relative:margin;mso-height-relative:margin;v-text-anchor:middle" o:gfxdata="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" filled="f" stroked="f" strokeweight="1pt">
+              <v:rect w14:anchorId="0FA2D2BA" id="Rectangle 1585497038" o:spid="_x0000_s1045" style="position:absolute;margin-left:-64.5pt;margin-top:-27.45pt;width:180.75pt;height:718.5pt;z-index:251709440;visibility:visible;mso-wrap-style:square;mso-width-percent:0;mso-height-percent:0;mso-wrap-distance-left:9pt;mso-wrap-distance-top:0;mso-wrap-distance-right:9pt;mso-wrap-distance-bottom:0;mso-position-horizontal:absolute;mso-position-horizontal-relative:text;mso-position-vertical:absolute;mso-position-vertical-relative:text;mso-width-percent:0;mso-height-percent:0;mso-width-relative:margin;mso-height-relative:margin;v-text-anchor:middle" o:gfxdata="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" filled="f" stroked="f" strokeweight="1pt">
                 <v:textbox>
                   <w:txbxContent>
                     <w:p>
@@ -11313,18 +11091,8 @@
                           <w:sz w:val="20"/>
                           <w:szCs w:val="20"/>
                         </w:rPr>
-                        <w:t xml:space="preserve"> </w:t>
-                      </w:r>
-                      <w:proofErr w:type="spellStart"/>
-                      <w:r>
-                        <w:rPr>
-                          <w:rFonts w:cstheme="minorHAnsi"/>
-                          <w:sz w:val="20"/>
-                          <w:szCs w:val="20"/>
-                        </w:rPr>
-                        <w:t>JQuery</w:t>
-                      </w:r>
-                      <w:proofErr w:type="spellEnd"/>
+                        <w:t xml:space="preserve"> JQuery</w:t>
+                      </w:r>
                       <w:r>
                         <w:rPr>
                           <w:rFonts w:cstheme="minorHAnsi"/>
@@ -12148,7 +11916,7 @@
           </mc:Choice>
           <mc:Fallback>
             <w:pict>
-              <v:rect w14:anchorId="3C8481CB" id="Rectangle 2065527527" o:spid="_x0000_s1041" style="position:absolute;margin-left:-62.1pt;margin-top:-56.1pt;width:169.5pt;height:29.25pt;z-index:251707392;visibility:visible;mso-wrap-style:square;mso-width-percent:0;mso-height-percent:0;mso-wrap-distance-left:9pt;mso-wrap-distance-top:0;mso-wrap-distance-right:9pt;mso-wrap-distance-bottom:0;mso-position-horizontal:absolute;mso-position-horizontal-relative:text;mso-position-vertical:absolute;mso-position-vertical-relative:text;mso-width-percent:0;mso-height-percent:0;mso-width-relative:margin;mso-height-relative:margin;v-text-anchor:middle" o:gfxdata="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" filled="f" stroked="f" strokeweight="1pt">
+              <v:rect w14:anchorId="3C8481CB" id="Rectangle 2065527527" o:spid="_x0000_s1046" style="position:absolute;margin-left:-62.1pt;margin-top:-56.1pt;width:169.5pt;height:29.25pt;z-index:251707392;visibility:visible;mso-wrap-style:square;mso-width-percent:0;mso-height-percent:0;mso-wrap-distance-left:9pt;mso-wrap-distance-top:0;mso-wrap-distance-right:9pt;mso-wrap-distance-bottom:0;mso-position-horizontal:absolute;mso-position-horizontal-relative:text;mso-position-vertical:absolute;mso-position-vertical-relative:text;mso-width-percent:0;mso-height-percent:0;mso-width-relative:margin;mso-height-relative:margin;v-text-anchor:middle" o:gfxdata="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" filled="f" stroked="f" strokeweight="1pt">
                 <v:textbox>
                   <w:txbxContent>
                     <w:p>
@@ -12657,6 +12425,119 @@
     </w:lvl>
   </w:abstractNum>
   <w:abstractNum w:abstractNumId="3" w15:restartNumberingAfterBreak="0">
+    <w:nsid w:val="07057A26"/>
+    <w:multiLevelType w:val="hybridMultilevel"/>
+    <w:tmpl w:val="AA3E8512"/>
+    <w:lvl w:ilvl="0" w:tplc="10090001">
+      <w:start w:val="1"/>
+      <w:numFmt w:val="bullet"/>
+      <w:lvlText w:val=""/>
+      <w:lvlJc w:val="left"/>
+      <w:pPr>
+        <w:ind w:left="720" w:hanging="360"/>
+      </w:pPr>
+      <w:rPr>
+        <w:rFonts w:ascii="Symbol" w:hAnsi="Symbol" w:hint="default"/>
+      </w:rPr>
+    </w:lvl>
+    <w:lvl w:ilvl="1" w:tplc="10090003" w:tentative="1">
+      <w:start w:val="1"/>
+      <w:numFmt w:val="bullet"/>
+      <w:lvlText w:val="o"/>
+      <w:lvlJc w:val="left"/>
+      <w:pPr>
+        <w:ind w:left="1440" w:hanging="360"/>
+      </w:pPr>
+      <w:rPr>
+        <w:rFonts w:ascii="Courier New" w:hAnsi="Courier New" w:cs="Courier New" w:hint="default"/>
+      </w:rPr>
+    </w:lvl>
+    <w:lvl w:ilvl="2" w:tplc="10090005" w:tentative="1">
+      <w:start w:val="1"/>
+      <w:numFmt w:val="bullet"/>
+      <w:lvlText w:val=""/>
+      <w:lvlJc w:val="left"/>
+      <w:pPr>
+        <w:ind w:left="2160" w:hanging="360"/>
+      </w:pPr>
+      <w:rPr>
+        <w:rFonts w:ascii="Wingdings" w:hAnsi="Wingdings" w:hint="default"/>
+      </w:rPr>
+    </w:lvl>
+    <w:lvl w:ilvl="3" w:tplc="10090001" w:tentative="1">
+      <w:start w:val="1"/>
+      <w:numFmt w:val="bullet"/>
+      <w:lvlText w:val=""/>
+      <w:lvlJc w:val="left"/>
+      <w:pPr>
+        <w:ind w:left="2880" w:hanging="360"/>
+      </w:pPr>
+      <w:rPr>
+        <w:rFonts w:ascii="Symbol" w:hAnsi="Symbol" w:hint="default"/>
+      </w:rPr>
+    </w:lvl>
+    <w:lvl w:ilvl="4" w:tplc="10090003" w:tentative="1">
+      <w:start w:val="1"/>
+      <w:numFmt w:val="bullet"/>
+      <w:lvlText w:val="o"/>
+      <w:lvlJc w:val="left"/>
+      <w:pPr>
+        <w:ind w:left="3600" w:hanging="360"/>
+      </w:pPr>
+      <w:rPr>
+        <w:rFonts w:ascii="Courier New" w:hAnsi="Courier New" w:cs="Courier New" w:hint="default"/>
+      </w:rPr>
+    </w:lvl>
+    <w:lvl w:ilvl="5" w:tplc="10090005" w:tentative="1">
+      <w:start w:val="1"/>
+      <w:numFmt w:val="bullet"/>
+      <w:lvlText w:val=""/>
+      <w:lvlJc w:val="left"/>
+      <w:pPr>
+        <w:ind w:left="4320" w:hanging="360"/>
+      </w:pPr>
+      <w:rPr>
+        <w:rFonts w:ascii="Wingdings" w:hAnsi="Wingdings" w:hint="default"/>
+      </w:rPr>
+    </w:lvl>
+    <w:lvl w:ilvl="6" w:tplc="10090001" w:tentative="1">
+      <w:start w:val="1"/>
+      <w:numFmt w:val="bullet"/>
+      <w:lvlText w:val=""/>
+      <w:lvlJc w:val="left"/>
+      <w:pPr>
+        <w:ind w:left="5040" w:hanging="360"/>
+      </w:pPr>
+      <w:rPr>
+        <w:rFonts w:ascii="Symbol" w:hAnsi="Symbol" w:hint="default"/>
+      </w:rPr>
+    </w:lvl>
+    <w:lvl w:ilvl="7" w:tplc="10090003" w:tentative="1">
+      <w:start w:val="1"/>
+      <w:numFmt w:val="bullet"/>
+      <w:lvlText w:val="o"/>
+      <w:lvlJc w:val="left"/>
+      <w:pPr>
+        <w:ind w:left="5760" w:hanging="360"/>
+      </w:pPr>
+      <w:rPr>
+        <w:rFonts w:ascii="Courier New" w:hAnsi="Courier New" w:cs="Courier New" w:hint="default"/>
+      </w:rPr>
+    </w:lvl>
+    <w:lvl w:ilvl="8" w:tplc="10090005" w:tentative="1">
+      <w:start w:val="1"/>
+      <w:numFmt w:val="bullet"/>
+      <w:lvlText w:val=""/>
+      <w:lvlJc w:val="left"/>
+      <w:pPr>
+        <w:ind w:left="6480" w:hanging="360"/>
+      </w:pPr>
+      <w:rPr>
+        <w:rFonts w:ascii="Wingdings" w:hAnsi="Wingdings" w:hint="default"/>
+      </w:rPr>
+    </w:lvl>
+  </w:abstractNum>
+  <w:abstractNum w:abstractNumId="4" w15:restartNumberingAfterBreak="0">
     <w:nsid w:val="09A64B4E"/>
     <w:multiLevelType w:val="hybridMultilevel"/>
     <w:tmpl w:val="D2B03AEA"/>
@@ -12772,7 +12653,7 @@
       </w:rPr>
     </w:lvl>
   </w:abstractNum>
-  <w:abstractNum w:abstractNumId="4" w15:restartNumberingAfterBreak="0">
+  <w:abstractNum w:abstractNumId="5" w15:restartNumberingAfterBreak="0">
     <w:nsid w:val="0A047298"/>
     <w:multiLevelType w:val="hybridMultilevel"/>
     <w:tmpl w:val="04C4465C"/>
@@ -12885,7 +12766,269 @@
       </w:rPr>
     </w:lvl>
   </w:abstractNum>
-  <w:abstractNum w:abstractNumId="5" w15:restartNumberingAfterBreak="0">
+  <w:abstractNum w:abstractNumId="6" w15:restartNumberingAfterBreak="0">
+    <w:nsid w:val="0A5923F1"/>
+    <w:multiLevelType w:val="multilevel"/>
+    <w:tmpl w:val="0B4CDBF8"/>
+    <w:lvl w:ilvl="0">
+      <w:start w:val="1"/>
+      <w:numFmt w:val="bullet"/>
+      <w:lvlText w:val=""/>
+      <w:lvlJc w:val="left"/>
+      <w:pPr>
+        <w:tabs>
+          <w:tab w:val="num" w:pos="720"/>
+        </w:tabs>
+        <w:ind w:left="720" w:hanging="360"/>
+      </w:pPr>
+      <w:rPr>
+        <w:rFonts w:ascii="Symbol" w:hAnsi="Symbol" w:hint="default"/>
+        <w:sz w:val="20"/>
+      </w:rPr>
+    </w:lvl>
+    <w:lvl w:ilvl="1" w:tentative="1">
+      <w:start w:val="1"/>
+      <w:numFmt w:val="bullet"/>
+      <w:lvlText w:val="o"/>
+      <w:lvlJc w:val="left"/>
+      <w:pPr>
+        <w:tabs>
+          <w:tab w:val="num" w:pos="1440"/>
+        </w:tabs>
+        <w:ind w:left="1440" w:hanging="360"/>
+      </w:pPr>
+      <w:rPr>
+        <w:rFonts w:ascii="Courier New" w:hAnsi="Courier New" w:hint="default"/>
+        <w:sz w:val="20"/>
+      </w:rPr>
+    </w:lvl>
+    <w:lvl w:ilvl="2" w:tentative="1">
+      <w:start w:val="1"/>
+      <w:numFmt w:val="bullet"/>
+      <w:lvlText w:val=""/>
+      <w:lvlJc w:val="left"/>
+      <w:pPr>
+        <w:tabs>
+          <w:tab w:val="num" w:pos="2160"/>
+        </w:tabs>
+        <w:ind w:left="2160" w:hanging="360"/>
+      </w:pPr>
+      <w:rPr>
+        <w:rFonts w:ascii="Wingdings" w:hAnsi="Wingdings" w:hint="default"/>
+        <w:sz w:val="20"/>
+      </w:rPr>
+    </w:lvl>
+    <w:lvl w:ilvl="3" w:tentative="1">
+      <w:start w:val="1"/>
+      <w:numFmt w:val="bullet"/>
+      <w:lvlText w:val=""/>
+      <w:lvlJc w:val="left"/>
+      <w:pPr>
+        <w:tabs>
+          <w:tab w:val="num" w:pos="2880"/>
+        </w:tabs>
+        <w:ind w:left="2880" w:hanging="360"/>
+      </w:pPr>
+      <w:rPr>
+        <w:rFonts w:ascii="Wingdings" w:hAnsi="Wingdings" w:hint="default"/>
+        <w:sz w:val="20"/>
+      </w:rPr>
+    </w:lvl>
+    <w:lvl w:ilvl="4" w:tentative="1">
+      <w:start w:val="1"/>
+      <w:numFmt w:val="bullet"/>
+      <w:lvlText w:val=""/>
+      <w:lvlJc w:val="left"/>
+      <w:pPr>
+        <w:tabs>
+          <w:tab w:val="num" w:pos="3600"/>
+        </w:tabs>
+        <w:ind w:left="3600" w:hanging="360"/>
+      </w:pPr>
+      <w:rPr>
+        <w:rFonts w:ascii="Wingdings" w:hAnsi="Wingdings" w:hint="default"/>
+        <w:sz w:val="20"/>
+      </w:rPr>
+    </w:lvl>
+    <w:lvl w:ilvl="5" w:tentative="1">
+      <w:start w:val="1"/>
+      <w:numFmt w:val="bullet"/>
+      <w:lvlText w:val=""/>
+      <w:lvlJc w:val="left"/>
+      <w:pPr>
+        <w:tabs>
+          <w:tab w:val="num" w:pos="4320"/>
+        </w:tabs>
+        <w:ind w:left="4320" w:hanging="360"/>
+      </w:pPr>
+      <w:rPr>
+        <w:rFonts w:ascii="Wingdings" w:hAnsi="Wingdings" w:hint="default"/>
+        <w:sz w:val="20"/>
+      </w:rPr>
+    </w:lvl>
+    <w:lvl w:ilvl="6" w:tentative="1">
+      <w:start w:val="1"/>
+      <w:numFmt w:val="bullet"/>
+      <w:lvlText w:val=""/>
+      <w:lvlJc w:val="left"/>
+      <w:pPr>
+        <w:tabs>
+          <w:tab w:val="num" w:pos="5040"/>
+        </w:tabs>
+        <w:ind w:left="5040" w:hanging="360"/>
+      </w:pPr>
+      <w:rPr>
+        <w:rFonts w:ascii="Wingdings" w:hAnsi="Wingdings" w:hint="default"/>
+        <w:sz w:val="20"/>
+      </w:rPr>
+    </w:lvl>
+    <w:lvl w:ilvl="7" w:tentative="1">
+      <w:start w:val="1"/>
+      <w:numFmt w:val="bullet"/>
+      <w:lvlText w:val=""/>
+      <w:lvlJc w:val="left"/>
+      <w:pPr>
+        <w:tabs>
+          <w:tab w:val="num" w:pos="5760"/>
+        </w:tabs>
+        <w:ind w:left="5760" w:hanging="360"/>
+      </w:pPr>
+      <w:rPr>
+        <w:rFonts w:ascii="Wingdings" w:hAnsi="Wingdings" w:hint="default"/>
+        <w:sz w:val="20"/>
+      </w:rPr>
+    </w:lvl>
+    <w:lvl w:ilvl="8" w:tentative="1">
+      <w:start w:val="1"/>
+      <w:numFmt w:val="bullet"/>
+      <w:lvlText w:val=""/>
+      <w:lvlJc w:val="left"/>
+      <w:pPr>
+        <w:tabs>
+          <w:tab w:val="num" w:pos="6480"/>
+        </w:tabs>
+        <w:ind w:left="6480" w:hanging="360"/>
+      </w:pPr>
+      <w:rPr>
+        <w:rFonts w:ascii="Wingdings" w:hAnsi="Wingdings" w:hint="default"/>
+        <w:sz w:val="20"/>
+      </w:rPr>
+    </w:lvl>
+  </w:abstractNum>
+  <w:abstractNum w:abstractNumId="7" w15:restartNumberingAfterBreak="0">
+    <w:nsid w:val="0CF54DFA"/>
+    <w:multiLevelType w:val="hybridMultilevel"/>
+    <w:tmpl w:val="8A6A7668"/>
+    <w:lvl w:ilvl="0" w:tplc="10090001">
+      <w:start w:val="1"/>
+      <w:numFmt w:val="bullet"/>
+      <w:lvlText w:val=""/>
+      <w:lvlJc w:val="left"/>
+      <w:pPr>
+        <w:ind w:left="720" w:hanging="360"/>
+      </w:pPr>
+      <w:rPr>
+        <w:rFonts w:ascii="Symbol" w:hAnsi="Symbol" w:hint="default"/>
+      </w:rPr>
+    </w:lvl>
+    <w:lvl w:ilvl="1" w:tplc="10090003" w:tentative="1">
+      <w:start w:val="1"/>
+      <w:numFmt w:val="bullet"/>
+      <w:lvlText w:val="o"/>
+      <w:lvlJc w:val="left"/>
+      <w:pPr>
+        <w:ind w:left="1440" w:hanging="360"/>
+      </w:pPr>
+      <w:rPr>
+        <w:rFonts w:ascii="Courier New" w:hAnsi="Courier New" w:cs="Courier New" w:hint="default"/>
+      </w:rPr>
+    </w:lvl>
+    <w:lvl w:ilvl="2" w:tplc="10090005" w:tentative="1">
+      <w:start w:val="1"/>
+      <w:numFmt w:val="bullet"/>
+      <w:lvlText w:val=""/>
+      <w:lvlJc w:val="left"/>
+      <w:pPr>
+        <w:ind w:left="2160" w:hanging="360"/>
+      </w:pPr>
+      <w:rPr>
+        <w:rFonts w:ascii="Wingdings" w:hAnsi="Wingdings" w:hint="default"/>
+      </w:rPr>
+    </w:lvl>
+    <w:lvl w:ilvl="3" w:tplc="10090001" w:tentative="1">
+      <w:start w:val="1"/>
+      <w:numFmt w:val="bullet"/>
+      <w:lvlText w:val=""/>
+      <w:lvlJc w:val="left"/>
+      <w:pPr>
+        <w:ind w:left="2880" w:hanging="360"/>
+      </w:pPr>
+      <w:rPr>
+        <w:rFonts w:ascii="Symbol" w:hAnsi="Symbol" w:hint="default"/>
+      </w:rPr>
+    </w:lvl>
+    <w:lvl w:ilvl="4" w:tplc="10090003" w:tentative="1">
+      <w:start w:val="1"/>
+      <w:numFmt w:val="bullet"/>
+      <w:lvlText w:val="o"/>
+      <w:lvlJc w:val="left"/>
+      <w:pPr>
+        <w:ind w:left="3600" w:hanging="360"/>
+      </w:pPr>
+      <w:rPr>
+        <w:rFonts w:ascii="Courier New" w:hAnsi="Courier New" w:cs="Courier New" w:hint="default"/>
+      </w:rPr>
+    </w:lvl>
+    <w:lvl w:ilvl="5" w:tplc="10090005" w:tentative="1">
+      <w:start w:val="1"/>
+      <w:numFmt w:val="bullet"/>
+      <w:lvlText w:val=""/>
+      <w:lvlJc w:val="left"/>
+      <w:pPr>
+        <w:ind w:left="4320" w:hanging="360"/>
+      </w:pPr>
+      <w:rPr>
+        <w:rFonts w:ascii="Wingdings" w:hAnsi="Wingdings" w:hint="default"/>
+      </w:rPr>
+    </w:lvl>
+    <w:lvl w:ilvl="6" w:tplc="10090001" w:tentative="1">
+      <w:start w:val="1"/>
+      <w:numFmt w:val="bullet"/>
+      <w:lvlText w:val=""/>
+      <w:lvlJc w:val="left"/>
+      <w:pPr>
+        <w:ind w:left="5040" w:hanging="360"/>
+      </w:pPr>
+      <w:rPr>
+        <w:rFonts w:ascii="Symbol" w:hAnsi="Symbol" w:hint="default"/>
+      </w:rPr>
+    </w:lvl>
+    <w:lvl w:ilvl="7" w:tplc="10090003" w:tentative="1">
+      <w:start w:val="1"/>
+      <w:numFmt w:val="bullet"/>
+      <w:lvlText w:val="o"/>
+      <w:lvlJc w:val="left"/>
+      <w:pPr>
+        <w:ind w:left="5760" w:hanging="360"/>
+      </w:pPr>
+      <w:rPr>
+        <w:rFonts w:ascii="Courier New" w:hAnsi="Courier New" w:cs="Courier New" w:hint="default"/>
+      </w:rPr>
+    </w:lvl>
+    <w:lvl w:ilvl="8" w:tplc="10090005" w:tentative="1">
+      <w:start w:val="1"/>
+      <w:numFmt w:val="bullet"/>
+      <w:lvlText w:val=""/>
+      <w:lvlJc w:val="left"/>
+      <w:pPr>
+        <w:ind w:left="6480" w:hanging="360"/>
+      </w:pPr>
+      <w:rPr>
+        <w:rFonts w:ascii="Wingdings" w:hAnsi="Wingdings" w:hint="default"/>
+      </w:rPr>
+    </w:lvl>
+  </w:abstractNum>
+  <w:abstractNum w:abstractNumId="8" w15:restartNumberingAfterBreak="0">
     <w:nsid w:val="13857693"/>
     <w:multiLevelType w:val="hybridMultilevel"/>
     <w:tmpl w:val="51B85792"/>
@@ -12998,7 +13141,7 @@
       </w:rPr>
     </w:lvl>
   </w:abstractNum>
-  <w:abstractNum w:abstractNumId="6" w15:restartNumberingAfterBreak="0">
+  <w:abstractNum w:abstractNumId="9" w15:restartNumberingAfterBreak="0">
     <w:nsid w:val="192E2F67"/>
     <w:multiLevelType w:val="hybridMultilevel"/>
     <w:tmpl w:val="DF007C6C"/>
@@ -13116,7 +13259,120 @@
       </w:rPr>
     </w:lvl>
   </w:abstractNum>
-  <w:abstractNum w:abstractNumId="7" w15:restartNumberingAfterBreak="0">
+  <w:abstractNum w:abstractNumId="10" w15:restartNumberingAfterBreak="0">
+    <w:nsid w:val="1ACB26CC"/>
+    <w:multiLevelType w:val="hybridMultilevel"/>
+    <w:tmpl w:val="49464F9E"/>
+    <w:lvl w:ilvl="0" w:tplc="10090001">
+      <w:start w:val="1"/>
+      <w:numFmt w:val="bullet"/>
+      <w:lvlText w:val=""/>
+      <w:lvlJc w:val="left"/>
+      <w:pPr>
+        <w:ind w:left="720" w:hanging="360"/>
+      </w:pPr>
+      <w:rPr>
+        <w:rFonts w:ascii="Symbol" w:hAnsi="Symbol" w:hint="default"/>
+      </w:rPr>
+    </w:lvl>
+    <w:lvl w:ilvl="1" w:tplc="10090003" w:tentative="1">
+      <w:start w:val="1"/>
+      <w:numFmt w:val="bullet"/>
+      <w:lvlText w:val="o"/>
+      <w:lvlJc w:val="left"/>
+      <w:pPr>
+        <w:ind w:left="1440" w:hanging="360"/>
+      </w:pPr>
+      <w:rPr>
+        <w:rFonts w:ascii="Courier New" w:hAnsi="Courier New" w:cs="Courier New" w:hint="default"/>
+      </w:rPr>
+    </w:lvl>
+    <w:lvl w:ilvl="2" w:tplc="10090005" w:tentative="1">
+      <w:start w:val="1"/>
+      <w:numFmt w:val="bullet"/>
+      <w:lvlText w:val=""/>
+      <w:lvlJc w:val="left"/>
+      <w:pPr>
+        <w:ind w:left="2160" w:hanging="360"/>
+      </w:pPr>
+      <w:rPr>
+        <w:rFonts w:ascii="Wingdings" w:hAnsi="Wingdings" w:hint="default"/>
+      </w:rPr>
+    </w:lvl>
+    <w:lvl w:ilvl="3" w:tplc="10090001" w:tentative="1">
+      <w:start w:val="1"/>
+      <w:numFmt w:val="bullet"/>
+      <w:lvlText w:val=""/>
+      <w:lvlJc w:val="left"/>
+      <w:pPr>
+        <w:ind w:left="2880" w:hanging="360"/>
+      </w:pPr>
+      <w:rPr>
+        <w:rFonts w:ascii="Symbol" w:hAnsi="Symbol" w:hint="default"/>
+      </w:rPr>
+    </w:lvl>
+    <w:lvl w:ilvl="4" w:tplc="10090003" w:tentative="1">
+      <w:start w:val="1"/>
+      <w:numFmt w:val="bullet"/>
+      <w:lvlText w:val="o"/>
+      <w:lvlJc w:val="left"/>
+      <w:pPr>
+        <w:ind w:left="3600" w:hanging="360"/>
+      </w:pPr>
+      <w:rPr>
+        <w:rFonts w:ascii="Courier New" w:hAnsi="Courier New" w:cs="Courier New" w:hint="default"/>
+      </w:rPr>
+    </w:lvl>
+    <w:lvl w:ilvl="5" w:tplc="10090005" w:tentative="1">
+      <w:start w:val="1"/>
+      <w:numFmt w:val="bullet"/>
+      <w:lvlText w:val=""/>
+      <w:lvlJc w:val="left"/>
+      <w:pPr>
+        <w:ind w:left="4320" w:hanging="360"/>
+      </w:pPr>
+      <w:rPr>
+        <w:rFonts w:ascii="Wingdings" w:hAnsi="Wingdings" w:hint="default"/>
+      </w:rPr>
+    </w:lvl>
+    <w:lvl w:ilvl="6" w:tplc="10090001" w:tentative="1">
+      <w:start w:val="1"/>
+      <w:numFmt w:val="bullet"/>
+      <w:lvlText w:val=""/>
+      <w:lvlJc w:val="left"/>
+      <w:pPr>
+        <w:ind w:left="5040" w:hanging="360"/>
+      </w:pPr>
+      <w:rPr>
+        <w:rFonts w:ascii="Symbol" w:hAnsi="Symbol" w:hint="default"/>
+      </w:rPr>
+    </w:lvl>
+    <w:lvl w:ilvl="7" w:tplc="10090003" w:tentative="1">
+      <w:start w:val="1"/>
+      <w:numFmt w:val="bullet"/>
+      <w:lvlText w:val="o"/>
+      <w:lvlJc w:val="left"/>
+      <w:pPr>
+        <w:ind w:left="5760" w:hanging="360"/>
+      </w:pPr>
+      <w:rPr>
+        <w:rFonts w:ascii="Courier New" w:hAnsi="Courier New" w:cs="Courier New" w:hint="default"/>
+      </w:rPr>
+    </w:lvl>
+    <w:lvl w:ilvl="8" w:tplc="10090005" w:tentative="1">
+      <w:start w:val="1"/>
+      <w:numFmt w:val="bullet"/>
+      <w:lvlText w:val=""/>
+      <w:lvlJc w:val="left"/>
+      <w:pPr>
+        <w:ind w:left="6480" w:hanging="360"/>
+      </w:pPr>
+      <w:rPr>
+        <w:rFonts w:ascii="Wingdings" w:hAnsi="Wingdings" w:hint="default"/>
+      </w:rPr>
+    </w:lvl>
+  </w:abstractNum>
+  <w:abstractNum w:abstractNumId="11" w15:restartNumberingAfterBreak="0">
     <w:nsid w:val="1B640A98"/>
     <w:multiLevelType w:val="hybridMultilevel"/>
     <w:tmpl w:val="3DB01198"/>
@@ -13232,7 +13488,7 @@
       </w:rPr>
     </w:lvl>
   </w:abstractNum>
-  <w:abstractNum w:abstractNumId="8" w15:restartNumberingAfterBreak="0">
+  <w:abstractNum w:abstractNumId="12" w15:restartNumberingAfterBreak="0">
     <w:nsid w:val="1C3670C6"/>
     <w:multiLevelType w:val="hybridMultilevel"/>
     <w:tmpl w:val="6D92F268"/>
@@ -13347,7 +13603,7 @@
       </w:rPr>
     </w:lvl>
   </w:abstractNum>
-  <w:abstractNum w:abstractNumId="9" w15:restartNumberingAfterBreak="0">
+  <w:abstractNum w:abstractNumId="13" w15:restartNumberingAfterBreak="0">
     <w:nsid w:val="1C4C3851"/>
     <w:multiLevelType w:val="hybridMultilevel"/>
     <w:tmpl w:val="0C883C00"/>
@@ -13459,7 +13715,7 @@
       </w:rPr>
     </w:lvl>
   </w:abstractNum>
-  <w:abstractNum w:abstractNumId="10" w15:restartNumberingAfterBreak="0">
+  <w:abstractNum w:abstractNumId="14" w15:restartNumberingAfterBreak="0">
     <w:nsid w:val="20395D70"/>
     <w:multiLevelType w:val="hybridMultilevel"/>
     <w:tmpl w:val="DCF65ECE"/>
@@ -13575,7 +13831,7 @@
       </w:rPr>
     </w:lvl>
   </w:abstractNum>
-  <w:abstractNum w:abstractNumId="11" w15:restartNumberingAfterBreak="0">
+  <w:abstractNum w:abstractNumId="15" w15:restartNumberingAfterBreak="0">
     <w:nsid w:val="234249D3"/>
     <w:multiLevelType w:val="hybridMultilevel"/>
     <w:tmpl w:val="A5C856B8"/>
@@ -13690,7 +13946,7 @@
       </w:rPr>
     </w:lvl>
   </w:abstractNum>
-  <w:abstractNum w:abstractNumId="12" w15:restartNumberingAfterBreak="0">
+  <w:abstractNum w:abstractNumId="16" w15:restartNumberingAfterBreak="0">
     <w:nsid w:val="24F45CE6"/>
     <w:multiLevelType w:val="hybridMultilevel"/>
     <w:tmpl w:val="6C56BD9A"/>
@@ -13806,7 +14062,120 @@
       </w:rPr>
     </w:lvl>
   </w:abstractNum>
-  <w:abstractNum w:abstractNumId="13" w15:restartNumberingAfterBreak="0">
+  <w:abstractNum w:abstractNumId="17" w15:restartNumberingAfterBreak="0">
+    <w:nsid w:val="261F36B1"/>
+    <w:multiLevelType w:val="hybridMultilevel"/>
+    <w:tmpl w:val="AD1C9DBC"/>
+    <w:lvl w:ilvl="0" w:tplc="10090001">
+      <w:start w:val="1"/>
+      <w:numFmt w:val="bullet"/>
+      <w:lvlText w:val=""/>
+      <w:lvlJc w:val="left"/>
+      <w:pPr>
+        <w:ind w:left="720" w:hanging="360"/>
+      </w:pPr>
+      <w:rPr>
+        <w:rFonts w:ascii="Symbol" w:hAnsi="Symbol" w:hint="default"/>
+      </w:rPr>
+    </w:lvl>
+    <w:lvl w:ilvl="1" w:tplc="10090003" w:tentative="1">
+      <w:start w:val="1"/>
+      <w:numFmt w:val="bullet"/>
+      <w:lvlText w:val="o"/>
+      <w:lvlJc w:val="left"/>
+      <w:pPr>
+        <w:ind w:left="1440" w:hanging="360"/>
+      </w:pPr>
+      <w:rPr>
+        <w:rFonts w:ascii="Courier New" w:hAnsi="Courier New" w:cs="Courier New" w:hint="default"/>
+      </w:rPr>
+    </w:lvl>
+    <w:lvl w:ilvl="2" w:tplc="10090005" w:tentative="1">
+      <w:start w:val="1"/>
+      <w:numFmt w:val="bullet"/>
+      <w:lvlText w:val=""/>
+      <w:lvlJc w:val="left"/>
+      <w:pPr>
+        <w:ind w:left="2160" w:hanging="360"/>
+      </w:pPr>
+      <w:rPr>
+        <w:rFonts w:ascii="Wingdings" w:hAnsi="Wingdings" w:hint="default"/>
+      </w:rPr>
+    </w:lvl>
+    <w:lvl w:ilvl="3" w:tplc="10090001" w:tentative="1">
+      <w:start w:val="1"/>
+      <w:numFmt w:val="bullet"/>
+      <w:lvlText w:val=""/>
+      <w:lvlJc w:val="left"/>
+      <w:pPr>
+        <w:ind w:left="2880" w:hanging="360"/>
+      </w:pPr>
+      <w:rPr>
+        <w:rFonts w:ascii="Symbol" w:hAnsi="Symbol" w:hint="default"/>
+      </w:rPr>
+    </w:lvl>
+    <w:lvl w:ilvl="4" w:tplc="10090003" w:tentative="1">
+      <w:start w:val="1"/>
+      <w:numFmt w:val="bullet"/>
+      <w:lvlText w:val="o"/>
+      <w:lvlJc w:val="left"/>
+      <w:pPr>
+        <w:ind w:left="3600" w:hanging="360"/>
+      </w:pPr>
+      <w:rPr>
+        <w:rFonts w:ascii="Courier New" w:hAnsi="Courier New" w:cs="Courier New" w:hint="default"/>
+      </w:rPr>
+    </w:lvl>
+    <w:lvl w:ilvl="5" w:tplc="10090005" w:tentative="1">
+      <w:start w:val="1"/>
+      <w:numFmt w:val="bullet"/>
+      <w:lvlText w:val=""/>
+      <w:lvlJc w:val="left"/>
+      <w:pPr>
+        <w:ind w:left="4320" w:hanging="360"/>
+      </w:pPr>
+      <w:rPr>
+        <w:rFonts w:ascii="Wingdings" w:hAnsi="Wingdings" w:hint="default"/>
+      </w:rPr>
+    </w:lvl>
+    <w:lvl w:ilvl="6" w:tplc="10090001" w:tentative="1">
+      <w:start w:val="1"/>
+      <w:numFmt w:val="bullet"/>
+      <w:lvlText w:val=""/>
+      <w:lvlJc w:val="left"/>
+      <w:pPr>
+        <w:ind w:left="5040" w:hanging="360"/>
+      </w:pPr>
+      <w:rPr>
+        <w:rFonts w:ascii="Symbol" w:hAnsi="Symbol" w:hint="default"/>
+      </w:rPr>
+    </w:lvl>
+    <w:lvl w:ilvl="7" w:tplc="10090003" w:tentative="1">
+      <w:start w:val="1"/>
+      <w:numFmt w:val="bullet"/>
+      <w:lvlText w:val="o"/>
+      <w:lvlJc w:val="left"/>
+      <w:pPr>
+        <w:ind w:left="5760" w:hanging="360"/>
+      </w:pPr>
+      <w:rPr>
+        <w:rFonts w:ascii="Courier New" w:hAnsi="Courier New" w:cs="Courier New" w:hint="default"/>
+      </w:rPr>
+    </w:lvl>
+    <w:lvl w:ilvl="8" w:tplc="10090005" w:tentative="1">
+      <w:start w:val="1"/>
+      <w:numFmt w:val="bullet"/>
+      <w:lvlText w:val=""/>
+      <w:lvlJc w:val="left"/>
+      <w:pPr>
+        <w:ind w:left="6480" w:hanging="360"/>
+      </w:pPr>
+      <w:rPr>
+        <w:rFonts w:ascii="Wingdings" w:hAnsi="Wingdings" w:hint="default"/>
+      </w:rPr>
+    </w:lvl>
+  </w:abstractNum>
+  <w:abstractNum w:abstractNumId="18" w15:restartNumberingAfterBreak="0">
     <w:nsid w:val="27C55C55"/>
     <w:multiLevelType w:val="hybridMultilevel"/>
     <w:tmpl w:val="BFC4699E"/>
@@ -13921,7 +14290,7 @@
       </w:rPr>
     </w:lvl>
   </w:abstractNum>
-  <w:abstractNum w:abstractNumId="14" w15:restartNumberingAfterBreak="0">
+  <w:abstractNum w:abstractNumId="19" w15:restartNumberingAfterBreak="0">
     <w:nsid w:val="2A967985"/>
     <w:multiLevelType w:val="hybridMultilevel"/>
     <w:tmpl w:val="673CFF8A"/>
@@ -14034,7 +14403,7 @@
       </w:rPr>
     </w:lvl>
   </w:abstractNum>
-  <w:abstractNum w:abstractNumId="15" w15:restartNumberingAfterBreak="0">
+  <w:abstractNum w:abstractNumId="20" w15:restartNumberingAfterBreak="0">
     <w:nsid w:val="2FCE3248"/>
     <w:multiLevelType w:val="hybridMultilevel"/>
     <w:tmpl w:val="6C1E29D0"/>
@@ -14149,7 +14518,7 @@
       </w:rPr>
     </w:lvl>
   </w:abstractNum>
-  <w:abstractNum w:abstractNumId="16" w15:restartNumberingAfterBreak="0">
+  <w:abstractNum w:abstractNumId="21" w15:restartNumberingAfterBreak="0">
     <w:nsid w:val="33D523EC"/>
     <w:multiLevelType w:val="hybridMultilevel"/>
     <w:tmpl w:val="9EC0CE0E"/>
@@ -14265,7 +14634,7 @@
       </w:rPr>
     </w:lvl>
   </w:abstractNum>
-  <w:abstractNum w:abstractNumId="17" w15:restartNumberingAfterBreak="0">
+  <w:abstractNum w:abstractNumId="22" w15:restartNumberingAfterBreak="0">
     <w:nsid w:val="33FD1D8D"/>
     <w:multiLevelType w:val="hybridMultilevel"/>
     <w:tmpl w:val="CA9C8028"/>
@@ -14378,7 +14747,7 @@
       </w:rPr>
     </w:lvl>
   </w:abstractNum>
-  <w:abstractNum w:abstractNumId="18" w15:restartNumberingAfterBreak="0">
+  <w:abstractNum w:abstractNumId="23" w15:restartNumberingAfterBreak="0">
     <w:nsid w:val="348050F4"/>
     <w:multiLevelType w:val="hybridMultilevel"/>
     <w:tmpl w:val="216A3C0A"/>
@@ -14494,7 +14863,7 @@
       </w:rPr>
     </w:lvl>
   </w:abstractNum>
-  <w:abstractNum w:abstractNumId="19" w15:restartNumberingAfterBreak="0">
+  <w:abstractNum w:abstractNumId="24" w15:restartNumberingAfterBreak="0">
     <w:nsid w:val="38BF2DE1"/>
     <w:multiLevelType w:val="hybridMultilevel"/>
     <w:tmpl w:val="2B5CB4F8"/>
@@ -14606,7 +14975,7 @@
       </w:rPr>
     </w:lvl>
   </w:abstractNum>
-  <w:abstractNum w:abstractNumId="20" w15:restartNumberingAfterBreak="0">
+  <w:abstractNum w:abstractNumId="25" w15:restartNumberingAfterBreak="0">
     <w:nsid w:val="3B5F7786"/>
     <w:multiLevelType w:val="hybridMultilevel"/>
     <w:tmpl w:val="7D2A4160"/>
@@ -14721,7 +15090,7 @@
       </w:rPr>
     </w:lvl>
   </w:abstractNum>
-  <w:abstractNum w:abstractNumId="21" w15:restartNumberingAfterBreak="0">
+  <w:abstractNum w:abstractNumId="26" w15:restartNumberingAfterBreak="0">
     <w:nsid w:val="3D371A4C"/>
     <w:multiLevelType w:val="hybridMultilevel"/>
     <w:tmpl w:val="2A1AB15E"/>
@@ -14834,7 +15203,120 @@
       </w:rPr>
     </w:lvl>
   </w:abstractNum>
-  <w:abstractNum w:abstractNumId="22" w15:restartNumberingAfterBreak="0">
+  <w:abstractNum w:abstractNumId="27" w15:restartNumberingAfterBreak="0">
+    <w:nsid w:val="3E64441D"/>
+    <w:multiLevelType w:val="hybridMultilevel"/>
+    <w:tmpl w:val="B85E696E"/>
+    <w:lvl w:ilvl="0" w:tplc="10090001">
+      <w:start w:val="1"/>
+      <w:numFmt w:val="bullet"/>
+      <w:lvlText w:val=""/>
+      <w:lvlJc w:val="left"/>
+      <w:pPr>
+        <w:ind w:left="720" w:hanging="360"/>
+      </w:pPr>
+      <w:rPr>
+        <w:rFonts w:ascii="Symbol" w:hAnsi="Symbol" w:hint="default"/>
+      </w:rPr>
+    </w:lvl>
+    <w:lvl w:ilvl="1" w:tplc="10090003" w:tentative="1">
+      <w:start w:val="1"/>
+      <w:numFmt w:val="bullet"/>
+      <w:lvlText w:val="o"/>
+      <w:lvlJc w:val="left"/>
+      <w:pPr>
+        <w:ind w:left="1440" w:hanging="360"/>
+      </w:pPr>
+      <w:rPr>
+        <w:rFonts w:ascii="Courier New" w:hAnsi="Courier New" w:cs="Courier New" w:hint="default"/>
+      </w:rPr>
+    </w:lvl>
+    <w:lvl w:ilvl="2" w:tplc="10090005" w:tentative="1">
+      <w:start w:val="1"/>
+      <w:numFmt w:val="bullet"/>
+      <w:lvlText w:val=""/>
+      <w:lvlJc w:val="left"/>
+      <w:pPr>
+        <w:ind w:left="2160" w:hanging="360"/>
+      </w:pPr>
+      <w:rPr>
+        <w:rFonts w:ascii="Wingdings" w:hAnsi="Wingdings" w:hint="default"/>
+      </w:rPr>
+    </w:lvl>
+    <w:lvl w:ilvl="3" w:tplc="10090001" w:tentative="1">
+      <w:start w:val="1"/>
+      <w:numFmt w:val="bullet"/>
+      <w:lvlText w:val=""/>
+      <w:lvlJc w:val="left"/>
+      <w:pPr>
+        <w:ind w:left="2880" w:hanging="360"/>
+      </w:pPr>
+      <w:rPr>
+        <w:rFonts w:ascii="Symbol" w:hAnsi="Symbol" w:hint="default"/>
+      </w:rPr>
+    </w:lvl>
+    <w:lvl w:ilvl="4" w:tplc="10090003" w:tentative="1">
+      <w:start w:val="1"/>
+      <w:numFmt w:val="bullet"/>
+      <w:lvlText w:val="o"/>
+      <w:lvlJc w:val="left"/>
+      <w:pPr>
+        <w:ind w:left="3600" w:hanging="360"/>
+      </w:pPr>
+      <w:rPr>
+        <w:rFonts w:ascii="Courier New" w:hAnsi="Courier New" w:cs="Courier New" w:hint="default"/>
+      </w:rPr>
+    </w:lvl>
+    <w:lvl w:ilvl="5" w:tplc="10090005" w:tentative="1">
+      <w:start w:val="1"/>
+      <w:numFmt w:val="bullet"/>
+      <w:lvlText w:val=""/>
+      <w:lvlJc w:val="left"/>
+      <w:pPr>
+        <w:ind w:left="4320" w:hanging="360"/>
+      </w:pPr>
+      <w:rPr>
+        <w:rFonts w:ascii="Wingdings" w:hAnsi="Wingdings" w:hint="default"/>
+      </w:rPr>
+    </w:lvl>
+    <w:lvl w:ilvl="6" w:tplc="10090001" w:tentative="1">
+      <w:start w:val="1"/>
+      <w:numFmt w:val="bullet"/>
+      <w:lvlText w:val=""/>
+      <w:lvlJc w:val="left"/>
+      <w:pPr>
+        <w:ind w:left="5040" w:hanging="360"/>
+      </w:pPr>
+      <w:rPr>
+        <w:rFonts w:ascii="Symbol" w:hAnsi="Symbol" w:hint="default"/>
+      </w:rPr>
+    </w:lvl>
+    <w:lvl w:ilvl="7" w:tplc="10090003" w:tentative="1">
+      <w:start w:val="1"/>
+      <w:numFmt w:val="bullet"/>
+      <w:lvlText w:val="o"/>
+      <w:lvlJc w:val="left"/>
+      <w:pPr>
+        <w:ind w:left="5760" w:hanging="360"/>
+      </w:pPr>
+      <w:rPr>
+        <w:rFonts w:ascii="Courier New" w:hAnsi="Courier New" w:cs="Courier New" w:hint="default"/>
+      </w:rPr>
+    </w:lvl>
+    <w:lvl w:ilvl="8" w:tplc="10090005" w:tentative="1">
+      <w:start w:val="1"/>
+      <w:numFmt w:val="bullet"/>
+      <w:lvlText w:val=""/>
+      <w:lvlJc w:val="left"/>
+      <w:pPr>
+        <w:ind w:left="6480" w:hanging="360"/>
+      </w:pPr>
+      <w:rPr>
+        <w:rFonts w:ascii="Wingdings" w:hAnsi="Wingdings" w:hint="default"/>
+      </w:rPr>
+    </w:lvl>
+  </w:abstractNum>
+  <w:abstractNum w:abstractNumId="28" w15:restartNumberingAfterBreak="0">
     <w:nsid w:val="40CC1B72"/>
     <w:multiLevelType w:val="hybridMultilevel"/>
     <w:tmpl w:val="3FCE2734"/>
@@ -14950,7 +15432,7 @@
       </w:rPr>
     </w:lvl>
   </w:abstractNum>
-  <w:abstractNum w:abstractNumId="23" w15:restartNumberingAfterBreak="0">
+  <w:abstractNum w:abstractNumId="29" w15:restartNumberingAfterBreak="0">
     <w:nsid w:val="46364D68"/>
     <w:multiLevelType w:val="hybridMultilevel"/>
     <w:tmpl w:val="A664B4FC"/>
@@ -15065,7 +15547,7 @@
       </w:rPr>
     </w:lvl>
   </w:abstractNum>
-  <w:abstractNum w:abstractNumId="24" w15:restartNumberingAfterBreak="0">
+  <w:abstractNum w:abstractNumId="30" w15:restartNumberingAfterBreak="0">
     <w:nsid w:val="4B2E557F"/>
     <w:multiLevelType w:val="hybridMultilevel"/>
     <w:tmpl w:val="68E20468"/>
@@ -15180,7 +15662,7 @@
       </w:rPr>
     </w:lvl>
   </w:abstractNum>
-  <w:abstractNum w:abstractNumId="25" w15:restartNumberingAfterBreak="0">
+  <w:abstractNum w:abstractNumId="31" w15:restartNumberingAfterBreak="0">
     <w:nsid w:val="4BB232F8"/>
     <w:multiLevelType w:val="hybridMultilevel"/>
     <w:tmpl w:val="5860BAF6"/>
@@ -15296,7 +15778,7 @@
       </w:rPr>
     </w:lvl>
   </w:abstractNum>
-  <w:abstractNum w:abstractNumId="26" w15:restartNumberingAfterBreak="0">
+  <w:abstractNum w:abstractNumId="32" w15:restartNumberingAfterBreak="0">
     <w:nsid w:val="4E4E4782"/>
     <w:multiLevelType w:val="hybridMultilevel"/>
     <w:tmpl w:val="7D742C00"/>
@@ -15414,7 +15896,7 @@
       </w:rPr>
     </w:lvl>
   </w:abstractNum>
-  <w:abstractNum w:abstractNumId="27" w15:restartNumberingAfterBreak="0">
+  <w:abstractNum w:abstractNumId="33" w15:restartNumberingAfterBreak="0">
     <w:nsid w:val="50DE2830"/>
     <w:multiLevelType w:val="hybridMultilevel"/>
     <w:tmpl w:val="C1F67150"/>
@@ -15531,7 +16013,7 @@
       </w:rPr>
     </w:lvl>
   </w:abstractNum>
-  <w:abstractNum w:abstractNumId="28" w15:restartNumberingAfterBreak="0">
+  <w:abstractNum w:abstractNumId="34" w15:restartNumberingAfterBreak="0">
     <w:nsid w:val="53007895"/>
     <w:multiLevelType w:val="hybridMultilevel"/>
     <w:tmpl w:val="F5B6EBD2"/>
@@ -15647,7 +16129,120 @@
       </w:rPr>
     </w:lvl>
   </w:abstractNum>
-  <w:abstractNum w:abstractNumId="29" w15:restartNumberingAfterBreak="0">
+  <w:abstractNum w:abstractNumId="35" w15:restartNumberingAfterBreak="0">
+    <w:nsid w:val="53744068"/>
+    <w:multiLevelType w:val="hybridMultilevel"/>
+    <w:tmpl w:val="2D1A9546"/>
+    <w:lvl w:ilvl="0" w:tplc="10090001">
+      <w:start w:val="1"/>
+      <w:numFmt w:val="bullet"/>
+      <w:lvlText w:val=""/>
+      <w:lvlJc w:val="left"/>
+      <w:pPr>
+        <w:ind w:left="720" w:hanging="360"/>
+      </w:pPr>
+      <w:rPr>
+        <w:rFonts w:ascii="Symbol" w:hAnsi="Symbol" w:hint="default"/>
+      </w:rPr>
+    </w:lvl>
+    <w:lvl w:ilvl="1" w:tplc="10090003" w:tentative="1">
+      <w:start w:val="1"/>
+      <w:numFmt w:val="bullet"/>
+      <w:lvlText w:val="o"/>
+      <w:lvlJc w:val="left"/>
+      <w:pPr>
+        <w:ind w:left="1440" w:hanging="360"/>
+      </w:pPr>
+      <w:rPr>
+        <w:rFonts w:ascii="Courier New" w:hAnsi="Courier New" w:cs="Courier New" w:hint="default"/>
+      </w:rPr>
+    </w:lvl>
+    <w:lvl w:ilvl="2" w:tplc="10090005" w:tentative="1">
+      <w:start w:val="1"/>
+      <w:numFmt w:val="bullet"/>
+      <w:lvlText w:val=""/>
+      <w:lvlJc w:val="left"/>
+      <w:pPr>
+        <w:ind w:left="2160" w:hanging="360"/>
+      </w:pPr>
+      <w:rPr>
+        <w:rFonts w:ascii="Wingdings" w:hAnsi="Wingdings" w:hint="default"/>
+      </w:rPr>
+    </w:lvl>
+    <w:lvl w:ilvl="3" w:tplc="10090001" w:tentative="1">
+      <w:start w:val="1"/>
+      <w:numFmt w:val="bullet"/>
+      <w:lvlText w:val=""/>
+      <w:lvlJc w:val="left"/>
+      <w:pPr>
+        <w:ind w:left="2880" w:hanging="360"/>
+      </w:pPr>
+      <w:rPr>
+        <w:rFonts w:ascii="Symbol" w:hAnsi="Symbol" w:hint="default"/>
+      </w:rPr>
+    </w:lvl>
+    <w:lvl w:ilvl="4" w:tplc="10090003" w:tentative="1">
+      <w:start w:val="1"/>
+      <w:numFmt w:val="bullet"/>
+      <w:lvlText w:val="o"/>
+      <w:lvlJc w:val="left"/>
+      <w:pPr>
+        <w:ind w:left="3600" w:hanging="360"/>
+      </w:pPr>
+      <w:rPr>
+        <w:rFonts w:ascii="Courier New" w:hAnsi="Courier New" w:cs="Courier New" w:hint="default"/>
+      </w:rPr>
+    </w:lvl>
+    <w:lvl w:ilvl="5" w:tplc="10090005" w:tentative="1">
+      <w:start w:val="1"/>
+      <w:numFmt w:val="bullet"/>
+      <w:lvlText w:val=""/>
+      <w:lvlJc w:val="left"/>
+      <w:pPr>
+        <w:ind w:left="4320" w:hanging="360"/>
+      </w:pPr>
+      <w:rPr>
+        <w:rFonts w:ascii="Wingdings" w:hAnsi="Wingdings" w:hint="default"/>
+      </w:rPr>
+    </w:lvl>
+    <w:lvl w:ilvl="6" w:tplc="10090001" w:tentative="1">
+      <w:start w:val="1"/>
+      <w:numFmt w:val="bullet"/>
+      <w:lvlText w:val=""/>
+      <w:lvlJc w:val="left"/>
+      <w:pPr>
+        <w:ind w:left="5040" w:hanging="360"/>
+      </w:pPr>
+      <w:rPr>
+        <w:rFonts w:ascii="Symbol" w:hAnsi="Symbol" w:hint="default"/>
+      </w:rPr>
+    </w:lvl>
+    <w:lvl w:ilvl="7" w:tplc="10090003" w:tentative="1">
+      <w:start w:val="1"/>
+      <w:numFmt w:val="bullet"/>
+      <w:lvlText w:val="o"/>
+      <w:lvlJc w:val="left"/>
+      <w:pPr>
+        <w:ind w:left="5760" w:hanging="360"/>
+      </w:pPr>
+      <w:rPr>
+        <w:rFonts w:ascii="Courier New" w:hAnsi="Courier New" w:cs="Courier New" w:hint="default"/>
+      </w:rPr>
+    </w:lvl>
+    <w:lvl w:ilvl="8" w:tplc="10090005" w:tentative="1">
+      <w:start w:val="1"/>
+      <w:numFmt w:val="bullet"/>
+      <w:lvlText w:val=""/>
+      <w:lvlJc w:val="left"/>
+      <w:pPr>
+        <w:ind w:left="6480" w:hanging="360"/>
+      </w:pPr>
+      <w:rPr>
+        <w:rFonts w:ascii="Wingdings" w:hAnsi="Wingdings" w:hint="default"/>
+      </w:rPr>
+    </w:lvl>
+  </w:abstractNum>
+  <w:abstractNum w:abstractNumId="36" w15:restartNumberingAfterBreak="0">
     <w:nsid w:val="53C26EA6"/>
     <w:multiLevelType w:val="hybridMultilevel"/>
     <w:tmpl w:val="1EBEE046"/>
@@ -15763,7 +16358,7 @@
       </w:rPr>
     </w:lvl>
   </w:abstractNum>
-  <w:abstractNum w:abstractNumId="30" w15:restartNumberingAfterBreak="0">
+  <w:abstractNum w:abstractNumId="37" w15:restartNumberingAfterBreak="0">
     <w:nsid w:val="54894A01"/>
     <w:multiLevelType w:val="hybridMultilevel"/>
     <w:tmpl w:val="1ACC6F4E"/>
@@ -15876,7 +16471,7 @@
       </w:rPr>
     </w:lvl>
   </w:abstractNum>
-  <w:abstractNum w:abstractNumId="31" w15:restartNumberingAfterBreak="0">
+  <w:abstractNum w:abstractNumId="38" w15:restartNumberingAfterBreak="0">
     <w:nsid w:val="56357DFF"/>
     <w:multiLevelType w:val="hybridMultilevel"/>
     <w:tmpl w:val="0EC88880"/>
@@ -15989,7 +16584,7 @@
       </w:rPr>
     </w:lvl>
   </w:abstractNum>
-  <w:abstractNum w:abstractNumId="32" w15:restartNumberingAfterBreak="0">
+  <w:abstractNum w:abstractNumId="39" w15:restartNumberingAfterBreak="0">
     <w:nsid w:val="61B41334"/>
     <w:multiLevelType w:val="hybridMultilevel"/>
     <w:tmpl w:val="7228CFD6"/>
@@ -16104,7 +16699,7 @@
       </w:rPr>
     </w:lvl>
   </w:abstractNum>
-  <w:abstractNum w:abstractNumId="33" w15:restartNumberingAfterBreak="0">
+  <w:abstractNum w:abstractNumId="40" w15:restartNumberingAfterBreak="0">
     <w:nsid w:val="652C2551"/>
     <w:multiLevelType w:val="hybridMultilevel"/>
     <w:tmpl w:val="76426444"/>
@@ -16217,7 +16812,7 @@
       </w:rPr>
     </w:lvl>
   </w:abstractNum>
-  <w:abstractNum w:abstractNumId="34" w15:restartNumberingAfterBreak="0">
+  <w:abstractNum w:abstractNumId="41" w15:restartNumberingAfterBreak="0">
     <w:nsid w:val="68880332"/>
     <w:multiLevelType w:val="hybridMultilevel"/>
     <w:tmpl w:val="2C66B224"/>
@@ -16332,7 +16927,7 @@
       </w:rPr>
     </w:lvl>
   </w:abstractNum>
-  <w:abstractNum w:abstractNumId="35" w15:restartNumberingAfterBreak="0">
+  <w:abstractNum w:abstractNumId="42" w15:restartNumberingAfterBreak="0">
     <w:nsid w:val="6C8F0A5F"/>
     <w:multiLevelType w:val="hybridMultilevel"/>
     <w:tmpl w:val="D0805A12"/>
@@ -16447,7 +17042,7 @@
       </w:rPr>
     </w:lvl>
   </w:abstractNum>
-  <w:abstractNum w:abstractNumId="36" w15:restartNumberingAfterBreak="0">
+  <w:abstractNum w:abstractNumId="43" w15:restartNumberingAfterBreak="0">
     <w:nsid w:val="6EA87C80"/>
     <w:multiLevelType w:val="hybridMultilevel"/>
     <w:tmpl w:val="3BA0C06E"/>
@@ -16563,116 +17158,289 @@
       </w:rPr>
     </w:lvl>
   </w:abstractNum>
+  <w:abstractNum w:abstractNumId="44" w15:restartNumberingAfterBreak="0">
+    <w:nsid w:val="72D17E89"/>
+    <w:multiLevelType w:val="multilevel"/>
+    <w:tmpl w:val="5A2CBA88"/>
+    <w:lvl w:ilvl="0">
+      <w:start w:val="1"/>
+      <w:numFmt w:val="bullet"/>
+      <w:lvlText w:val=""/>
+      <w:lvlJc w:val="left"/>
+      <w:pPr>
+        <w:tabs>
+          <w:tab w:val="num" w:pos="720"/>
+        </w:tabs>
+        <w:ind w:left="720" w:hanging="360"/>
+      </w:pPr>
+      <w:rPr>
+        <w:rFonts w:ascii="Symbol" w:hAnsi="Symbol" w:hint="default"/>
+        <w:sz w:val="20"/>
+      </w:rPr>
+    </w:lvl>
+    <w:lvl w:ilvl="1" w:tentative="1">
+      <w:start w:val="1"/>
+      <w:numFmt w:val="bullet"/>
+      <w:lvlText w:val="o"/>
+      <w:lvlJc w:val="left"/>
+      <w:pPr>
+        <w:tabs>
+          <w:tab w:val="num" w:pos="1440"/>
+        </w:tabs>
+        <w:ind w:left="1440" w:hanging="360"/>
+      </w:pPr>
+      <w:rPr>
+        <w:rFonts w:ascii="Courier New" w:hAnsi="Courier New" w:hint="default"/>
+        <w:sz w:val="20"/>
+      </w:rPr>
+    </w:lvl>
+    <w:lvl w:ilvl="2" w:tentative="1">
+      <w:start w:val="1"/>
+      <w:numFmt w:val="bullet"/>
+      <w:lvlText w:val=""/>
+      <w:lvlJc w:val="left"/>
+      <w:pPr>
+        <w:tabs>
+          <w:tab w:val="num" w:pos="2160"/>
+        </w:tabs>
+        <w:ind w:left="2160" w:hanging="360"/>
+      </w:pPr>
+      <w:rPr>
+        <w:rFonts w:ascii="Wingdings" w:hAnsi="Wingdings" w:hint="default"/>
+        <w:sz w:val="20"/>
+      </w:rPr>
+    </w:lvl>
+    <w:lvl w:ilvl="3" w:tentative="1">
+      <w:start w:val="1"/>
+      <w:numFmt w:val="bullet"/>
+      <w:lvlText w:val=""/>
+      <w:lvlJc w:val="left"/>
+      <w:pPr>
+        <w:tabs>
+          <w:tab w:val="num" w:pos="2880"/>
+        </w:tabs>
+        <w:ind w:left="2880" w:hanging="360"/>
+      </w:pPr>
+      <w:rPr>
+        <w:rFonts w:ascii="Wingdings" w:hAnsi="Wingdings" w:hint="default"/>
+        <w:sz w:val="20"/>
+      </w:rPr>
+    </w:lvl>
+    <w:lvl w:ilvl="4" w:tentative="1">
+      <w:start w:val="1"/>
+      <w:numFmt w:val="bullet"/>
+      <w:lvlText w:val=""/>
+      <w:lvlJc w:val="left"/>
+      <w:pPr>
+        <w:tabs>
+          <w:tab w:val="num" w:pos="3600"/>
+        </w:tabs>
+        <w:ind w:left="3600" w:hanging="360"/>
+      </w:pPr>
+      <w:rPr>
+        <w:rFonts w:ascii="Wingdings" w:hAnsi="Wingdings" w:hint="default"/>
+        <w:sz w:val="20"/>
+      </w:rPr>
+    </w:lvl>
+    <w:lvl w:ilvl="5" w:tentative="1">
+      <w:start w:val="1"/>
+      <w:numFmt w:val="bullet"/>
+      <w:lvlText w:val=""/>
+      <w:lvlJc w:val="left"/>
+      <w:pPr>
+        <w:tabs>
+          <w:tab w:val="num" w:pos="4320"/>
+        </w:tabs>
+        <w:ind w:left="4320" w:hanging="360"/>
+      </w:pPr>
+      <w:rPr>
+        <w:rFonts w:ascii="Wingdings" w:hAnsi="Wingdings" w:hint="default"/>
+        <w:sz w:val="20"/>
+      </w:rPr>
+    </w:lvl>
+    <w:lvl w:ilvl="6" w:tentative="1">
+      <w:start w:val="1"/>
+      <w:numFmt w:val="bullet"/>
+      <w:lvlText w:val=""/>
+      <w:lvlJc w:val="left"/>
+      <w:pPr>
+        <w:tabs>
+          <w:tab w:val="num" w:pos="5040"/>
+        </w:tabs>
+        <w:ind w:left="5040" w:hanging="360"/>
+      </w:pPr>
+      <w:rPr>
+        <w:rFonts w:ascii="Wingdings" w:hAnsi="Wingdings" w:hint="default"/>
+        <w:sz w:val="20"/>
+      </w:rPr>
+    </w:lvl>
+    <w:lvl w:ilvl="7" w:tentative="1">
+      <w:start w:val="1"/>
+      <w:numFmt w:val="bullet"/>
+      <w:lvlText w:val=""/>
+      <w:lvlJc w:val="left"/>
+      <w:pPr>
+        <w:tabs>
+          <w:tab w:val="num" w:pos="5760"/>
+        </w:tabs>
+        <w:ind w:left="5760" w:hanging="360"/>
+      </w:pPr>
+      <w:rPr>
+        <w:rFonts w:ascii="Wingdings" w:hAnsi="Wingdings" w:hint="default"/>
+        <w:sz w:val="20"/>
+      </w:rPr>
+    </w:lvl>
+    <w:lvl w:ilvl="8" w:tentative="1">
+      <w:start w:val="1"/>
+      <w:numFmt w:val="bullet"/>
+      <w:lvlText w:val=""/>
+      <w:lvlJc w:val="left"/>
+      <w:pPr>
+        <w:tabs>
+          <w:tab w:val="num" w:pos="6480"/>
+        </w:tabs>
+        <w:ind w:left="6480" w:hanging="360"/>
+      </w:pPr>
+      <w:rPr>
+        <w:rFonts w:ascii="Wingdings" w:hAnsi="Wingdings" w:hint="default"/>
+        <w:sz w:val="20"/>
+      </w:rPr>
+    </w:lvl>
+  </w:abstractNum>
   <w:num w:numId="1" w16cid:durableId="1138761276">
-    <w:abstractNumId w:val="35"/>
+    <w:abstractNumId w:val="42"/>
   </w:num>
   <w:num w:numId="2" w16cid:durableId="1951087937">
-    <w:abstractNumId w:val="10"/>
+    <w:abstractNumId w:val="14"/>
   </w:num>
   <w:num w:numId="3" w16cid:durableId="1077361578">
+    <w:abstractNumId w:val="21"/>
+  </w:num>
+  <w:num w:numId="4" w16cid:durableId="146291107">
+    <w:abstractNumId w:val="37"/>
+  </w:num>
+  <w:num w:numId="5" w16cid:durableId="1360010695">
+    <w:abstractNumId w:val="34"/>
+  </w:num>
+  <w:num w:numId="6" w16cid:durableId="1399941433">
+    <w:abstractNumId w:val="43"/>
+  </w:num>
+  <w:num w:numId="7" w16cid:durableId="727531015">
+    <w:abstractNumId w:val="40"/>
+  </w:num>
+  <w:num w:numId="8" w16cid:durableId="787578600">
+    <w:abstractNumId w:val="4"/>
+  </w:num>
+  <w:num w:numId="9" w16cid:durableId="2027756010">
+    <w:abstractNumId w:val="23"/>
+  </w:num>
+  <w:num w:numId="10" w16cid:durableId="348063614">
+    <w:abstractNumId w:val="31"/>
+  </w:num>
+  <w:num w:numId="11" w16cid:durableId="864755461">
+    <w:abstractNumId w:val="36"/>
+  </w:num>
+  <w:num w:numId="12" w16cid:durableId="1466970703">
+    <w:abstractNumId w:val="28"/>
+  </w:num>
+  <w:num w:numId="13" w16cid:durableId="116725638">
     <w:abstractNumId w:val="16"/>
   </w:num>
-  <w:num w:numId="4" w16cid:durableId="146291107">
-    <w:abstractNumId w:val="30"/>
-  </w:num>
-  <w:num w:numId="5" w16cid:durableId="1360010695">
-    <w:abstractNumId w:val="28"/>
-  </w:num>
-  <w:num w:numId="6" w16cid:durableId="1399941433">
-    <w:abstractNumId w:val="36"/>
-  </w:num>
-  <w:num w:numId="7" w16cid:durableId="727531015">
-    <w:abstractNumId w:val="33"/>
-  </w:num>
-  <w:num w:numId="8" w16cid:durableId="787578600">
-    <w:abstractNumId w:val="3"/>
-  </w:num>
-  <w:num w:numId="9" w16cid:durableId="2027756010">
-    <w:abstractNumId w:val="18"/>
-  </w:num>
-  <w:num w:numId="10" w16cid:durableId="348063614">
-    <w:abstractNumId w:val="25"/>
-  </w:num>
-  <w:num w:numId="11" w16cid:durableId="864755461">
-    <w:abstractNumId w:val="29"/>
-  </w:num>
-  <w:num w:numId="12" w16cid:durableId="1466970703">
-    <w:abstractNumId w:val="22"/>
-  </w:num>
-  <w:num w:numId="13" w16cid:durableId="116725638">
-    <w:abstractNumId w:val="12"/>
-  </w:num>
   <w:num w:numId="14" w16cid:durableId="1841697821">
-    <w:abstractNumId w:val="7"/>
+    <w:abstractNumId w:val="11"/>
   </w:num>
   <w:num w:numId="15" w16cid:durableId="1059132588">
     <w:abstractNumId w:val="1"/>
   </w:num>
   <w:num w:numId="16" w16cid:durableId="1107896206">
-    <w:abstractNumId w:val="6"/>
+    <w:abstractNumId w:val="9"/>
   </w:num>
   <w:num w:numId="17" w16cid:durableId="1539930858">
-    <w:abstractNumId w:val="23"/>
+    <w:abstractNumId w:val="29"/>
   </w:num>
   <w:num w:numId="18" w16cid:durableId="370302654">
-    <w:abstractNumId w:val="26"/>
+    <w:abstractNumId w:val="32"/>
   </w:num>
   <w:num w:numId="19" w16cid:durableId="73087238">
-    <w:abstractNumId w:val="13"/>
+    <w:abstractNumId w:val="18"/>
   </w:num>
   <w:num w:numId="20" w16cid:durableId="866065040">
-    <w:abstractNumId w:val="20"/>
+    <w:abstractNumId w:val="25"/>
   </w:num>
   <w:num w:numId="21" w16cid:durableId="1812864287">
     <w:abstractNumId w:val="0"/>
   </w:num>
   <w:num w:numId="22" w16cid:durableId="1783768915">
-    <w:abstractNumId w:val="11"/>
+    <w:abstractNumId w:val="15"/>
   </w:num>
   <w:num w:numId="23" w16cid:durableId="781148294">
-    <w:abstractNumId w:val="8"/>
+    <w:abstractNumId w:val="12"/>
   </w:num>
   <w:num w:numId="24" w16cid:durableId="184707631">
-    <w:abstractNumId w:val="24"/>
+    <w:abstractNumId w:val="30"/>
   </w:num>
   <w:num w:numId="25" w16cid:durableId="2113280122">
-    <w:abstractNumId w:val="27"/>
+    <w:abstractNumId w:val="33"/>
   </w:num>
   <w:num w:numId="26" w16cid:durableId="607196537">
-    <w:abstractNumId w:val="4"/>
+    <w:abstractNumId w:val="5"/>
   </w:num>
   <w:num w:numId="27" w16cid:durableId="615334897">
-    <w:abstractNumId w:val="21"/>
+    <w:abstractNumId w:val="26"/>
   </w:num>
   <w:num w:numId="28" w16cid:durableId="1080441129">
-    <w:abstractNumId w:val="34"/>
+    <w:abstractNumId w:val="41"/>
   </w:num>
   <w:num w:numId="29" w16cid:durableId="1701976873">
-    <w:abstractNumId w:val="32"/>
+    <w:abstractNumId w:val="39"/>
   </w:num>
   <w:num w:numId="30" w16cid:durableId="1058630981">
-    <w:abstractNumId w:val="15"/>
+    <w:abstractNumId w:val="20"/>
   </w:num>
   <w:num w:numId="31" w16cid:durableId="229122396">
     <w:abstractNumId w:val="2"/>
   </w:num>
   <w:num w:numId="32" w16cid:durableId="2063825675">
+    <w:abstractNumId w:val="22"/>
+  </w:num>
+  <w:num w:numId="33" w16cid:durableId="466358386">
+    <w:abstractNumId w:val="8"/>
+  </w:num>
+  <w:num w:numId="34" w16cid:durableId="1213274460">
+    <w:abstractNumId w:val="13"/>
+  </w:num>
+  <w:num w:numId="35" w16cid:durableId="2041544579">
+    <w:abstractNumId w:val="19"/>
+  </w:num>
+  <w:num w:numId="36" w16cid:durableId="1198473028">
+    <w:abstractNumId w:val="24"/>
+  </w:num>
+  <w:num w:numId="37" w16cid:durableId="237599837">
+    <w:abstractNumId w:val="38"/>
+  </w:num>
+  <w:num w:numId="38" w16cid:durableId="1187449098">
+    <w:abstractNumId w:val="44"/>
+  </w:num>
+  <w:num w:numId="39" w16cid:durableId="1518274177">
     <w:abstractNumId w:val="17"/>
   </w:num>
-  <w:num w:numId="33" w16cid:durableId="466358386">
-    <w:abstractNumId w:val="5"/>
+  <w:num w:numId="40" w16cid:durableId="922953650">
+    <w:abstractNumId w:val="10"/>
   </w:num>
-  <w:num w:numId="34" w16cid:durableId="1213274460">
-    <w:abstractNumId w:val="9"/>
+  <w:num w:numId="41" w16cid:durableId="475101326">
+    <w:abstractNumId w:val="6"/>
   </w:num>
-  <w:num w:numId="35" w16cid:durableId="2041544579">
-    <w:abstractNumId w:val="14"/>
+  <w:num w:numId="42" w16cid:durableId="1618756352">
+    <w:abstractNumId w:val="7"/>
   </w:num>
-  <w:num w:numId="36" w16cid:durableId="1198473028">
-    <w:abstractNumId w:val="19"/>
+  <w:num w:numId="43" w16cid:durableId="1684088432">
+    <w:abstractNumId w:val="27"/>
   </w:num>
-  <w:num w:numId="37" w16cid:durableId="237599837">
-    <w:abstractNumId w:val="31"/>
+  <w:num w:numId="44" w16cid:durableId="1588925299">
+    <w:abstractNumId w:val="35"/>
+  </w:num>
+  <w:num w:numId="45" w16cid:durableId="224725465">
+    <w:abstractNumId w:val="3"/>
   </w:num>
 </w:numbering>
 </file>
@@ -17080,7 +17848,6 @@
   <w:style w:type="character" w:default="1" w:styleId="DefaultParagraphFont">
     <w:name w:val="Default Paragraph Font"/>
     <w:uiPriority w:val="1"/>
-    <w:semiHidden/>
     <w:unhideWhenUsed/>
   </w:style>
   <w:style w:type="table" w:default="1" w:styleId="TableNormal">
